--- a/Master Thesis/Development_of_an_integrated_hybrid_energy_system_model_for_cloud_deployment .docx
+++ b/Master Thesis/Development_of_an_integrated_hybrid_energy_system_model_for_cloud_deployment .docx
@@ -246,10 +246,10 @@
               <o:lock v:ext="edit" aspectratio="t"/>
             </v:shapetype>
             <v:shape id="docshape2" o:spid="_x0000_s1028" type="#_x0000_t75" style="position:absolute;left:3680;top:1470;width:1418;height:626">
-              <v:imagedata r:id="rId5" o:title=""/>
+              <v:imagedata r:id="rId7" o:title=""/>
             </v:shape>
             <v:shape id="docshape3" o:spid="_x0000_s1027" type="#_x0000_t75" style="position:absolute;left:3781;top:203;width:1204;height:1204">
-              <v:imagedata r:id="rId6" o:title=""/>
+              <v:imagedata r:id="rId8" o:title=""/>
             </v:shape>
             <w10:wrap type="topAndBottom" anchorx="page"/>
           </v:group>
@@ -311,10 +311,13 @@
       <w:pPr>
         <w:jc w:val="center"/>
         <w:sectPr>
+          <w:footerReference w:type="default" r:id="rId9"/>
           <w:type w:val="continuous"/>
           <w:pgSz w:w="8790" w:h="12480"/>
           <w:pgMar w:top="1400" w:right="980" w:bottom="280" w:left="980" w:header="720" w:footer="720" w:gutter="0"/>
           <w:cols w:space="720"/>
+          <w:titlePg/>
+          <w:docGrid w:linePitch="299"/>
         </w:sectPr>
       </w:pPr>
     </w:p>
@@ -738,57 +741,34 @@
         <w:rPr>
           <w:color w:val="FF0000"/>
         </w:rPr>
-        <w:t>by Media-</w:t>
-      </w:r>
-      <w:proofErr w:type="spellStart"/>
-      <w:r>
-        <w:rPr>
-          <w:color w:val="FF0000"/>
-        </w:rPr>
-        <w:t>Tryck</w:t>
-      </w:r>
-      <w:proofErr w:type="spellEnd"/>
-      <w:r>
-        <w:rPr>
-          <w:color w:val="FF0000"/>
-        </w:rPr>
-        <w:t>.</w:t>
+        <w:t>by Media-Tryck.</w:t>
       </w:r>
     </w:p>
     <w:p>
       <w:pPr>
         <w:pStyle w:val="Tekstpodstawowy"/>
         <w:ind w:left="101"/>
-      </w:pPr>
-      <w:r>
-        <w:t>Lund</w:t>
-      </w:r>
-      <w:r>
-        <w:rPr>
-          <w:spacing w:val="-6"/>
-        </w:rPr>
-        <w:t xml:space="preserve"> </w:t>
-      </w:r>
-      <w:r>
-        <w:rPr>
-          <w:spacing w:val="-4"/>
-        </w:rPr>
-        <w:t>2023</w:t>
-      </w:r>
-    </w:p>
-    <w:p>
-      <w:pPr>
         <w:sectPr>
           <w:pgSz w:w="8790" w:h="12480"/>
           <w:pgMar w:top="1400" w:right="980" w:bottom="280" w:left="980" w:header="720" w:footer="720" w:gutter="0"/>
           <w:cols w:space="720"/>
         </w:sectPr>
       </w:pPr>
-    </w:p>
-    <w:p>
-      <w:pPr>
-        <w:pStyle w:val="Tekstpodstawowy"/>
-      </w:pPr>
+      <w:r>
+        <w:t>Lund</w:t>
+      </w:r>
+      <w:r>
+        <w:rPr>
+          <w:spacing w:val="-6"/>
+        </w:rPr>
+        <w:t xml:space="preserve"> </w:t>
+      </w:r>
+      <w:r>
+        <w:rPr>
+          <w:spacing w:val="-4"/>
+        </w:rPr>
+        <w:t>2023</w:t>
+      </w:r>
     </w:p>
     <w:p>
       <w:pPr>
@@ -803,6 +783,7 @@
       <w:pPr>
         <w:pStyle w:val="Nagwek2"/>
       </w:pPr>
+      <w:bookmarkStart w:id="1" w:name="_Toc125018321"/>
       <w:r>
         <w:rPr>
           <w:spacing w:val="-2"/>
@@ -810,302 +791,285 @@
         </w:rPr>
         <w:t>Abstract</w:t>
       </w:r>
-    </w:p>
-    <w:p>
-      <w:pPr>
-        <w:pStyle w:val="Tekstpodstawowy"/>
-        <w:rPr>
-          <w:rFonts w:ascii="Cambria"/>
-        </w:rPr>
-      </w:pPr>
-    </w:p>
-    <w:p>
-      <w:pPr>
-        <w:pStyle w:val="Tekstpodstawowy"/>
-        <w:rPr>
-          <w:rFonts w:ascii="Cambria"/>
-        </w:rPr>
-      </w:pPr>
-    </w:p>
-    <w:p>
-      <w:pPr>
-        <w:pStyle w:val="Tekstpodstawowy"/>
-        <w:rPr>
-          <w:rFonts w:ascii="Cambria"/>
-        </w:rPr>
-      </w:pPr>
-    </w:p>
-    <w:p>
-      <w:pPr>
-        <w:pStyle w:val="Tekstpodstawowy"/>
-        <w:rPr>
-          <w:rFonts w:ascii="Cambria"/>
-        </w:rPr>
-      </w:pPr>
-    </w:p>
-    <w:p>
-      <w:pPr>
-        <w:pStyle w:val="Tekstpodstawowy"/>
-        <w:rPr>
-          <w:rFonts w:ascii="Cambria"/>
-        </w:rPr>
-      </w:pPr>
-    </w:p>
-    <w:p>
-      <w:pPr>
-        <w:pStyle w:val="Tekstpodstawowy"/>
-        <w:rPr>
-          <w:rFonts w:ascii="Cambria"/>
-        </w:rPr>
-      </w:pPr>
-    </w:p>
-    <w:p>
-      <w:pPr>
-        <w:pStyle w:val="Tekstpodstawowy"/>
-        <w:rPr>
-          <w:rFonts w:ascii="Cambria"/>
-        </w:rPr>
-      </w:pPr>
-    </w:p>
-    <w:p>
-      <w:pPr>
-        <w:pStyle w:val="Tekstpodstawowy"/>
-        <w:rPr>
-          <w:rFonts w:ascii="Cambria"/>
-        </w:rPr>
-      </w:pPr>
-    </w:p>
-    <w:p>
-      <w:pPr>
-        <w:pStyle w:val="Tekstpodstawowy"/>
-        <w:rPr>
-          <w:rFonts w:ascii="Cambria"/>
-        </w:rPr>
-      </w:pPr>
-    </w:p>
-    <w:p>
-      <w:pPr>
-        <w:pStyle w:val="Tekstpodstawowy"/>
-        <w:rPr>
-          <w:rFonts w:ascii="Cambria"/>
-        </w:rPr>
-      </w:pPr>
-    </w:p>
-    <w:p>
-      <w:pPr>
-        <w:pStyle w:val="Tekstpodstawowy"/>
-        <w:rPr>
-          <w:rFonts w:ascii="Cambria"/>
-        </w:rPr>
-      </w:pPr>
-    </w:p>
-    <w:p>
-      <w:pPr>
-        <w:pStyle w:val="Tekstpodstawowy"/>
-        <w:rPr>
-          <w:rFonts w:ascii="Cambria"/>
-        </w:rPr>
-      </w:pPr>
-    </w:p>
-    <w:p>
-      <w:pPr>
-        <w:pStyle w:val="Tekstpodstawowy"/>
-        <w:rPr>
-          <w:rFonts w:ascii="Cambria"/>
-        </w:rPr>
-      </w:pPr>
-    </w:p>
-    <w:p>
-      <w:pPr>
-        <w:pStyle w:val="Tekstpodstawowy"/>
-        <w:rPr>
-          <w:rFonts w:ascii="Cambria"/>
-        </w:rPr>
-      </w:pPr>
-    </w:p>
-    <w:p>
-      <w:pPr>
-        <w:pStyle w:val="Tekstpodstawowy"/>
-        <w:rPr>
-          <w:rFonts w:ascii="Cambria"/>
-        </w:rPr>
-      </w:pPr>
-    </w:p>
-    <w:p>
-      <w:pPr>
-        <w:pStyle w:val="Tekstpodstawowy"/>
-        <w:rPr>
-          <w:rFonts w:ascii="Cambria"/>
-        </w:rPr>
-      </w:pPr>
-    </w:p>
-    <w:p>
-      <w:pPr>
-        <w:pStyle w:val="Tekstpodstawowy"/>
-        <w:rPr>
-          <w:rFonts w:ascii="Cambria"/>
-        </w:rPr>
-      </w:pPr>
-    </w:p>
-    <w:p>
-      <w:pPr>
-        <w:pStyle w:val="Tekstpodstawowy"/>
-        <w:rPr>
-          <w:rFonts w:ascii="Cambria"/>
-        </w:rPr>
-      </w:pPr>
-    </w:p>
-    <w:p>
-      <w:pPr>
-        <w:pStyle w:val="Tekstpodstawowy"/>
-        <w:rPr>
-          <w:rFonts w:ascii="Cambria"/>
-        </w:rPr>
-      </w:pPr>
-    </w:p>
-    <w:p>
-      <w:pPr>
-        <w:pStyle w:val="Tekstpodstawowy"/>
-        <w:rPr>
-          <w:rFonts w:ascii="Cambria"/>
-        </w:rPr>
-      </w:pPr>
-    </w:p>
-    <w:p>
-      <w:pPr>
-        <w:pStyle w:val="Tekstpodstawowy"/>
-        <w:rPr>
-          <w:rFonts w:ascii="Cambria"/>
-        </w:rPr>
-      </w:pPr>
-    </w:p>
-    <w:p>
-      <w:pPr>
-        <w:pStyle w:val="Tekstpodstawowy"/>
-        <w:rPr>
-          <w:rFonts w:ascii="Cambria"/>
-        </w:rPr>
-      </w:pPr>
-    </w:p>
-    <w:p>
-      <w:pPr>
-        <w:pStyle w:val="Tekstpodstawowy"/>
-        <w:rPr>
-          <w:rFonts w:ascii="Cambria"/>
-        </w:rPr>
-      </w:pPr>
-    </w:p>
-    <w:p>
-      <w:pPr>
-        <w:pStyle w:val="Tekstpodstawowy"/>
-        <w:rPr>
-          <w:rFonts w:ascii="Cambria"/>
-        </w:rPr>
-      </w:pPr>
-    </w:p>
-    <w:p>
-      <w:pPr>
-        <w:pStyle w:val="Tekstpodstawowy"/>
-        <w:rPr>
-          <w:rFonts w:ascii="Cambria"/>
-        </w:rPr>
-      </w:pPr>
-    </w:p>
-    <w:p>
-      <w:pPr>
-        <w:pStyle w:val="Tekstpodstawowy"/>
-        <w:rPr>
-          <w:rFonts w:ascii="Cambria"/>
-        </w:rPr>
-      </w:pPr>
-    </w:p>
-    <w:p>
-      <w:pPr>
-        <w:pStyle w:val="Tekstpodstawowy"/>
-        <w:rPr>
-          <w:rFonts w:ascii="Cambria"/>
-        </w:rPr>
-      </w:pPr>
-    </w:p>
-    <w:p>
-      <w:pPr>
-        <w:pStyle w:val="Tekstpodstawowy"/>
-        <w:rPr>
-          <w:rFonts w:ascii="Cambria"/>
-        </w:rPr>
-      </w:pPr>
-    </w:p>
-    <w:p>
-      <w:pPr>
-        <w:pStyle w:val="Tekstpodstawowy"/>
-        <w:rPr>
-          <w:rFonts w:ascii="Cambria"/>
-        </w:rPr>
-      </w:pPr>
-    </w:p>
-    <w:p>
-      <w:pPr>
-        <w:pStyle w:val="Tekstpodstawowy"/>
-        <w:rPr>
-          <w:rFonts w:ascii="Cambria"/>
-        </w:rPr>
-      </w:pPr>
-    </w:p>
-    <w:p>
-      <w:pPr>
-        <w:pStyle w:val="Tekstpodstawowy"/>
-        <w:rPr>
-          <w:rFonts w:ascii="Cambria"/>
-        </w:rPr>
-      </w:pPr>
-    </w:p>
-    <w:p>
-      <w:pPr>
-        <w:pStyle w:val="Tekstpodstawowy"/>
-        <w:rPr>
-          <w:rFonts w:ascii="Cambria"/>
-        </w:rPr>
-      </w:pPr>
-    </w:p>
-    <w:p>
-      <w:pPr>
-        <w:pStyle w:val="Tekstpodstawowy"/>
-        <w:rPr>
-          <w:rFonts w:ascii="Cambria"/>
-        </w:rPr>
-      </w:pPr>
-    </w:p>
-    <w:p>
-      <w:pPr>
-        <w:pStyle w:val="Tekstpodstawowy"/>
-        <w:rPr>
-          <w:rFonts w:ascii="Cambria"/>
-        </w:rPr>
-      </w:pPr>
-    </w:p>
-    <w:p>
-      <w:pPr>
-        <w:pStyle w:val="Tekstpodstawowy"/>
-        <w:rPr>
-          <w:rFonts w:ascii="Cambria"/>
-        </w:rPr>
-      </w:pPr>
-    </w:p>
-    <w:p>
-      <w:pPr>
-        <w:pStyle w:val="Tekstpodstawowy"/>
-        <w:rPr>
-          <w:rFonts w:ascii="Cambria"/>
-        </w:rPr>
-      </w:pPr>
-    </w:p>
-    <w:p>
-      <w:pPr>
-        <w:pStyle w:val="Tekstpodstawowy"/>
-        <w:spacing w:before="6"/>
-        <w:rPr>
-          <w:rFonts w:ascii="Cambria"/>
-          <w:sz w:val="18"/>
+      <w:bookmarkEnd w:id="1"/>
+    </w:p>
+    <w:p>
+      <w:pPr>
+        <w:pStyle w:val="Tekstpodstawowy"/>
+        <w:rPr>
+          <w:rFonts w:ascii="Cambria"/>
+        </w:rPr>
+      </w:pPr>
+    </w:p>
+    <w:p>
+      <w:pPr>
+        <w:pStyle w:val="Tekstpodstawowy"/>
+        <w:rPr>
+          <w:rFonts w:ascii="Cambria"/>
+        </w:rPr>
+      </w:pPr>
+    </w:p>
+    <w:p>
+      <w:pPr>
+        <w:pStyle w:val="Tekstpodstawowy"/>
+        <w:rPr>
+          <w:rFonts w:ascii="Cambria"/>
+        </w:rPr>
+      </w:pPr>
+    </w:p>
+    <w:p>
+      <w:pPr>
+        <w:pStyle w:val="Tekstpodstawowy"/>
+        <w:rPr>
+          <w:rFonts w:ascii="Cambria"/>
+        </w:rPr>
+      </w:pPr>
+    </w:p>
+    <w:p>
+      <w:pPr>
+        <w:pStyle w:val="Tekstpodstawowy"/>
+        <w:rPr>
+          <w:rFonts w:ascii="Cambria"/>
+        </w:rPr>
+      </w:pPr>
+    </w:p>
+    <w:p>
+      <w:pPr>
+        <w:pStyle w:val="Tekstpodstawowy"/>
+        <w:rPr>
+          <w:rFonts w:ascii="Cambria"/>
+        </w:rPr>
+      </w:pPr>
+    </w:p>
+    <w:p>
+      <w:pPr>
+        <w:pStyle w:val="Tekstpodstawowy"/>
+        <w:rPr>
+          <w:rFonts w:ascii="Cambria"/>
+        </w:rPr>
+      </w:pPr>
+    </w:p>
+    <w:p>
+      <w:pPr>
+        <w:pStyle w:val="Tekstpodstawowy"/>
+        <w:rPr>
+          <w:rFonts w:ascii="Cambria"/>
+        </w:rPr>
+      </w:pPr>
+    </w:p>
+    <w:p>
+      <w:pPr>
+        <w:pStyle w:val="Tekstpodstawowy"/>
+        <w:rPr>
+          <w:rFonts w:ascii="Cambria"/>
+        </w:rPr>
+      </w:pPr>
+    </w:p>
+    <w:p>
+      <w:pPr>
+        <w:pStyle w:val="Tekstpodstawowy"/>
+        <w:rPr>
+          <w:rFonts w:ascii="Cambria"/>
+        </w:rPr>
+      </w:pPr>
+    </w:p>
+    <w:p>
+      <w:pPr>
+        <w:pStyle w:val="Tekstpodstawowy"/>
+        <w:rPr>
+          <w:rFonts w:ascii="Cambria"/>
+        </w:rPr>
+      </w:pPr>
+    </w:p>
+    <w:p>
+      <w:pPr>
+        <w:pStyle w:val="Tekstpodstawowy"/>
+        <w:rPr>
+          <w:rFonts w:ascii="Cambria"/>
+        </w:rPr>
+      </w:pPr>
+    </w:p>
+    <w:p>
+      <w:pPr>
+        <w:pStyle w:val="Tekstpodstawowy"/>
+        <w:rPr>
+          <w:rFonts w:ascii="Cambria"/>
+        </w:rPr>
+      </w:pPr>
+    </w:p>
+    <w:p>
+      <w:pPr>
+        <w:pStyle w:val="Tekstpodstawowy"/>
+        <w:rPr>
+          <w:rFonts w:ascii="Cambria"/>
+        </w:rPr>
+      </w:pPr>
+    </w:p>
+    <w:p>
+      <w:pPr>
+        <w:pStyle w:val="Tekstpodstawowy"/>
+        <w:rPr>
+          <w:rFonts w:ascii="Cambria"/>
+        </w:rPr>
+      </w:pPr>
+    </w:p>
+    <w:p>
+      <w:pPr>
+        <w:pStyle w:val="Tekstpodstawowy"/>
+        <w:rPr>
+          <w:rFonts w:ascii="Cambria"/>
+        </w:rPr>
+      </w:pPr>
+    </w:p>
+    <w:p>
+      <w:pPr>
+        <w:pStyle w:val="Tekstpodstawowy"/>
+        <w:rPr>
+          <w:rFonts w:ascii="Cambria"/>
+        </w:rPr>
+      </w:pPr>
+    </w:p>
+    <w:p>
+      <w:pPr>
+        <w:pStyle w:val="Tekstpodstawowy"/>
+        <w:rPr>
+          <w:rFonts w:ascii="Cambria"/>
+        </w:rPr>
+      </w:pPr>
+    </w:p>
+    <w:p>
+      <w:pPr>
+        <w:pStyle w:val="Tekstpodstawowy"/>
+        <w:rPr>
+          <w:rFonts w:ascii="Cambria"/>
+        </w:rPr>
+      </w:pPr>
+    </w:p>
+    <w:p>
+      <w:pPr>
+        <w:pStyle w:val="Tekstpodstawowy"/>
+        <w:rPr>
+          <w:rFonts w:ascii="Cambria"/>
+        </w:rPr>
+      </w:pPr>
+    </w:p>
+    <w:p>
+      <w:pPr>
+        <w:pStyle w:val="Tekstpodstawowy"/>
+        <w:rPr>
+          <w:rFonts w:ascii="Cambria"/>
+        </w:rPr>
+      </w:pPr>
+    </w:p>
+    <w:p>
+      <w:pPr>
+        <w:pStyle w:val="Tekstpodstawowy"/>
+        <w:rPr>
+          <w:rFonts w:ascii="Cambria"/>
+        </w:rPr>
+      </w:pPr>
+    </w:p>
+    <w:p>
+      <w:pPr>
+        <w:pStyle w:val="Tekstpodstawowy"/>
+        <w:rPr>
+          <w:rFonts w:ascii="Cambria"/>
+        </w:rPr>
+      </w:pPr>
+    </w:p>
+    <w:p>
+      <w:pPr>
+        <w:pStyle w:val="Tekstpodstawowy"/>
+        <w:rPr>
+          <w:rFonts w:ascii="Cambria"/>
+        </w:rPr>
+      </w:pPr>
+    </w:p>
+    <w:p>
+      <w:pPr>
+        <w:pStyle w:val="Tekstpodstawowy"/>
+        <w:rPr>
+          <w:rFonts w:ascii="Cambria"/>
+        </w:rPr>
+      </w:pPr>
+    </w:p>
+    <w:p>
+      <w:pPr>
+        <w:pStyle w:val="Tekstpodstawowy"/>
+        <w:rPr>
+          <w:rFonts w:ascii="Cambria"/>
+        </w:rPr>
+      </w:pPr>
+    </w:p>
+    <w:p>
+      <w:pPr>
+        <w:pStyle w:val="Tekstpodstawowy"/>
+        <w:rPr>
+          <w:rFonts w:ascii="Cambria"/>
+        </w:rPr>
+      </w:pPr>
+    </w:p>
+    <w:p>
+      <w:pPr>
+        <w:pStyle w:val="Tekstpodstawowy"/>
+        <w:rPr>
+          <w:rFonts w:ascii="Cambria"/>
+        </w:rPr>
+      </w:pPr>
+    </w:p>
+    <w:p>
+      <w:pPr>
+        <w:pStyle w:val="Tekstpodstawowy"/>
+        <w:rPr>
+          <w:rFonts w:ascii="Cambria"/>
+        </w:rPr>
+      </w:pPr>
+    </w:p>
+    <w:p>
+      <w:pPr>
+        <w:pStyle w:val="Tekstpodstawowy"/>
+        <w:rPr>
+          <w:rFonts w:ascii="Cambria"/>
+        </w:rPr>
+      </w:pPr>
+    </w:p>
+    <w:p>
+      <w:pPr>
+        <w:pStyle w:val="Tekstpodstawowy"/>
+        <w:rPr>
+          <w:rFonts w:ascii="Cambria"/>
+        </w:rPr>
+      </w:pPr>
+    </w:p>
+    <w:p>
+      <w:pPr>
+        <w:pStyle w:val="Tekstpodstawowy"/>
+        <w:rPr>
+          <w:rFonts w:ascii="Cambria"/>
+        </w:rPr>
+      </w:pPr>
+    </w:p>
+    <w:p>
+      <w:pPr>
+        <w:pStyle w:val="Tekstpodstawowy"/>
+        <w:rPr>
+          <w:rFonts w:ascii="Cambria"/>
+        </w:rPr>
+      </w:pPr>
+    </w:p>
+    <w:p>
+      <w:pPr>
+        <w:pStyle w:val="Tekstpodstawowy"/>
+        <w:rPr>
+          <w:rFonts w:ascii="Cambria"/>
+        </w:rPr>
+      </w:pPr>
+    </w:p>
+    <w:p>
+      <w:pPr>
+        <w:pStyle w:val="Tekstpodstawowy"/>
+        <w:rPr>
+          <w:rFonts w:ascii="Cambria"/>
         </w:rPr>
       </w:pPr>
     </w:p>
@@ -1114,13 +1078,1184 @@
         <w:pStyle w:val="Tekstpodstawowy"/>
         <w:spacing w:before="97"/>
         <w:ind w:right="108"/>
+        <w:sectPr>
+          <w:pgSz w:w="8790" w:h="12480"/>
+          <w:pgMar w:top="1400" w:right="980" w:bottom="280" w:left="980" w:header="720" w:footer="720" w:gutter="0"/>
+          <w:cols w:space="720"/>
+        </w:sectPr>
+      </w:pPr>
+    </w:p>
+    <w:p>
+      <w:pPr>
+        <w:pStyle w:val="Nagwek2"/>
+        <w:ind w:left="0"/>
+      </w:pPr>
+      <w:bookmarkStart w:id="2" w:name="_Toc125018322"/>
+      <w:r>
+        <w:rPr>
+          <w:spacing w:val="-2"/>
+          <w:w w:val="110"/>
+        </w:rPr>
+        <w:lastRenderedPageBreak/>
+        <w:t>Acknowledgements</w:t>
+      </w:r>
+      <w:bookmarkEnd w:id="2"/>
+    </w:p>
+    <w:p>
+      <w:pPr>
+        <w:pStyle w:val="Tekstpodstawowy"/>
+        <w:rPr>
+          <w:rFonts w:ascii="Cambria"/>
+        </w:rPr>
+      </w:pPr>
+    </w:p>
+    <w:p>
+      <w:pPr>
+        <w:pStyle w:val="Tekstpodstawowy"/>
+        <w:rPr>
+          <w:rFonts w:ascii="Cambria"/>
+        </w:rPr>
+      </w:pPr>
+    </w:p>
+    <w:p>
+      <w:pPr>
+        <w:pStyle w:val="Tekstpodstawowy"/>
+        <w:rPr>
+          <w:rFonts w:ascii="Cambria"/>
+        </w:rPr>
+      </w:pPr>
+    </w:p>
+    <w:p>
+      <w:pPr>
+        <w:pStyle w:val="Tekstpodstawowy"/>
+        <w:rPr>
+          <w:rFonts w:ascii="Cambria"/>
+        </w:rPr>
+      </w:pPr>
+    </w:p>
+    <w:p>
+      <w:pPr>
+        <w:pStyle w:val="Tekstpodstawowy"/>
+        <w:rPr>
+          <w:rFonts w:ascii="Cambria"/>
+        </w:rPr>
+      </w:pPr>
+    </w:p>
+    <w:p>
+      <w:pPr>
+        <w:pStyle w:val="Tekstpodstawowy"/>
+        <w:rPr>
+          <w:rFonts w:ascii="Cambria"/>
+        </w:rPr>
+      </w:pPr>
+    </w:p>
+    <w:p>
+      <w:pPr>
+        <w:pStyle w:val="Tekstpodstawowy"/>
+        <w:rPr>
+          <w:rFonts w:ascii="Cambria"/>
+        </w:rPr>
+      </w:pPr>
+    </w:p>
+    <w:p>
+      <w:pPr>
+        <w:pStyle w:val="Tekstpodstawowy"/>
+        <w:rPr>
+          <w:rFonts w:ascii="Cambria"/>
+        </w:rPr>
+      </w:pPr>
+    </w:p>
+    <w:p>
+      <w:pPr>
+        <w:pStyle w:val="Tekstpodstawowy"/>
+        <w:rPr>
+          <w:rFonts w:ascii="Cambria"/>
+        </w:rPr>
+      </w:pPr>
+    </w:p>
+    <w:p>
+      <w:pPr>
+        <w:pStyle w:val="Tekstpodstawowy"/>
+        <w:rPr>
+          <w:rFonts w:ascii="Cambria"/>
+        </w:rPr>
+      </w:pPr>
+    </w:p>
+    <w:p>
+      <w:pPr>
+        <w:pStyle w:val="Tekstpodstawowy"/>
+        <w:rPr>
+          <w:rFonts w:ascii="Cambria"/>
+        </w:rPr>
+      </w:pPr>
+    </w:p>
+    <w:p>
+      <w:pPr>
+        <w:pStyle w:val="Tekstpodstawowy"/>
+        <w:rPr>
+          <w:rFonts w:ascii="Cambria"/>
+        </w:rPr>
+      </w:pPr>
+    </w:p>
+    <w:p>
+      <w:pPr>
+        <w:pStyle w:val="Tekstpodstawowy"/>
+        <w:rPr>
+          <w:rFonts w:ascii="Cambria"/>
+        </w:rPr>
+      </w:pPr>
+    </w:p>
+    <w:p>
+      <w:pPr>
+        <w:pStyle w:val="Tekstpodstawowy"/>
+        <w:rPr>
+          <w:rFonts w:ascii="Cambria"/>
+        </w:rPr>
+      </w:pPr>
+    </w:p>
+    <w:p>
+      <w:pPr>
+        <w:pStyle w:val="Tekstpodstawowy"/>
+        <w:rPr>
+          <w:rFonts w:ascii="Cambria"/>
+        </w:rPr>
+      </w:pPr>
+    </w:p>
+    <w:p>
+      <w:pPr>
+        <w:pStyle w:val="Tekstpodstawowy"/>
+        <w:rPr>
+          <w:rFonts w:ascii="Cambria"/>
+        </w:rPr>
+      </w:pPr>
+    </w:p>
+    <w:p>
+      <w:pPr>
+        <w:pStyle w:val="Tekstpodstawowy"/>
+        <w:rPr>
+          <w:rFonts w:ascii="Cambria"/>
+        </w:rPr>
+      </w:pPr>
+    </w:p>
+    <w:p>
+      <w:pPr>
+        <w:pStyle w:val="Tekstpodstawowy"/>
+        <w:rPr>
+          <w:rFonts w:ascii="Cambria"/>
+        </w:rPr>
+      </w:pPr>
+    </w:p>
+    <w:p>
+      <w:pPr>
+        <w:pStyle w:val="Tekstpodstawowy"/>
+        <w:rPr>
+          <w:rFonts w:ascii="Cambria"/>
+        </w:rPr>
+      </w:pPr>
+    </w:p>
+    <w:p>
+      <w:pPr>
+        <w:pStyle w:val="Tekstpodstawowy"/>
+        <w:rPr>
+          <w:rFonts w:ascii="Cambria"/>
+        </w:rPr>
+      </w:pPr>
+    </w:p>
+    <w:p>
+      <w:pPr>
+        <w:pStyle w:val="Tekstpodstawowy"/>
+        <w:rPr>
+          <w:rFonts w:ascii="Cambria"/>
+        </w:rPr>
+      </w:pPr>
+    </w:p>
+    <w:p>
+      <w:pPr>
+        <w:pStyle w:val="Tekstpodstawowy"/>
+        <w:rPr>
+          <w:rFonts w:ascii="Cambria"/>
+        </w:rPr>
+      </w:pPr>
+    </w:p>
+    <w:p>
+      <w:pPr>
+        <w:pStyle w:val="Tekstpodstawowy"/>
+        <w:rPr>
+          <w:rFonts w:ascii="Cambria"/>
+        </w:rPr>
+      </w:pPr>
+    </w:p>
+    <w:p>
+      <w:pPr>
+        <w:pStyle w:val="Tekstpodstawowy"/>
+        <w:rPr>
+          <w:rFonts w:ascii="Cambria"/>
+        </w:rPr>
+      </w:pPr>
+    </w:p>
+    <w:p>
+      <w:pPr>
+        <w:pStyle w:val="Tekstpodstawowy"/>
+        <w:rPr>
+          <w:rFonts w:ascii="Cambria"/>
+        </w:rPr>
+      </w:pPr>
+    </w:p>
+    <w:p>
+      <w:pPr>
+        <w:pStyle w:val="Tekstpodstawowy"/>
+        <w:rPr>
+          <w:rFonts w:ascii="Cambria"/>
+        </w:rPr>
+      </w:pPr>
+    </w:p>
+    <w:p>
+      <w:pPr>
+        <w:pStyle w:val="Tekstpodstawowy"/>
+        <w:rPr>
+          <w:rFonts w:ascii="Cambria"/>
+        </w:rPr>
+      </w:pPr>
+    </w:p>
+    <w:p>
+      <w:pPr>
+        <w:pStyle w:val="Tekstpodstawowy"/>
+        <w:rPr>
+          <w:rFonts w:ascii="Cambria"/>
+        </w:rPr>
+      </w:pPr>
+    </w:p>
+    <w:p>
+      <w:pPr>
+        <w:pStyle w:val="Tekstpodstawowy"/>
+        <w:rPr>
+          <w:rFonts w:ascii="Cambria"/>
+        </w:rPr>
+      </w:pPr>
+    </w:p>
+    <w:p>
+      <w:pPr>
+        <w:pStyle w:val="Tekstpodstawowy"/>
+        <w:rPr>
+          <w:rFonts w:ascii="Cambria"/>
+        </w:rPr>
+      </w:pPr>
+    </w:p>
+    <w:p>
+      <w:pPr>
+        <w:pStyle w:val="Tekstpodstawowy"/>
+        <w:rPr>
+          <w:rFonts w:ascii="Cambria"/>
+        </w:rPr>
+      </w:pPr>
+    </w:p>
+    <w:p>
+      <w:pPr>
+        <w:pStyle w:val="Tekstpodstawowy"/>
+        <w:rPr>
+          <w:rFonts w:ascii="Cambria"/>
+        </w:rPr>
+      </w:pPr>
+    </w:p>
+    <w:p>
+      <w:pPr>
+        <w:pStyle w:val="Tekstpodstawowy"/>
+        <w:rPr>
+          <w:rFonts w:ascii="Cambria"/>
+        </w:rPr>
+      </w:pPr>
+    </w:p>
+    <w:p>
+      <w:pPr>
+        <w:pStyle w:val="Tekstpodstawowy"/>
+        <w:rPr>
+          <w:rFonts w:ascii="Cambria"/>
+        </w:rPr>
+      </w:pPr>
+    </w:p>
+    <w:p>
+      <w:pPr>
+        <w:pStyle w:val="Tekstpodstawowy"/>
+        <w:rPr>
+          <w:rFonts w:ascii="Cambria"/>
+        </w:rPr>
+      </w:pPr>
+    </w:p>
+    <w:p>
+      <w:pPr>
+        <w:sectPr>
+          <w:pgSz w:w="8790" w:h="12480"/>
+          <w:pgMar w:top="1400" w:right="980" w:bottom="280" w:left="980" w:header="720" w:footer="720" w:gutter="0"/>
+          <w:cols w:space="720"/>
+        </w:sectPr>
+      </w:pPr>
+    </w:p>
+    <w:p>
+      <w:pPr>
+        <w:pStyle w:val="Nagwek2"/>
+      </w:pPr>
+      <w:bookmarkStart w:id="3" w:name="Contents"/>
+      <w:bookmarkStart w:id="4" w:name="_Toc125018323"/>
+      <w:bookmarkEnd w:id="3"/>
+      <w:r>
+        <w:rPr>
+          <w:spacing w:val="-2"/>
+          <w:w w:val="115"/>
+        </w:rPr>
+        <w:lastRenderedPageBreak/>
+        <w:t>Contents</w:t>
+      </w:r>
+      <w:bookmarkEnd w:id="4"/>
+    </w:p>
+    <w:sdt>
+      <w:sdtPr>
+        <w:rPr>
+          <w:rFonts w:asciiTheme="majorHAnsi" w:hAnsiTheme="majorHAnsi"/>
+          <w:sz w:val="36"/>
+          <w:szCs w:val="36"/>
+          <w:lang w:val="pl-PL"/>
+        </w:rPr>
+        <w:id w:val="1805574780"/>
+        <w:docPartObj>
+          <w:docPartGallery w:val="Table of Contents"/>
+          <w:docPartUnique/>
+        </w:docPartObj>
+      </w:sdtPr>
+      <w:sdtEndPr>
+        <w:rPr>
+          <w:b/>
+          <w:bCs/>
+          <w:sz w:val="24"/>
+          <w:szCs w:val="24"/>
+        </w:rPr>
+      </w:sdtEndPr>
+      <w:sdtContent>
+        <w:p>
+          <w:pPr>
+            <w:pStyle w:val="Spistreci2"/>
+            <w:tabs>
+              <w:tab w:val="right" w:leader="dot" w:pos="6820"/>
+            </w:tabs>
+            <w:rPr>
+              <w:rFonts w:asciiTheme="majorHAnsi" w:eastAsiaTheme="minorEastAsia" w:hAnsiTheme="majorHAnsi" w:cstheme="minorBidi"/>
+              <w:noProof/>
+              <w:sz w:val="28"/>
+              <w:szCs w:val="28"/>
+              <w:lang w:val="en-AU" w:eastAsia="en-AU"/>
+            </w:rPr>
+          </w:pPr>
+          <w:r>
+            <w:rPr>
+              <w:rFonts w:asciiTheme="majorHAnsi" w:hAnsiTheme="majorHAnsi"/>
+              <w:sz w:val="28"/>
+              <w:szCs w:val="28"/>
+            </w:rPr>
+            <w:fldChar w:fldCharType="begin"/>
+          </w:r>
+          <w:r>
+            <w:rPr>
+              <w:rFonts w:asciiTheme="majorHAnsi" w:hAnsiTheme="majorHAnsi"/>
+              <w:sz w:val="28"/>
+              <w:szCs w:val="28"/>
+            </w:rPr>
+            <w:instrText xml:space="preserve"> TOC \o "1-3" \h \z \u </w:instrText>
+          </w:r>
+          <w:r>
+            <w:rPr>
+              <w:rFonts w:asciiTheme="majorHAnsi" w:hAnsiTheme="majorHAnsi"/>
+              <w:sz w:val="28"/>
+              <w:szCs w:val="28"/>
+            </w:rPr>
+            <w:fldChar w:fldCharType="separate"/>
+          </w:r>
+          <w:hyperlink w:anchor="_Toc125018321" w:history="1">
+            <w:r>
+              <w:rPr>
+                <w:rStyle w:val="Hipercze"/>
+                <w:rFonts w:asciiTheme="majorHAnsi" w:hAnsiTheme="majorHAnsi"/>
+                <w:noProof/>
+                <w:spacing w:val="-2"/>
+                <w:w w:val="115"/>
+                <w:sz w:val="24"/>
+                <w:szCs w:val="24"/>
+              </w:rPr>
+              <w:t>Abstract</w:t>
+            </w:r>
+            <w:r>
+              <w:rPr>
+                <w:rFonts w:asciiTheme="majorHAnsi" w:hAnsiTheme="majorHAnsi"/>
+                <w:noProof/>
+                <w:webHidden/>
+                <w:sz w:val="24"/>
+                <w:szCs w:val="24"/>
+              </w:rPr>
+              <w:tab/>
+            </w:r>
+            <w:r>
+              <w:rPr>
+                <w:rFonts w:asciiTheme="majorHAnsi" w:hAnsiTheme="majorHAnsi"/>
+                <w:noProof/>
+                <w:webHidden/>
+                <w:sz w:val="24"/>
+                <w:szCs w:val="24"/>
+              </w:rPr>
+              <w:fldChar w:fldCharType="begin"/>
+            </w:r>
+            <w:r>
+              <w:rPr>
+                <w:rFonts w:asciiTheme="majorHAnsi" w:hAnsiTheme="majorHAnsi"/>
+                <w:noProof/>
+                <w:webHidden/>
+                <w:sz w:val="24"/>
+                <w:szCs w:val="24"/>
+              </w:rPr>
+              <w:instrText xml:space="preserve"> PAGEREF _Toc125018321 \h </w:instrText>
+            </w:r>
+            <w:r>
+              <w:rPr>
+                <w:rFonts w:asciiTheme="majorHAnsi" w:hAnsiTheme="majorHAnsi"/>
+                <w:noProof/>
+                <w:webHidden/>
+                <w:sz w:val="24"/>
+                <w:szCs w:val="24"/>
+              </w:rPr>
+            </w:r>
+            <w:r>
+              <w:rPr>
+                <w:rFonts w:asciiTheme="majorHAnsi" w:hAnsiTheme="majorHAnsi"/>
+                <w:noProof/>
+                <w:webHidden/>
+                <w:sz w:val="24"/>
+                <w:szCs w:val="24"/>
+              </w:rPr>
+              <w:fldChar w:fldCharType="separate"/>
+            </w:r>
+            <w:r>
+              <w:rPr>
+                <w:rFonts w:asciiTheme="majorHAnsi" w:hAnsiTheme="majorHAnsi"/>
+                <w:noProof/>
+                <w:webHidden/>
+                <w:sz w:val="24"/>
+                <w:szCs w:val="24"/>
+              </w:rPr>
+              <w:t>3</w:t>
+            </w:r>
+            <w:r>
+              <w:rPr>
+                <w:rFonts w:asciiTheme="majorHAnsi" w:hAnsiTheme="majorHAnsi"/>
+                <w:noProof/>
+                <w:webHidden/>
+                <w:sz w:val="24"/>
+                <w:szCs w:val="24"/>
+              </w:rPr>
+              <w:fldChar w:fldCharType="end"/>
+            </w:r>
+          </w:hyperlink>
+        </w:p>
+        <w:p>
+          <w:pPr>
+            <w:pStyle w:val="Spistreci2"/>
+            <w:tabs>
+              <w:tab w:val="right" w:leader="dot" w:pos="6820"/>
+            </w:tabs>
+            <w:rPr>
+              <w:rFonts w:asciiTheme="majorHAnsi" w:eastAsiaTheme="minorEastAsia" w:hAnsiTheme="majorHAnsi" w:cstheme="minorBidi"/>
+              <w:noProof/>
+              <w:sz w:val="28"/>
+              <w:szCs w:val="28"/>
+              <w:lang w:val="en-AU" w:eastAsia="en-AU"/>
+            </w:rPr>
+          </w:pPr>
+          <w:hyperlink w:anchor="_Toc125018322" w:history="1">
+            <w:r>
+              <w:rPr>
+                <w:rStyle w:val="Hipercze"/>
+                <w:rFonts w:asciiTheme="majorHAnsi" w:hAnsiTheme="majorHAnsi"/>
+                <w:noProof/>
+                <w:spacing w:val="-2"/>
+                <w:w w:val="110"/>
+                <w:sz w:val="24"/>
+                <w:szCs w:val="24"/>
+              </w:rPr>
+              <w:t>Acknowledgements</w:t>
+            </w:r>
+            <w:r>
+              <w:rPr>
+                <w:rFonts w:asciiTheme="majorHAnsi" w:hAnsiTheme="majorHAnsi"/>
+                <w:noProof/>
+                <w:webHidden/>
+                <w:sz w:val="24"/>
+                <w:szCs w:val="24"/>
+              </w:rPr>
+              <w:tab/>
+            </w:r>
+            <w:r>
+              <w:rPr>
+                <w:rFonts w:asciiTheme="majorHAnsi" w:hAnsiTheme="majorHAnsi"/>
+                <w:noProof/>
+                <w:webHidden/>
+                <w:sz w:val="24"/>
+                <w:szCs w:val="24"/>
+              </w:rPr>
+              <w:fldChar w:fldCharType="begin"/>
+            </w:r>
+            <w:r>
+              <w:rPr>
+                <w:rFonts w:asciiTheme="majorHAnsi" w:hAnsiTheme="majorHAnsi"/>
+                <w:noProof/>
+                <w:webHidden/>
+                <w:sz w:val="24"/>
+                <w:szCs w:val="24"/>
+              </w:rPr>
+              <w:instrText xml:space="preserve"> PAGEREF _Toc125018322 \h </w:instrText>
+            </w:r>
+            <w:r>
+              <w:rPr>
+                <w:rFonts w:asciiTheme="majorHAnsi" w:hAnsiTheme="majorHAnsi"/>
+                <w:noProof/>
+                <w:webHidden/>
+                <w:sz w:val="24"/>
+                <w:szCs w:val="24"/>
+              </w:rPr>
+            </w:r>
+            <w:r>
+              <w:rPr>
+                <w:rFonts w:asciiTheme="majorHAnsi" w:hAnsiTheme="majorHAnsi"/>
+                <w:noProof/>
+                <w:webHidden/>
+                <w:sz w:val="24"/>
+                <w:szCs w:val="24"/>
+              </w:rPr>
+              <w:fldChar w:fldCharType="separate"/>
+            </w:r>
+            <w:r>
+              <w:rPr>
+                <w:rFonts w:asciiTheme="majorHAnsi" w:hAnsiTheme="majorHAnsi"/>
+                <w:noProof/>
+                <w:webHidden/>
+                <w:sz w:val="24"/>
+                <w:szCs w:val="24"/>
+              </w:rPr>
+              <w:t>4</w:t>
+            </w:r>
+            <w:r>
+              <w:rPr>
+                <w:rFonts w:asciiTheme="majorHAnsi" w:hAnsiTheme="majorHAnsi"/>
+                <w:noProof/>
+                <w:webHidden/>
+                <w:sz w:val="24"/>
+                <w:szCs w:val="24"/>
+              </w:rPr>
+              <w:fldChar w:fldCharType="end"/>
+            </w:r>
+          </w:hyperlink>
+        </w:p>
+        <w:p>
+          <w:pPr>
+            <w:pStyle w:val="Spistreci2"/>
+            <w:tabs>
+              <w:tab w:val="right" w:leader="dot" w:pos="6820"/>
+            </w:tabs>
+            <w:rPr>
+              <w:rFonts w:asciiTheme="majorHAnsi" w:eastAsiaTheme="minorEastAsia" w:hAnsiTheme="majorHAnsi" w:cstheme="minorBidi"/>
+              <w:noProof/>
+              <w:sz w:val="28"/>
+              <w:szCs w:val="28"/>
+              <w:lang w:val="en-AU" w:eastAsia="en-AU"/>
+            </w:rPr>
+          </w:pPr>
+          <w:hyperlink w:anchor="_Toc125018323" w:history="1">
+            <w:r>
+              <w:rPr>
+                <w:rStyle w:val="Hipercze"/>
+                <w:rFonts w:asciiTheme="majorHAnsi" w:hAnsiTheme="majorHAnsi"/>
+                <w:noProof/>
+                <w:spacing w:val="-2"/>
+                <w:w w:val="115"/>
+                <w:sz w:val="24"/>
+                <w:szCs w:val="24"/>
+              </w:rPr>
+              <w:t>Contents</w:t>
+            </w:r>
+            <w:r>
+              <w:rPr>
+                <w:rFonts w:asciiTheme="majorHAnsi" w:hAnsiTheme="majorHAnsi"/>
+                <w:noProof/>
+                <w:webHidden/>
+                <w:sz w:val="24"/>
+                <w:szCs w:val="24"/>
+              </w:rPr>
+              <w:tab/>
+            </w:r>
+            <w:r>
+              <w:rPr>
+                <w:rFonts w:asciiTheme="majorHAnsi" w:hAnsiTheme="majorHAnsi"/>
+                <w:noProof/>
+                <w:webHidden/>
+                <w:sz w:val="24"/>
+                <w:szCs w:val="24"/>
+              </w:rPr>
+              <w:fldChar w:fldCharType="begin"/>
+            </w:r>
+            <w:r>
+              <w:rPr>
+                <w:rFonts w:asciiTheme="majorHAnsi" w:hAnsiTheme="majorHAnsi"/>
+                <w:noProof/>
+                <w:webHidden/>
+                <w:sz w:val="24"/>
+                <w:szCs w:val="24"/>
+              </w:rPr>
+              <w:instrText xml:space="preserve"> PAGEREF _Toc125018323 \h </w:instrText>
+            </w:r>
+            <w:r>
+              <w:rPr>
+                <w:rFonts w:asciiTheme="majorHAnsi" w:hAnsiTheme="majorHAnsi"/>
+                <w:noProof/>
+                <w:webHidden/>
+                <w:sz w:val="24"/>
+                <w:szCs w:val="24"/>
+              </w:rPr>
+            </w:r>
+            <w:r>
+              <w:rPr>
+                <w:rFonts w:asciiTheme="majorHAnsi" w:hAnsiTheme="majorHAnsi"/>
+                <w:noProof/>
+                <w:webHidden/>
+                <w:sz w:val="24"/>
+                <w:szCs w:val="24"/>
+              </w:rPr>
+              <w:fldChar w:fldCharType="separate"/>
+            </w:r>
+            <w:r>
+              <w:rPr>
+                <w:rFonts w:asciiTheme="majorHAnsi" w:hAnsiTheme="majorHAnsi"/>
+                <w:noProof/>
+                <w:webHidden/>
+                <w:sz w:val="24"/>
+                <w:szCs w:val="24"/>
+              </w:rPr>
+              <w:t>5</w:t>
+            </w:r>
+            <w:r>
+              <w:rPr>
+                <w:rFonts w:asciiTheme="majorHAnsi" w:hAnsiTheme="majorHAnsi"/>
+                <w:noProof/>
+                <w:webHidden/>
+                <w:sz w:val="24"/>
+                <w:szCs w:val="24"/>
+              </w:rPr>
+              <w:fldChar w:fldCharType="end"/>
+            </w:r>
+          </w:hyperlink>
+        </w:p>
+        <w:p>
+          <w:pPr>
+            <w:pStyle w:val="Spistreci2"/>
+            <w:tabs>
+              <w:tab w:val="right" w:leader="dot" w:pos="6820"/>
+            </w:tabs>
+            <w:rPr>
+              <w:rFonts w:asciiTheme="majorHAnsi" w:eastAsiaTheme="minorEastAsia" w:hAnsiTheme="majorHAnsi" w:cstheme="minorBidi"/>
+              <w:noProof/>
+              <w:sz w:val="28"/>
+              <w:szCs w:val="28"/>
+              <w:lang w:val="en-AU" w:eastAsia="en-AU"/>
+            </w:rPr>
+          </w:pPr>
+          <w:hyperlink w:anchor="_Toc125018324" w:history="1">
+            <w:r>
+              <w:rPr>
+                <w:rStyle w:val="Hipercze"/>
+                <w:rFonts w:asciiTheme="majorHAnsi" w:hAnsiTheme="majorHAnsi"/>
+                <w:noProof/>
+                <w:spacing w:val="-2"/>
+                <w:w w:val="110"/>
+                <w:sz w:val="24"/>
+                <w:szCs w:val="24"/>
+              </w:rPr>
+              <w:t>Introduction</w:t>
+            </w:r>
+            <w:r>
+              <w:rPr>
+                <w:rFonts w:asciiTheme="majorHAnsi" w:hAnsiTheme="majorHAnsi"/>
+                <w:noProof/>
+                <w:webHidden/>
+                <w:sz w:val="24"/>
+                <w:szCs w:val="24"/>
+              </w:rPr>
+              <w:tab/>
+            </w:r>
+            <w:r>
+              <w:rPr>
+                <w:rFonts w:asciiTheme="majorHAnsi" w:hAnsiTheme="majorHAnsi"/>
+                <w:noProof/>
+                <w:webHidden/>
+                <w:sz w:val="24"/>
+                <w:szCs w:val="24"/>
+              </w:rPr>
+              <w:fldChar w:fldCharType="begin"/>
+            </w:r>
+            <w:r>
+              <w:rPr>
+                <w:rFonts w:asciiTheme="majorHAnsi" w:hAnsiTheme="majorHAnsi"/>
+                <w:noProof/>
+                <w:webHidden/>
+                <w:sz w:val="24"/>
+                <w:szCs w:val="24"/>
+              </w:rPr>
+              <w:instrText xml:space="preserve"> PAGEREF _Toc125018324 \h </w:instrText>
+            </w:r>
+            <w:r>
+              <w:rPr>
+                <w:rFonts w:asciiTheme="majorHAnsi" w:hAnsiTheme="majorHAnsi"/>
+                <w:noProof/>
+                <w:webHidden/>
+                <w:sz w:val="24"/>
+                <w:szCs w:val="24"/>
+              </w:rPr>
+            </w:r>
+            <w:r>
+              <w:rPr>
+                <w:rFonts w:asciiTheme="majorHAnsi" w:hAnsiTheme="majorHAnsi"/>
+                <w:noProof/>
+                <w:webHidden/>
+                <w:sz w:val="24"/>
+                <w:szCs w:val="24"/>
+              </w:rPr>
+              <w:fldChar w:fldCharType="separate"/>
+            </w:r>
+            <w:r>
+              <w:rPr>
+                <w:rFonts w:asciiTheme="majorHAnsi" w:hAnsiTheme="majorHAnsi"/>
+                <w:noProof/>
+                <w:webHidden/>
+                <w:sz w:val="24"/>
+                <w:szCs w:val="24"/>
+              </w:rPr>
+              <w:t>6</w:t>
+            </w:r>
+            <w:r>
+              <w:rPr>
+                <w:rFonts w:asciiTheme="majorHAnsi" w:hAnsiTheme="majorHAnsi"/>
+                <w:noProof/>
+                <w:webHidden/>
+                <w:sz w:val="24"/>
+                <w:szCs w:val="24"/>
+              </w:rPr>
+              <w:fldChar w:fldCharType="end"/>
+            </w:r>
+          </w:hyperlink>
+        </w:p>
+        <w:p>
+          <w:pPr>
+            <w:pStyle w:val="Spistreci2"/>
+            <w:tabs>
+              <w:tab w:val="right" w:leader="dot" w:pos="6820"/>
+            </w:tabs>
+            <w:rPr>
+              <w:rFonts w:asciiTheme="majorHAnsi" w:eastAsiaTheme="minorEastAsia" w:hAnsiTheme="majorHAnsi" w:cstheme="minorBidi"/>
+              <w:noProof/>
+              <w:sz w:val="28"/>
+              <w:szCs w:val="28"/>
+              <w:lang w:val="en-AU" w:eastAsia="en-AU"/>
+            </w:rPr>
+          </w:pPr>
+          <w:hyperlink w:anchor="_Toc125018325" w:history="1">
+            <w:r>
+              <w:rPr>
+                <w:rStyle w:val="Hipercze"/>
+                <w:rFonts w:asciiTheme="majorHAnsi" w:hAnsiTheme="majorHAnsi"/>
+                <w:noProof/>
+                <w:spacing w:val="-2"/>
+                <w:w w:val="115"/>
+                <w:sz w:val="24"/>
+                <w:szCs w:val="24"/>
+              </w:rPr>
+              <w:t>Background</w:t>
+            </w:r>
+            <w:r>
+              <w:rPr>
+                <w:rFonts w:asciiTheme="majorHAnsi" w:hAnsiTheme="majorHAnsi"/>
+                <w:noProof/>
+                <w:webHidden/>
+                <w:sz w:val="24"/>
+                <w:szCs w:val="24"/>
+              </w:rPr>
+              <w:tab/>
+            </w:r>
+            <w:r>
+              <w:rPr>
+                <w:rFonts w:asciiTheme="majorHAnsi" w:hAnsiTheme="majorHAnsi"/>
+                <w:noProof/>
+                <w:webHidden/>
+                <w:sz w:val="24"/>
+                <w:szCs w:val="24"/>
+              </w:rPr>
+              <w:fldChar w:fldCharType="begin"/>
+            </w:r>
+            <w:r>
+              <w:rPr>
+                <w:rFonts w:asciiTheme="majorHAnsi" w:hAnsiTheme="majorHAnsi"/>
+                <w:noProof/>
+                <w:webHidden/>
+                <w:sz w:val="24"/>
+                <w:szCs w:val="24"/>
+              </w:rPr>
+              <w:instrText xml:space="preserve"> PAGEREF _Toc125018325 \h </w:instrText>
+            </w:r>
+            <w:r>
+              <w:rPr>
+                <w:rFonts w:asciiTheme="majorHAnsi" w:hAnsiTheme="majorHAnsi"/>
+                <w:noProof/>
+                <w:webHidden/>
+                <w:sz w:val="24"/>
+                <w:szCs w:val="24"/>
+              </w:rPr>
+            </w:r>
+            <w:r>
+              <w:rPr>
+                <w:rFonts w:asciiTheme="majorHAnsi" w:hAnsiTheme="majorHAnsi"/>
+                <w:noProof/>
+                <w:webHidden/>
+                <w:sz w:val="24"/>
+                <w:szCs w:val="24"/>
+              </w:rPr>
+              <w:fldChar w:fldCharType="separate"/>
+            </w:r>
+            <w:r>
+              <w:rPr>
+                <w:rFonts w:asciiTheme="majorHAnsi" w:hAnsiTheme="majorHAnsi"/>
+                <w:noProof/>
+                <w:webHidden/>
+                <w:sz w:val="24"/>
+                <w:szCs w:val="24"/>
+              </w:rPr>
+              <w:t>8</w:t>
+            </w:r>
+            <w:r>
+              <w:rPr>
+                <w:rFonts w:asciiTheme="majorHAnsi" w:hAnsiTheme="majorHAnsi"/>
+                <w:noProof/>
+                <w:webHidden/>
+                <w:sz w:val="24"/>
+                <w:szCs w:val="24"/>
+              </w:rPr>
+              <w:fldChar w:fldCharType="end"/>
+            </w:r>
+          </w:hyperlink>
+        </w:p>
+        <w:p>
+          <w:pPr>
+            <w:pStyle w:val="Spistreci2"/>
+            <w:tabs>
+              <w:tab w:val="right" w:leader="dot" w:pos="6820"/>
+            </w:tabs>
+            <w:rPr>
+              <w:rFonts w:asciiTheme="majorHAnsi" w:eastAsiaTheme="minorEastAsia" w:hAnsiTheme="majorHAnsi" w:cstheme="minorBidi"/>
+              <w:noProof/>
+              <w:sz w:val="28"/>
+              <w:szCs w:val="28"/>
+              <w:lang w:val="en-AU" w:eastAsia="en-AU"/>
+            </w:rPr>
+          </w:pPr>
+          <w:hyperlink w:anchor="_Toc125018326" w:history="1">
+            <w:r>
+              <w:rPr>
+                <w:rStyle w:val="Hipercze"/>
+                <w:rFonts w:asciiTheme="majorHAnsi" w:hAnsiTheme="majorHAnsi"/>
+                <w:noProof/>
+                <w:spacing w:val="-2"/>
+                <w:w w:val="110"/>
+                <w:sz w:val="24"/>
+                <w:szCs w:val="24"/>
+              </w:rPr>
+              <w:t>Bibliography</w:t>
+            </w:r>
+            <w:r>
+              <w:rPr>
+                <w:rFonts w:asciiTheme="majorHAnsi" w:hAnsiTheme="majorHAnsi"/>
+                <w:noProof/>
+                <w:webHidden/>
+                <w:sz w:val="24"/>
+                <w:szCs w:val="24"/>
+              </w:rPr>
+              <w:tab/>
+            </w:r>
+            <w:r>
+              <w:rPr>
+                <w:rFonts w:asciiTheme="majorHAnsi" w:hAnsiTheme="majorHAnsi"/>
+                <w:noProof/>
+                <w:webHidden/>
+                <w:sz w:val="24"/>
+                <w:szCs w:val="24"/>
+              </w:rPr>
+              <w:fldChar w:fldCharType="begin"/>
+            </w:r>
+            <w:r>
+              <w:rPr>
+                <w:rFonts w:asciiTheme="majorHAnsi" w:hAnsiTheme="majorHAnsi"/>
+                <w:noProof/>
+                <w:webHidden/>
+                <w:sz w:val="24"/>
+                <w:szCs w:val="24"/>
+              </w:rPr>
+              <w:instrText xml:space="preserve"> PAGEREF _Toc125018326 \h </w:instrText>
+            </w:r>
+            <w:r>
+              <w:rPr>
+                <w:rFonts w:asciiTheme="majorHAnsi" w:hAnsiTheme="majorHAnsi"/>
+                <w:noProof/>
+                <w:webHidden/>
+                <w:sz w:val="24"/>
+                <w:szCs w:val="24"/>
+              </w:rPr>
+            </w:r>
+            <w:r>
+              <w:rPr>
+                <w:rFonts w:asciiTheme="majorHAnsi" w:hAnsiTheme="majorHAnsi"/>
+                <w:noProof/>
+                <w:webHidden/>
+                <w:sz w:val="24"/>
+                <w:szCs w:val="24"/>
+              </w:rPr>
+              <w:fldChar w:fldCharType="separate"/>
+            </w:r>
+            <w:r>
+              <w:rPr>
+                <w:rFonts w:asciiTheme="majorHAnsi" w:hAnsiTheme="majorHAnsi"/>
+                <w:noProof/>
+                <w:webHidden/>
+                <w:sz w:val="24"/>
+                <w:szCs w:val="24"/>
+              </w:rPr>
+              <w:t>9</w:t>
+            </w:r>
+            <w:r>
+              <w:rPr>
+                <w:rFonts w:asciiTheme="majorHAnsi" w:hAnsiTheme="majorHAnsi"/>
+                <w:noProof/>
+                <w:webHidden/>
+                <w:sz w:val="24"/>
+                <w:szCs w:val="24"/>
+              </w:rPr>
+              <w:fldChar w:fldCharType="end"/>
+            </w:r>
+          </w:hyperlink>
+        </w:p>
+        <w:p>
+          <w:pPr>
+            <w:rPr>
+              <w:rFonts w:asciiTheme="majorHAnsi" w:hAnsiTheme="majorHAnsi"/>
+              <w:sz w:val="24"/>
+              <w:szCs w:val="24"/>
+            </w:rPr>
+          </w:pPr>
+          <w:r>
+            <w:rPr>
+              <w:rFonts w:asciiTheme="majorHAnsi" w:hAnsiTheme="majorHAnsi"/>
+              <w:b/>
+              <w:bCs/>
+              <w:sz w:val="32"/>
+              <w:szCs w:val="32"/>
+              <w:lang w:val="pl-PL"/>
+            </w:rPr>
+            <w:fldChar w:fldCharType="end"/>
+          </w:r>
+        </w:p>
+      </w:sdtContent>
+    </w:sdt>
+    <w:p>
+      <w:pPr>
+        <w:pStyle w:val="Tekstpodstawowy"/>
+        <w:rPr>
+          <w:b/>
+          <w:sz w:val="26"/>
+        </w:rPr>
+      </w:pPr>
+    </w:p>
+    <w:p>
+      <w:pPr>
+        <w:pStyle w:val="Tekstpodstawowy"/>
+        <w:rPr>
+          <w:b/>
+          <w:sz w:val="26"/>
+        </w:rPr>
+      </w:pPr>
+    </w:p>
+    <w:p>
+      <w:pPr>
+        <w:pStyle w:val="Tekstpodstawowy"/>
+        <w:rPr>
+          <w:b/>
+          <w:sz w:val="26"/>
+        </w:rPr>
+      </w:pPr>
+    </w:p>
+    <w:p>
+      <w:pPr>
+        <w:pStyle w:val="Tekstpodstawowy"/>
+        <w:rPr>
+          <w:b/>
+          <w:sz w:val="26"/>
+        </w:rPr>
+      </w:pPr>
+    </w:p>
+    <w:p>
+      <w:pPr>
+        <w:pStyle w:val="Tekstpodstawowy"/>
+        <w:rPr>
+          <w:b/>
+          <w:sz w:val="26"/>
+        </w:rPr>
+      </w:pPr>
+    </w:p>
+    <w:p>
+      <w:pPr>
+        <w:pStyle w:val="Tekstpodstawowy"/>
+        <w:rPr>
+          <w:b/>
+          <w:sz w:val="26"/>
+        </w:rPr>
+      </w:pPr>
+    </w:p>
+    <w:p>
+      <w:pPr>
+        <w:pStyle w:val="Tekstpodstawowy"/>
+        <w:rPr>
+          <w:b/>
+          <w:sz w:val="26"/>
+        </w:rPr>
+      </w:pPr>
+    </w:p>
+    <w:p>
+      <w:pPr>
+        <w:pStyle w:val="Tekstpodstawowy"/>
+        <w:rPr>
+          <w:b/>
+          <w:sz w:val="26"/>
+        </w:rPr>
+      </w:pPr>
+    </w:p>
+    <w:p>
+      <w:pPr>
+        <w:pStyle w:val="Tekstpodstawowy"/>
+        <w:rPr>
+          <w:b/>
+          <w:sz w:val="26"/>
+        </w:rPr>
+      </w:pPr>
+    </w:p>
+    <w:p>
+      <w:pPr>
+        <w:pStyle w:val="Tekstpodstawowy"/>
+        <w:rPr>
+          <w:b/>
+          <w:sz w:val="26"/>
+        </w:rPr>
+      </w:pPr>
+    </w:p>
+    <w:p>
+      <w:pPr>
+        <w:pStyle w:val="Tekstpodstawowy"/>
+        <w:rPr>
+          <w:b/>
+          <w:sz w:val="26"/>
+        </w:rPr>
+      </w:pPr>
+    </w:p>
+    <w:p>
+      <w:pPr>
+        <w:pStyle w:val="Tekstpodstawowy"/>
+        <w:rPr>
+          <w:b/>
+          <w:sz w:val="26"/>
+        </w:rPr>
+      </w:pPr>
+    </w:p>
+    <w:p>
+      <w:pPr>
+        <w:pStyle w:val="Tekstpodstawowy"/>
+        <w:rPr>
+          <w:b/>
+          <w:sz w:val="26"/>
+        </w:rPr>
+      </w:pPr>
+    </w:p>
+    <w:p>
+      <w:pPr>
+        <w:pStyle w:val="Tekstpodstawowy"/>
+        <w:rPr>
+          <w:b/>
+          <w:sz w:val="26"/>
+        </w:rPr>
+      </w:pPr>
+    </w:p>
+    <w:p>
+      <w:pPr>
+        <w:pStyle w:val="Tekstpodstawowy"/>
+        <w:rPr>
+          <w:b/>
+          <w:sz w:val="26"/>
+        </w:rPr>
+      </w:pPr>
+    </w:p>
+    <w:p>
+      <w:pPr>
+        <w:pStyle w:val="Tekstpodstawowy"/>
+        <w:rPr>
+          <w:b/>
+          <w:sz w:val="26"/>
+        </w:rPr>
+      </w:pPr>
+    </w:p>
+    <w:p>
+      <w:pPr>
+        <w:pStyle w:val="Tekstpodstawowy"/>
+        <w:rPr>
+          <w:b/>
+          <w:sz w:val="26"/>
+        </w:rPr>
+      </w:pPr>
+    </w:p>
+    <w:p>
+      <w:pPr>
+        <w:pStyle w:val="Tekstpodstawowy"/>
+        <w:rPr>
+          <w:b/>
+          <w:sz w:val="26"/>
+        </w:rPr>
+      </w:pPr>
+    </w:p>
+    <w:p>
+      <w:pPr>
+        <w:pStyle w:val="Tekstpodstawowy"/>
+        <w:rPr>
+          <w:b/>
+          <w:sz w:val="26"/>
+        </w:rPr>
+      </w:pPr>
+    </w:p>
+    <w:p>
+      <w:pPr>
+        <w:pStyle w:val="Tekstpodstawowy"/>
+        <w:spacing w:before="6"/>
+        <w:rPr>
+          <w:b/>
+          <w:sz w:val="23"/>
+        </w:rPr>
+      </w:pPr>
+    </w:p>
+    <w:p>
+      <w:pPr>
+        <w:pStyle w:val="Tekstpodstawowy"/>
+        <w:ind w:right="108"/>
         <w:jc w:val="right"/>
       </w:pPr>
       <w:r>
         <w:rPr>
           <w:w w:val="99"/>
         </w:rPr>
-        <w:t>3</w:t>
+        <w:t>7</w:t>
       </w:r>
     </w:p>
     <w:p>
@@ -1130,352 +2265,895 @@
           <w:pgSz w:w="8790" w:h="12480"/>
           <w:pgMar w:top="1400" w:right="980" w:bottom="280" w:left="980" w:header="720" w:footer="720" w:gutter="0"/>
           <w:cols w:space="720"/>
+          <w:titlePg/>
+          <w:docGrid w:linePitch="299"/>
         </w:sectPr>
       </w:pPr>
     </w:p>
     <w:p>
       <w:pPr>
-        <w:pStyle w:val="Tekstpodstawowy"/>
-        <w:spacing w:before="4"/>
-        <w:rPr>
-          <w:sz w:val="17"/>
-        </w:rPr>
-      </w:pPr>
-    </w:p>
-    <w:p>
-      <w:pPr>
-        <w:rPr>
-          <w:sz w:val="17"/>
-        </w:rPr>
-        <w:sectPr>
-          <w:pgSz w:w="8790" w:h="12480"/>
-          <w:pgMar w:top="1400" w:right="980" w:bottom="280" w:left="980" w:header="720" w:footer="720" w:gutter="0"/>
-          <w:cols w:space="720"/>
-        </w:sectPr>
-      </w:pPr>
-    </w:p>
-    <w:p>
-      <w:pPr>
-        <w:pStyle w:val="Tekstpodstawowy"/>
-      </w:pPr>
-    </w:p>
-    <w:p>
-      <w:pPr>
-        <w:pStyle w:val="Tekstpodstawowy"/>
-        <w:spacing w:before="4"/>
-        <w:rPr>
-          <w:sz w:val="26"/>
-        </w:rPr>
-      </w:pPr>
+        <w:rPr>
+          <w:rFonts w:asciiTheme="majorHAnsi" w:hAnsiTheme="majorHAnsi"/>
+          <w:sz w:val="71"/>
+          <w:szCs w:val="71"/>
+        </w:rPr>
+      </w:pPr>
+      <w:bookmarkStart w:id="5" w:name="Introduction"/>
+      <w:bookmarkStart w:id="6" w:name="_bookmark0"/>
+      <w:bookmarkEnd w:id="5"/>
+      <w:bookmarkEnd w:id="6"/>
+      <w:r>
+        <w:rPr>
+          <w:rFonts w:asciiTheme="majorHAnsi" w:hAnsiTheme="majorHAnsi"/>
+          <w:sz w:val="71"/>
+          <w:szCs w:val="71"/>
+        </w:rPr>
+        <w:lastRenderedPageBreak/>
+        <w:t>1</w:t>
+      </w:r>
     </w:p>
     <w:p>
       <w:pPr>
         <w:pStyle w:val="Nagwek2"/>
-      </w:pPr>
-      <w:r>
+        <w:spacing w:before="382"/>
+        <w:ind w:left="0"/>
         <w:rPr>
           <w:spacing w:val="-2"/>
           <w:w w:val="110"/>
         </w:rPr>
-        <w:t>Acknowledgements</w:t>
-      </w:r>
-    </w:p>
-    <w:p>
-      <w:pPr>
-        <w:pStyle w:val="Tekstpodstawowy"/>
-        <w:rPr>
-          <w:rFonts w:ascii="Cambria"/>
-        </w:rPr>
-      </w:pPr>
-    </w:p>
-    <w:p>
-      <w:pPr>
-        <w:pStyle w:val="Tekstpodstawowy"/>
-        <w:rPr>
-          <w:rFonts w:ascii="Cambria"/>
-        </w:rPr>
-      </w:pPr>
-    </w:p>
-    <w:p>
-      <w:pPr>
-        <w:pStyle w:val="Tekstpodstawowy"/>
-        <w:rPr>
-          <w:rFonts w:ascii="Cambria"/>
-        </w:rPr>
-      </w:pPr>
-    </w:p>
-    <w:p>
-      <w:pPr>
-        <w:pStyle w:val="Tekstpodstawowy"/>
-        <w:rPr>
-          <w:rFonts w:ascii="Cambria"/>
-        </w:rPr>
-      </w:pPr>
-    </w:p>
-    <w:p>
-      <w:pPr>
-        <w:pStyle w:val="Tekstpodstawowy"/>
-        <w:rPr>
-          <w:rFonts w:ascii="Cambria"/>
-        </w:rPr>
-      </w:pPr>
-    </w:p>
-    <w:p>
-      <w:pPr>
-        <w:pStyle w:val="Tekstpodstawowy"/>
-        <w:rPr>
-          <w:rFonts w:ascii="Cambria"/>
-        </w:rPr>
-      </w:pPr>
-    </w:p>
-    <w:p>
-      <w:pPr>
-        <w:pStyle w:val="Tekstpodstawowy"/>
-        <w:rPr>
-          <w:rFonts w:ascii="Cambria"/>
-        </w:rPr>
-      </w:pPr>
-    </w:p>
-    <w:p>
-      <w:pPr>
-        <w:pStyle w:val="Tekstpodstawowy"/>
-        <w:rPr>
-          <w:rFonts w:ascii="Cambria"/>
-        </w:rPr>
-      </w:pPr>
-    </w:p>
-    <w:p>
-      <w:pPr>
-        <w:pStyle w:val="Tekstpodstawowy"/>
-        <w:rPr>
-          <w:rFonts w:ascii="Cambria"/>
-        </w:rPr>
-      </w:pPr>
-    </w:p>
-    <w:p>
-      <w:pPr>
-        <w:pStyle w:val="Tekstpodstawowy"/>
-        <w:rPr>
-          <w:rFonts w:ascii="Cambria"/>
-        </w:rPr>
-      </w:pPr>
-    </w:p>
-    <w:p>
-      <w:pPr>
-        <w:pStyle w:val="Tekstpodstawowy"/>
-        <w:rPr>
-          <w:rFonts w:ascii="Cambria"/>
-        </w:rPr>
-      </w:pPr>
-    </w:p>
-    <w:p>
-      <w:pPr>
-        <w:pStyle w:val="Tekstpodstawowy"/>
-        <w:rPr>
-          <w:rFonts w:ascii="Cambria"/>
-        </w:rPr>
-      </w:pPr>
-    </w:p>
-    <w:p>
-      <w:pPr>
-        <w:pStyle w:val="Tekstpodstawowy"/>
-        <w:rPr>
-          <w:rFonts w:ascii="Cambria"/>
-        </w:rPr>
-      </w:pPr>
-    </w:p>
-    <w:p>
-      <w:pPr>
-        <w:pStyle w:val="Tekstpodstawowy"/>
-        <w:rPr>
-          <w:rFonts w:ascii="Cambria"/>
-        </w:rPr>
-      </w:pPr>
-    </w:p>
-    <w:p>
-      <w:pPr>
-        <w:pStyle w:val="Tekstpodstawowy"/>
-        <w:rPr>
-          <w:rFonts w:ascii="Cambria"/>
-        </w:rPr>
-      </w:pPr>
-    </w:p>
-    <w:p>
-      <w:pPr>
-        <w:pStyle w:val="Tekstpodstawowy"/>
-        <w:rPr>
-          <w:rFonts w:ascii="Cambria"/>
-        </w:rPr>
-      </w:pPr>
-    </w:p>
-    <w:p>
-      <w:pPr>
-        <w:pStyle w:val="Tekstpodstawowy"/>
-        <w:rPr>
-          <w:rFonts w:ascii="Cambria"/>
-        </w:rPr>
-      </w:pPr>
-    </w:p>
-    <w:p>
-      <w:pPr>
-        <w:pStyle w:val="Tekstpodstawowy"/>
-        <w:rPr>
-          <w:rFonts w:ascii="Cambria"/>
-        </w:rPr>
-      </w:pPr>
-    </w:p>
-    <w:p>
-      <w:pPr>
-        <w:pStyle w:val="Tekstpodstawowy"/>
-        <w:rPr>
-          <w:rFonts w:ascii="Cambria"/>
-        </w:rPr>
-      </w:pPr>
-    </w:p>
-    <w:p>
-      <w:pPr>
-        <w:pStyle w:val="Tekstpodstawowy"/>
-        <w:rPr>
-          <w:rFonts w:ascii="Cambria"/>
-        </w:rPr>
-      </w:pPr>
-    </w:p>
-    <w:p>
-      <w:pPr>
-        <w:pStyle w:val="Tekstpodstawowy"/>
-        <w:rPr>
-          <w:rFonts w:ascii="Cambria"/>
-        </w:rPr>
-      </w:pPr>
-    </w:p>
-    <w:p>
-      <w:pPr>
-        <w:pStyle w:val="Tekstpodstawowy"/>
-        <w:rPr>
-          <w:rFonts w:ascii="Cambria"/>
-        </w:rPr>
-      </w:pPr>
-    </w:p>
-    <w:p>
-      <w:pPr>
-        <w:pStyle w:val="Tekstpodstawowy"/>
-        <w:rPr>
-          <w:rFonts w:ascii="Cambria"/>
-        </w:rPr>
-      </w:pPr>
-    </w:p>
-    <w:p>
-      <w:pPr>
-        <w:pStyle w:val="Tekstpodstawowy"/>
-        <w:rPr>
-          <w:rFonts w:ascii="Cambria"/>
-        </w:rPr>
-      </w:pPr>
-    </w:p>
-    <w:p>
-      <w:pPr>
-        <w:pStyle w:val="Tekstpodstawowy"/>
-        <w:rPr>
-          <w:rFonts w:ascii="Cambria"/>
-        </w:rPr>
-      </w:pPr>
-    </w:p>
-    <w:p>
-      <w:pPr>
-        <w:pStyle w:val="Tekstpodstawowy"/>
-        <w:rPr>
-          <w:rFonts w:ascii="Cambria"/>
-        </w:rPr>
-      </w:pPr>
-    </w:p>
-    <w:p>
-      <w:pPr>
-        <w:pStyle w:val="Tekstpodstawowy"/>
-        <w:rPr>
-          <w:rFonts w:ascii="Cambria"/>
-        </w:rPr>
-      </w:pPr>
-    </w:p>
-    <w:p>
-      <w:pPr>
-        <w:pStyle w:val="Tekstpodstawowy"/>
-        <w:rPr>
-          <w:rFonts w:ascii="Cambria"/>
-        </w:rPr>
-      </w:pPr>
-    </w:p>
-    <w:p>
-      <w:pPr>
-        <w:pStyle w:val="Tekstpodstawowy"/>
-        <w:rPr>
-          <w:rFonts w:ascii="Cambria"/>
-        </w:rPr>
-      </w:pPr>
-    </w:p>
-    <w:p>
-      <w:pPr>
-        <w:pStyle w:val="Tekstpodstawowy"/>
-        <w:rPr>
-          <w:rFonts w:ascii="Cambria"/>
-        </w:rPr>
-      </w:pPr>
-    </w:p>
-    <w:p>
-      <w:pPr>
-        <w:pStyle w:val="Tekstpodstawowy"/>
-        <w:rPr>
-          <w:rFonts w:ascii="Cambria"/>
-        </w:rPr>
-      </w:pPr>
-    </w:p>
-    <w:p>
-      <w:pPr>
-        <w:pStyle w:val="Tekstpodstawowy"/>
-        <w:rPr>
-          <w:rFonts w:ascii="Cambria"/>
-        </w:rPr>
-      </w:pPr>
-    </w:p>
-    <w:p>
-      <w:pPr>
-        <w:pStyle w:val="Tekstpodstawowy"/>
-        <w:rPr>
-          <w:rFonts w:ascii="Cambria"/>
-        </w:rPr>
-      </w:pPr>
-    </w:p>
-    <w:p>
-      <w:pPr>
-        <w:pStyle w:val="Tekstpodstawowy"/>
-        <w:rPr>
-          <w:rFonts w:ascii="Cambria"/>
-        </w:rPr>
-      </w:pPr>
-    </w:p>
-    <w:p>
-      <w:pPr>
-        <w:pStyle w:val="Tekstpodstawowy"/>
-        <w:rPr>
-          <w:rFonts w:ascii="Cambria"/>
-        </w:rPr>
-      </w:pPr>
-    </w:p>
-    <w:p>
-      <w:pPr>
-        <w:pStyle w:val="Tekstpodstawowy"/>
-        <w:rPr>
-          <w:rFonts w:ascii="Cambria"/>
-        </w:rPr>
-      </w:pPr>
-    </w:p>
-    <w:p>
-      <w:pPr>
-        <w:pStyle w:val="Tekstpodstawowy"/>
-        <w:spacing w:before="6"/>
-        <w:rPr>
-          <w:rFonts w:ascii="Cambria"/>
-          <w:sz w:val="18"/>
-        </w:rPr>
+      </w:pPr>
+      <w:bookmarkStart w:id="7" w:name="_Toc125018324"/>
+      <w:r>
+        <w:rPr>
+          <w:spacing w:val="-2"/>
+          <w:w w:val="110"/>
+        </w:rPr>
+        <w:t>Introduction</w:t>
+      </w:r>
+      <w:bookmarkEnd w:id="7"/>
+    </w:p>
+    <w:p>
+      <w:pPr>
+        <w:pStyle w:val="Akapitzlist"/>
+        <w:numPr>
+          <w:ilvl w:val="1"/>
+          <w:numId w:val="3"/>
+        </w:numPr>
+        <w:jc w:val="both"/>
+        <w:rPr>
+          <w:rFonts w:asciiTheme="majorHAnsi" w:hAnsiTheme="majorHAnsi"/>
+          <w:b/>
+          <w:bCs/>
+          <w:sz w:val="28"/>
+          <w:szCs w:val="28"/>
+        </w:rPr>
+      </w:pPr>
+      <w:r>
+        <w:rPr>
+          <w:rFonts w:asciiTheme="majorHAnsi" w:hAnsiTheme="majorHAnsi"/>
+          <w:b/>
+          <w:bCs/>
+          <w:sz w:val="28"/>
+          <w:szCs w:val="28"/>
+        </w:rPr>
+        <w:t xml:space="preserve">Purpose and scope of the project </w:t>
+      </w:r>
+    </w:p>
+    <w:p>
+      <w:pPr>
+        <w:jc w:val="both"/>
+        <w:rPr>
+          <w:rFonts w:asciiTheme="majorHAnsi" w:hAnsiTheme="majorHAnsi"/>
+          <w:b/>
+          <w:bCs/>
+          <w:sz w:val="28"/>
+          <w:szCs w:val="28"/>
+        </w:rPr>
+      </w:pPr>
+    </w:p>
+    <w:p>
+      <w:pPr>
+        <w:jc w:val="both"/>
+        <w:rPr>
+          <w:rFonts w:asciiTheme="majorHAnsi" w:hAnsiTheme="majorHAnsi"/>
+          <w:sz w:val="24"/>
+          <w:szCs w:val="24"/>
+        </w:rPr>
+      </w:pPr>
+      <w:r>
+        <w:rPr>
+          <w:rFonts w:asciiTheme="majorHAnsi" w:hAnsiTheme="majorHAnsi"/>
+          <w:sz w:val="24"/>
+          <w:szCs w:val="24"/>
+        </w:rPr>
+        <w:t>In recent years, the use of cloud-based simulation platforms for the design and analysis of industrial systems has become increasingly popular. One such platform is M</w:t>
+      </w:r>
+      <w:r>
+        <w:rPr>
+          <w:rFonts w:asciiTheme="majorHAnsi" w:hAnsiTheme="majorHAnsi"/>
+          <w:sz w:val="24"/>
+          <w:szCs w:val="24"/>
+        </w:rPr>
+        <w:t>odelon</w:t>
+      </w:r>
+      <w:r>
+        <w:rPr>
+          <w:rFonts w:asciiTheme="majorHAnsi" w:hAnsiTheme="majorHAnsi"/>
+          <w:sz w:val="24"/>
+          <w:szCs w:val="24"/>
+        </w:rPr>
+        <w:t xml:space="preserve">'s Impact, which provides a wide range of models for simulating different energy systems such as heat pumps, district heating systems, and thermal energy storage. However, there is currently no model available that contains </w:t>
+      </w:r>
+      <w:proofErr w:type="gramStart"/>
+      <w:r>
+        <w:rPr>
+          <w:rFonts w:asciiTheme="majorHAnsi" w:hAnsiTheme="majorHAnsi"/>
+          <w:sz w:val="24"/>
+          <w:szCs w:val="24"/>
+        </w:rPr>
+        <w:t>all of</w:t>
+      </w:r>
+      <w:proofErr w:type="gramEnd"/>
+      <w:r>
+        <w:rPr>
+          <w:rFonts w:asciiTheme="majorHAnsi" w:hAnsiTheme="majorHAnsi"/>
+          <w:sz w:val="24"/>
+          <w:szCs w:val="24"/>
+        </w:rPr>
+        <w:t xml:space="preserve"> these components in a single system. This presents an opportunity for research to develop such a model, which could potentially </w:t>
+      </w:r>
+      <w:proofErr w:type="gramStart"/>
+      <w:r>
+        <w:rPr>
+          <w:rFonts w:asciiTheme="majorHAnsi" w:hAnsiTheme="majorHAnsi"/>
+          <w:sz w:val="24"/>
+          <w:szCs w:val="24"/>
+        </w:rPr>
+        <w:t>be used</w:t>
+      </w:r>
+      <w:proofErr w:type="gramEnd"/>
+      <w:r>
+        <w:rPr>
+          <w:rFonts w:asciiTheme="majorHAnsi" w:hAnsiTheme="majorHAnsi"/>
+          <w:sz w:val="24"/>
+          <w:szCs w:val="24"/>
+        </w:rPr>
+        <w:t xml:space="preserve"> to analyze systems where an industrial heat pump is utilized to satisfy heat consumption.</w:t>
+      </w:r>
+    </w:p>
+    <w:p>
+      <w:pPr>
+        <w:jc w:val="both"/>
+        <w:rPr>
+          <w:rFonts w:asciiTheme="majorHAnsi" w:hAnsiTheme="majorHAnsi"/>
+          <w:sz w:val="24"/>
+          <w:szCs w:val="24"/>
+        </w:rPr>
+      </w:pPr>
+    </w:p>
+    <w:p>
+      <w:pPr>
+        <w:jc w:val="both"/>
+        <w:rPr>
+          <w:rFonts w:asciiTheme="majorHAnsi" w:hAnsiTheme="majorHAnsi"/>
+          <w:sz w:val="24"/>
+          <w:szCs w:val="24"/>
+        </w:rPr>
+      </w:pPr>
+      <w:r>
+        <w:rPr>
+          <w:rFonts w:asciiTheme="majorHAnsi" w:hAnsiTheme="majorHAnsi"/>
+          <w:sz w:val="24"/>
+          <w:szCs w:val="24"/>
+        </w:rPr>
+        <w:t>The purpose of this Master’s Thesis project is to create a coupled system model based on available Modelica components within the M</w:t>
+      </w:r>
+      <w:r>
+        <w:rPr>
+          <w:rFonts w:asciiTheme="majorHAnsi" w:hAnsiTheme="majorHAnsi"/>
+          <w:sz w:val="24"/>
+          <w:szCs w:val="24"/>
+        </w:rPr>
+        <w:t>odelon</w:t>
+      </w:r>
+      <w:r>
+        <w:rPr>
+          <w:rFonts w:asciiTheme="majorHAnsi" w:hAnsiTheme="majorHAnsi"/>
+          <w:sz w:val="24"/>
+          <w:szCs w:val="24"/>
+        </w:rPr>
+        <w:t xml:space="preserve"> Impact cloud-based simulation platform. The model will include a high-fidelity industrial heat pump model, district heating network model, thermal energy storage, and other needed equipment such as </w:t>
+      </w:r>
+      <w:r>
+        <w:rPr>
+          <w:rFonts w:asciiTheme="majorHAnsi" w:hAnsiTheme="majorHAnsi"/>
+          <w:sz w:val="24"/>
+          <w:szCs w:val="24"/>
+        </w:rPr>
+        <w:t xml:space="preserve">a </w:t>
+      </w:r>
+      <w:r>
+        <w:rPr>
+          <w:rFonts w:asciiTheme="majorHAnsi" w:hAnsiTheme="majorHAnsi"/>
+          <w:sz w:val="24"/>
+          <w:szCs w:val="24"/>
+        </w:rPr>
+        <w:t xml:space="preserve">backup boiler, electric heater, and solar thermal. The simulation study using the developed model will focus on addressing the economic control strategy, </w:t>
+      </w:r>
+      <w:r>
+        <w:rPr>
+          <w:rFonts w:asciiTheme="majorHAnsi" w:hAnsiTheme="majorHAnsi"/>
+          <w:sz w:val="24"/>
+          <w:szCs w:val="24"/>
+        </w:rPr>
+        <w:t xml:space="preserve">the </w:t>
+      </w:r>
+      <w:r>
+        <w:rPr>
+          <w:rFonts w:asciiTheme="majorHAnsi" w:hAnsiTheme="majorHAnsi"/>
+          <w:sz w:val="24"/>
+          <w:szCs w:val="24"/>
+        </w:rPr>
+        <w:t>safety of supply temperature with varying weather conditions, and live-coupling of the cloud-based system model with online available weather data and electrical grid frequency.</w:t>
+      </w:r>
+    </w:p>
+    <w:p>
+      <w:pPr>
+        <w:jc w:val="both"/>
+        <w:rPr>
+          <w:rFonts w:asciiTheme="majorHAnsi" w:hAnsiTheme="majorHAnsi"/>
+          <w:sz w:val="24"/>
+          <w:szCs w:val="24"/>
+        </w:rPr>
+      </w:pPr>
+    </w:p>
+    <w:p>
+      <w:pPr>
+        <w:jc w:val="both"/>
+        <w:rPr>
+          <w:rFonts w:asciiTheme="majorHAnsi" w:hAnsiTheme="majorHAnsi"/>
+          <w:sz w:val="24"/>
+          <w:szCs w:val="24"/>
+        </w:rPr>
+      </w:pPr>
+      <w:r>
+        <w:rPr>
+          <w:rFonts w:asciiTheme="majorHAnsi" w:hAnsiTheme="majorHAnsi"/>
+          <w:color w:val="FF0000"/>
+          <w:sz w:val="24"/>
+          <w:szCs w:val="24"/>
+        </w:rPr>
+        <w:t>In addition to the development and simulation of the model, the project also includes optional deliverables such as the optimization of the model's operation and the creation of a Web-Application to demonstrate the model</w:t>
+      </w:r>
+      <w:r>
+        <w:rPr>
+          <w:rFonts w:asciiTheme="majorHAnsi" w:hAnsiTheme="majorHAnsi"/>
+          <w:sz w:val="24"/>
+          <w:szCs w:val="24"/>
+        </w:rPr>
+        <w:t xml:space="preserve">. </w:t>
+      </w:r>
+    </w:p>
+    <w:p>
+      <w:pPr>
+        <w:jc w:val="both"/>
+        <w:rPr>
+          <w:rFonts w:asciiTheme="majorHAnsi" w:hAnsiTheme="majorHAnsi"/>
+          <w:sz w:val="24"/>
+          <w:szCs w:val="24"/>
+        </w:rPr>
+      </w:pPr>
+    </w:p>
+    <w:p>
+      <w:pPr>
+        <w:jc w:val="both"/>
+        <w:rPr>
+          <w:rFonts w:asciiTheme="majorHAnsi" w:hAnsiTheme="majorHAnsi"/>
+          <w:sz w:val="24"/>
+          <w:szCs w:val="24"/>
+        </w:rPr>
+      </w:pPr>
+      <w:r>
+        <w:rPr>
+          <w:rFonts w:asciiTheme="majorHAnsi" w:hAnsiTheme="majorHAnsi"/>
+          <w:sz w:val="24"/>
+          <w:szCs w:val="24"/>
+        </w:rPr>
+        <w:lastRenderedPageBreak/>
+        <w:t xml:space="preserve">The results of this study will provide insights into the potential benefits of using a coupled system model containing </w:t>
+      </w:r>
+      <w:r>
+        <w:rPr>
+          <w:rFonts w:asciiTheme="majorHAnsi" w:hAnsiTheme="majorHAnsi"/>
+          <w:sz w:val="24"/>
+          <w:szCs w:val="24"/>
+        </w:rPr>
+        <w:t xml:space="preserve">an </w:t>
+      </w:r>
+      <w:r>
+        <w:rPr>
+          <w:rFonts w:asciiTheme="majorHAnsi" w:hAnsiTheme="majorHAnsi"/>
+          <w:sz w:val="24"/>
+          <w:szCs w:val="24"/>
+        </w:rPr>
+        <w:t>industrial heat pump, district heating network, thermal energy storage, and other necessary equipment to analyze and optimize the performance of real-world energy systems.</w:t>
+      </w:r>
+    </w:p>
+    <w:p>
+      <w:pPr>
+        <w:jc w:val="both"/>
+        <w:rPr>
+          <w:rFonts w:asciiTheme="majorHAnsi" w:hAnsiTheme="majorHAnsi"/>
+          <w:sz w:val="24"/>
+          <w:szCs w:val="24"/>
+        </w:rPr>
+      </w:pPr>
+    </w:p>
+    <w:p>
+      <w:pPr>
+        <w:jc w:val="both"/>
+        <w:rPr>
+          <w:rFonts w:asciiTheme="majorHAnsi" w:hAnsiTheme="majorHAnsi"/>
+          <w:sz w:val="24"/>
+          <w:szCs w:val="24"/>
+        </w:rPr>
+      </w:pPr>
+      <w:r>
+        <w:rPr>
+          <w:rFonts w:asciiTheme="majorHAnsi" w:hAnsiTheme="majorHAnsi"/>
+          <w:sz w:val="24"/>
+          <w:szCs w:val="24"/>
+        </w:rPr>
+        <w:t xml:space="preserve">The thesis will </w:t>
+      </w:r>
+      <w:proofErr w:type="gramStart"/>
+      <w:r>
+        <w:rPr>
+          <w:rFonts w:asciiTheme="majorHAnsi" w:hAnsiTheme="majorHAnsi"/>
+          <w:sz w:val="24"/>
+          <w:szCs w:val="24"/>
+        </w:rPr>
+        <w:t>be divided</w:t>
+      </w:r>
+      <w:proofErr w:type="gramEnd"/>
+      <w:r>
+        <w:rPr>
+          <w:rFonts w:asciiTheme="majorHAnsi" w:hAnsiTheme="majorHAnsi"/>
+          <w:sz w:val="24"/>
+          <w:szCs w:val="24"/>
+        </w:rPr>
+        <w:t xml:space="preserve"> into several phases, starting with a literature review, familiarization with the platform, and definition of a representative reference system aligned to a real-world hybrid energy system. The second phase will </w:t>
+      </w:r>
+      <w:proofErr w:type="gramStart"/>
+      <w:r>
+        <w:rPr>
+          <w:rFonts w:asciiTheme="majorHAnsi" w:hAnsiTheme="majorHAnsi"/>
+          <w:sz w:val="24"/>
+          <w:szCs w:val="24"/>
+        </w:rPr>
+        <w:t>be concentrated</w:t>
+      </w:r>
+      <w:proofErr w:type="gramEnd"/>
+      <w:r>
+        <w:rPr>
+          <w:rFonts w:asciiTheme="majorHAnsi" w:hAnsiTheme="majorHAnsi"/>
+          <w:sz w:val="24"/>
+          <w:szCs w:val="24"/>
+        </w:rPr>
+        <w:t xml:space="preserve"> on the development of the model, the next one will be focused on the simulation study of the developed model and the development process of optional deliverables. Finally, in the last phase, the results are going to </w:t>
+      </w:r>
+      <w:proofErr w:type="gramStart"/>
+      <w:r>
+        <w:rPr>
+          <w:rFonts w:asciiTheme="majorHAnsi" w:hAnsiTheme="majorHAnsi"/>
+          <w:sz w:val="24"/>
+          <w:szCs w:val="24"/>
+        </w:rPr>
+        <w:t>be summarized</w:t>
+      </w:r>
+      <w:proofErr w:type="gramEnd"/>
+      <w:r>
+        <w:rPr>
+          <w:rFonts w:asciiTheme="majorHAnsi" w:hAnsiTheme="majorHAnsi"/>
+          <w:sz w:val="24"/>
+          <w:szCs w:val="24"/>
+        </w:rPr>
+        <w:t xml:space="preserve"> in the report and </w:t>
+      </w:r>
+      <w:r>
+        <w:rPr>
+          <w:rFonts w:asciiTheme="majorHAnsi" w:hAnsiTheme="majorHAnsi"/>
+          <w:sz w:val="24"/>
+          <w:szCs w:val="24"/>
+        </w:rPr>
+        <w:t xml:space="preserve">orally </w:t>
+      </w:r>
+      <w:r>
+        <w:rPr>
+          <w:rFonts w:asciiTheme="majorHAnsi" w:hAnsiTheme="majorHAnsi"/>
+          <w:sz w:val="24"/>
+          <w:szCs w:val="24"/>
+        </w:rPr>
+        <w:t>presented.</w:t>
+      </w:r>
+    </w:p>
+    <w:p>
+      <w:pPr>
+        <w:jc w:val="both"/>
+        <w:rPr>
+          <w:rFonts w:asciiTheme="majorHAnsi" w:hAnsiTheme="majorHAnsi"/>
+          <w:sz w:val="24"/>
+          <w:szCs w:val="24"/>
+        </w:rPr>
+      </w:pPr>
+    </w:p>
+    <w:p>
+      <w:pPr>
+        <w:pStyle w:val="Akapitzlist"/>
+        <w:numPr>
+          <w:ilvl w:val="1"/>
+          <w:numId w:val="3"/>
+        </w:numPr>
+        <w:jc w:val="both"/>
+        <w:rPr>
+          <w:rFonts w:asciiTheme="majorHAnsi" w:hAnsiTheme="majorHAnsi"/>
+          <w:b/>
+          <w:bCs/>
+          <w:sz w:val="28"/>
+          <w:szCs w:val="28"/>
+        </w:rPr>
+      </w:pPr>
+      <w:r>
+        <w:rPr>
+          <w:rFonts w:asciiTheme="majorHAnsi" w:hAnsiTheme="majorHAnsi"/>
+          <w:b/>
+          <w:bCs/>
+          <w:sz w:val="28"/>
+          <w:szCs w:val="28"/>
+        </w:rPr>
+        <w:t>Research questions</w:t>
+      </w:r>
+    </w:p>
+    <w:p>
+      <w:pPr>
+        <w:jc w:val="both"/>
+        <w:rPr>
+          <w:rFonts w:asciiTheme="majorHAnsi" w:hAnsiTheme="majorHAnsi"/>
+          <w:sz w:val="24"/>
+          <w:szCs w:val="24"/>
+        </w:rPr>
+      </w:pPr>
+      <w:r>
+        <w:rPr>
+          <w:rFonts w:asciiTheme="majorHAnsi" w:hAnsiTheme="majorHAnsi"/>
+          <w:sz w:val="24"/>
+          <w:szCs w:val="24"/>
+        </w:rPr>
+        <w:t xml:space="preserve">This </w:t>
+      </w:r>
+      <w:r>
+        <w:rPr>
+          <w:rFonts w:asciiTheme="majorHAnsi" w:hAnsiTheme="majorHAnsi"/>
+          <w:sz w:val="24"/>
+          <w:szCs w:val="24"/>
+        </w:rPr>
+        <w:t>Master’s Thesis</w:t>
+      </w:r>
+      <w:r>
+        <w:rPr>
+          <w:rFonts w:asciiTheme="majorHAnsi" w:hAnsiTheme="majorHAnsi"/>
+          <w:sz w:val="24"/>
+          <w:szCs w:val="24"/>
+        </w:rPr>
+        <w:t xml:space="preserve"> </w:t>
+      </w:r>
+      <w:r>
+        <w:rPr>
+          <w:rFonts w:asciiTheme="majorHAnsi" w:hAnsiTheme="majorHAnsi"/>
+          <w:sz w:val="24"/>
+          <w:szCs w:val="24"/>
+        </w:rPr>
+        <w:t xml:space="preserve">project </w:t>
+      </w:r>
+      <w:r>
+        <w:rPr>
+          <w:rFonts w:asciiTheme="majorHAnsi" w:hAnsiTheme="majorHAnsi"/>
+          <w:sz w:val="24"/>
+          <w:szCs w:val="24"/>
+        </w:rPr>
+        <w:t xml:space="preserve">aims to address </w:t>
+      </w:r>
+      <w:proofErr w:type="gramStart"/>
+      <w:r>
+        <w:rPr>
+          <w:rFonts w:asciiTheme="majorHAnsi" w:hAnsiTheme="majorHAnsi"/>
+          <w:sz w:val="24"/>
+          <w:szCs w:val="24"/>
+        </w:rPr>
+        <w:t>several</w:t>
+      </w:r>
+      <w:proofErr w:type="gramEnd"/>
+      <w:r>
+        <w:rPr>
+          <w:rFonts w:asciiTheme="majorHAnsi" w:hAnsiTheme="majorHAnsi"/>
+          <w:sz w:val="24"/>
+          <w:szCs w:val="24"/>
+        </w:rPr>
+        <w:t xml:space="preserve"> key questions related to the use of an industrial heat pump in a district heating system. The first research question is whether a district heating system with a heat pump can </w:t>
+      </w:r>
+      <w:proofErr w:type="gramStart"/>
+      <w:r>
+        <w:rPr>
+          <w:rFonts w:asciiTheme="majorHAnsi" w:hAnsiTheme="majorHAnsi"/>
+          <w:sz w:val="24"/>
+          <w:szCs w:val="24"/>
+        </w:rPr>
+        <w:t>be modelled</w:t>
+      </w:r>
+      <w:proofErr w:type="gramEnd"/>
+      <w:r>
+        <w:rPr>
+          <w:rFonts w:asciiTheme="majorHAnsi" w:hAnsiTheme="majorHAnsi"/>
+          <w:sz w:val="24"/>
+          <w:szCs w:val="24"/>
+        </w:rPr>
+        <w:t xml:space="preserve"> in the </w:t>
+      </w:r>
+      <w:proofErr w:type="spellStart"/>
+      <w:r>
+        <w:rPr>
+          <w:rFonts w:asciiTheme="majorHAnsi" w:hAnsiTheme="majorHAnsi"/>
+          <w:sz w:val="24"/>
+          <w:szCs w:val="24"/>
+        </w:rPr>
+        <w:t>M</w:t>
+      </w:r>
+      <w:r>
+        <w:rPr>
+          <w:rFonts w:asciiTheme="majorHAnsi" w:hAnsiTheme="majorHAnsi"/>
+          <w:sz w:val="24"/>
+          <w:szCs w:val="24"/>
+        </w:rPr>
+        <w:t>odelon</w:t>
+      </w:r>
+      <w:proofErr w:type="spellEnd"/>
+      <w:r>
+        <w:rPr>
+          <w:rFonts w:asciiTheme="majorHAnsi" w:hAnsiTheme="majorHAnsi"/>
+          <w:sz w:val="24"/>
+          <w:szCs w:val="24"/>
+        </w:rPr>
+        <w:t xml:space="preserve"> Impact platform. This question is important as it addresses the technical feasibility of using the platform to simulate such a system.</w:t>
+      </w:r>
+    </w:p>
+    <w:p>
+      <w:pPr>
+        <w:jc w:val="both"/>
+        <w:rPr>
+          <w:rFonts w:asciiTheme="majorHAnsi" w:hAnsiTheme="majorHAnsi"/>
+          <w:sz w:val="24"/>
+          <w:szCs w:val="24"/>
+        </w:rPr>
+      </w:pPr>
+    </w:p>
+    <w:p>
+      <w:pPr>
+        <w:jc w:val="both"/>
+        <w:rPr>
+          <w:rFonts w:asciiTheme="majorHAnsi" w:hAnsiTheme="majorHAnsi"/>
+          <w:sz w:val="24"/>
+          <w:szCs w:val="24"/>
+        </w:rPr>
+      </w:pPr>
+      <w:r>
+        <w:rPr>
+          <w:rFonts w:asciiTheme="majorHAnsi" w:hAnsiTheme="majorHAnsi"/>
+          <w:sz w:val="24"/>
+          <w:szCs w:val="24"/>
+        </w:rPr>
+        <w:t xml:space="preserve">The second research question focuses on identifying the other necessary components that </w:t>
+      </w:r>
+      <w:proofErr w:type="gramStart"/>
+      <w:r>
+        <w:rPr>
+          <w:rFonts w:asciiTheme="majorHAnsi" w:hAnsiTheme="majorHAnsi"/>
+          <w:sz w:val="24"/>
+          <w:szCs w:val="24"/>
+        </w:rPr>
+        <w:t>are needed</w:t>
+      </w:r>
+      <w:proofErr w:type="gramEnd"/>
+      <w:r>
+        <w:rPr>
+          <w:rFonts w:asciiTheme="majorHAnsi" w:hAnsiTheme="majorHAnsi"/>
+          <w:sz w:val="24"/>
+          <w:szCs w:val="24"/>
+        </w:rPr>
+        <w:t xml:space="preserve"> in such a system. This question is important as it addresses the broader system requirements for implementing an industrial heat pump in a district heating system.</w:t>
+      </w:r>
+    </w:p>
+    <w:p>
+      <w:pPr>
+        <w:jc w:val="both"/>
+        <w:rPr>
+          <w:rFonts w:asciiTheme="majorHAnsi" w:hAnsiTheme="majorHAnsi"/>
+          <w:sz w:val="24"/>
+          <w:szCs w:val="24"/>
+        </w:rPr>
+      </w:pPr>
+    </w:p>
+    <w:p>
+      <w:pPr>
+        <w:jc w:val="both"/>
+        <w:rPr>
+          <w:rFonts w:asciiTheme="majorHAnsi" w:hAnsiTheme="majorHAnsi"/>
+          <w:sz w:val="24"/>
+          <w:szCs w:val="24"/>
+        </w:rPr>
+      </w:pPr>
+      <w:r>
+        <w:rPr>
+          <w:rFonts w:asciiTheme="majorHAnsi" w:hAnsiTheme="majorHAnsi"/>
+          <w:sz w:val="24"/>
+          <w:szCs w:val="24"/>
+        </w:rPr>
+        <w:t>The third research question addresses the safety of the heat supply in such a system, specifically whether it can provide a safe heat supply regardless of varying weather conditions. This question is important as it addresses the operational and performance characteristics of the system under different weather conditions.</w:t>
+      </w:r>
+    </w:p>
+    <w:p>
+      <w:pPr>
+        <w:jc w:val="both"/>
+        <w:rPr>
+          <w:rFonts w:asciiTheme="majorHAnsi" w:hAnsiTheme="majorHAnsi"/>
+          <w:sz w:val="24"/>
+          <w:szCs w:val="24"/>
+        </w:rPr>
+      </w:pPr>
+    </w:p>
+    <w:p>
+      <w:pPr>
+        <w:jc w:val="both"/>
+        <w:rPr>
+          <w:rFonts w:asciiTheme="majorHAnsi" w:hAnsiTheme="majorHAnsi"/>
+          <w:sz w:val="24"/>
+          <w:szCs w:val="24"/>
+        </w:rPr>
+      </w:pPr>
+      <w:r>
+        <w:rPr>
+          <w:rFonts w:asciiTheme="majorHAnsi" w:hAnsiTheme="majorHAnsi"/>
+          <w:sz w:val="24"/>
+          <w:szCs w:val="24"/>
+        </w:rPr>
+        <w:lastRenderedPageBreak/>
+        <w:t>Finally, the fourth research question addresses how to optimize the operation of the system. This question is important as it addresses the potential for cost savings and improved performance through the optimization of the system's operation.</w:t>
+      </w:r>
+    </w:p>
+    <w:p>
+      <w:pPr>
+        <w:jc w:val="both"/>
+        <w:rPr>
+          <w:rFonts w:asciiTheme="majorHAnsi" w:hAnsiTheme="majorHAnsi"/>
+          <w:sz w:val="24"/>
+          <w:szCs w:val="24"/>
+        </w:rPr>
+      </w:pPr>
+    </w:p>
+    <w:p>
+      <w:pPr>
+        <w:jc w:val="both"/>
+        <w:rPr>
+          <w:rFonts w:asciiTheme="majorHAnsi" w:hAnsiTheme="majorHAnsi"/>
+          <w:sz w:val="24"/>
+          <w:szCs w:val="24"/>
+        </w:rPr>
+      </w:pPr>
+      <w:r>
+        <w:rPr>
+          <w:rFonts w:asciiTheme="majorHAnsi" w:hAnsiTheme="majorHAnsi"/>
+          <w:sz w:val="24"/>
+          <w:szCs w:val="24"/>
+        </w:rPr>
+        <w:t xml:space="preserve">Overall, these research questions aim to provide a comprehensive understanding of the technical feasibility, system requirements, performance characteristics and potential for optimization of an industrial heat pump in a district heating system, using </w:t>
+      </w:r>
+      <w:r>
+        <w:rPr>
+          <w:rFonts w:asciiTheme="majorHAnsi" w:hAnsiTheme="majorHAnsi"/>
+          <w:sz w:val="24"/>
+          <w:szCs w:val="24"/>
+        </w:rPr>
+        <w:t xml:space="preserve">the </w:t>
+      </w:r>
+      <w:proofErr w:type="spellStart"/>
+      <w:r>
+        <w:rPr>
+          <w:rFonts w:asciiTheme="majorHAnsi" w:hAnsiTheme="majorHAnsi"/>
+          <w:sz w:val="24"/>
+          <w:szCs w:val="24"/>
+        </w:rPr>
+        <w:t>Modelon</w:t>
+      </w:r>
+      <w:proofErr w:type="spellEnd"/>
+      <w:r>
+        <w:rPr>
+          <w:rFonts w:asciiTheme="majorHAnsi" w:hAnsiTheme="majorHAnsi"/>
+          <w:sz w:val="24"/>
+          <w:szCs w:val="24"/>
+        </w:rPr>
+        <w:t xml:space="preserve"> Impact </w:t>
+      </w:r>
+      <w:r>
+        <w:rPr>
+          <w:rFonts w:asciiTheme="majorHAnsi" w:hAnsiTheme="majorHAnsi"/>
+          <w:sz w:val="24"/>
+          <w:szCs w:val="24"/>
+        </w:rPr>
+        <w:t>platform.</w:t>
+      </w:r>
+    </w:p>
+    <w:p>
+      <w:pPr>
+        <w:jc w:val="both"/>
+        <w:rPr>
+          <w:rFonts w:asciiTheme="majorHAnsi" w:hAnsiTheme="majorHAnsi"/>
+          <w:sz w:val="24"/>
+          <w:szCs w:val="24"/>
+        </w:rPr>
+      </w:pPr>
+    </w:p>
+    <w:p>
+      <w:pPr>
+        <w:jc w:val="both"/>
+        <w:rPr>
+          <w:rFonts w:asciiTheme="majorHAnsi" w:hAnsiTheme="majorHAnsi"/>
+          <w:sz w:val="24"/>
+          <w:szCs w:val="24"/>
+        </w:rPr>
+      </w:pPr>
+    </w:p>
+    <w:p>
+      <w:pPr>
+        <w:jc w:val="both"/>
+        <w:rPr>
+          <w:rFonts w:asciiTheme="majorHAnsi" w:hAnsiTheme="majorHAnsi"/>
+          <w:sz w:val="24"/>
+          <w:szCs w:val="24"/>
+        </w:rPr>
+      </w:pPr>
+    </w:p>
+    <w:p>
+      <w:pPr>
+        <w:jc w:val="both"/>
+        <w:rPr>
+          <w:rFonts w:asciiTheme="majorHAnsi" w:hAnsiTheme="majorHAnsi"/>
+          <w:sz w:val="24"/>
+          <w:szCs w:val="24"/>
+        </w:rPr>
+      </w:pPr>
+    </w:p>
+    <w:p>
+      <w:pPr>
+        <w:pStyle w:val="Tekstpodstawowy"/>
+      </w:pPr>
+    </w:p>
+    <w:p>
+      <w:pPr>
+        <w:pStyle w:val="Tekstpodstawowy"/>
+      </w:pPr>
+    </w:p>
+    <w:p>
+      <w:pPr>
+        <w:pStyle w:val="Tekstpodstawowy"/>
+      </w:pPr>
+    </w:p>
+    <w:p>
+      <w:pPr>
+        <w:pStyle w:val="Tekstpodstawowy"/>
+      </w:pPr>
+    </w:p>
+    <w:p>
+      <w:pPr>
+        <w:pStyle w:val="Tekstpodstawowy"/>
+      </w:pPr>
+    </w:p>
+    <w:p>
+      <w:pPr>
+        <w:pStyle w:val="Tekstpodstawowy"/>
+      </w:pPr>
+    </w:p>
+    <w:p>
+      <w:pPr>
+        <w:pStyle w:val="Tekstpodstawowy"/>
+      </w:pPr>
+    </w:p>
+    <w:p>
+      <w:pPr>
+        <w:pStyle w:val="Tekstpodstawowy"/>
+      </w:pPr>
+    </w:p>
+    <w:p>
+      <w:pPr>
+        <w:pStyle w:val="Tekstpodstawowy"/>
+      </w:pPr>
+    </w:p>
+    <w:p>
+      <w:pPr>
+        <w:pStyle w:val="Tekstpodstawowy"/>
+      </w:pPr>
+    </w:p>
+    <w:p>
+      <w:pPr>
+        <w:pStyle w:val="Tekstpodstawowy"/>
+      </w:pPr>
+    </w:p>
+    <w:p>
+      <w:pPr>
+        <w:pStyle w:val="Tekstpodstawowy"/>
+      </w:pPr>
+    </w:p>
+    <w:p>
+      <w:pPr>
+        <w:pStyle w:val="Tekstpodstawowy"/>
+      </w:pPr>
+    </w:p>
+    <w:p>
+      <w:pPr>
+        <w:pStyle w:val="Tekstpodstawowy"/>
+      </w:pPr>
+    </w:p>
+    <w:p>
+      <w:pPr>
+        <w:pStyle w:val="Tekstpodstawowy"/>
+      </w:pPr>
+    </w:p>
+    <w:p>
+      <w:pPr>
+        <w:pStyle w:val="Tekstpodstawowy"/>
+      </w:pPr>
+    </w:p>
+    <w:p>
+      <w:pPr>
+        <w:pStyle w:val="Tekstpodstawowy"/>
+      </w:pPr>
+    </w:p>
+    <w:p>
+      <w:pPr>
+        <w:pStyle w:val="Tekstpodstawowy"/>
+      </w:pPr>
+    </w:p>
+    <w:p>
+      <w:pPr>
+        <w:pStyle w:val="Tekstpodstawowy"/>
+      </w:pPr>
+    </w:p>
+    <w:p>
+      <w:pPr>
+        <w:pStyle w:val="Tekstpodstawowy"/>
+      </w:pPr>
+    </w:p>
+    <w:p>
+      <w:pPr>
+        <w:pStyle w:val="Tekstpodstawowy"/>
+      </w:pPr>
+    </w:p>
+    <w:p>
+      <w:pPr>
+        <w:pStyle w:val="Tekstpodstawowy"/>
+      </w:pPr>
+    </w:p>
+    <w:p>
+      <w:pPr>
+        <w:pStyle w:val="Tekstpodstawowy"/>
+      </w:pPr>
+    </w:p>
+    <w:p>
+      <w:pPr>
+        <w:pStyle w:val="Tekstpodstawowy"/>
+      </w:pPr>
+    </w:p>
+    <w:p>
+      <w:pPr>
+        <w:pStyle w:val="Tekstpodstawowy"/>
       </w:pPr>
     </w:p>
     <w:p>
@@ -1483,73 +3161,44 @@
         <w:pStyle w:val="Tekstpodstawowy"/>
         <w:spacing w:before="97"/>
         <w:ind w:right="108"/>
-        <w:jc w:val="right"/>
-      </w:pPr>
-      <w:r>
-        <w:rPr>
-          <w:w w:val="99"/>
-        </w:rPr>
-        <w:t>5</w:t>
-      </w:r>
-    </w:p>
-    <w:p>
-      <w:pPr>
-        <w:jc w:val="right"/>
-        <w:sectPr>
-          <w:pgSz w:w="8790" w:h="12480"/>
-          <w:pgMar w:top="1400" w:right="980" w:bottom="280" w:left="980" w:header="720" w:footer="720" w:gutter="0"/>
-          <w:cols w:space="720"/>
-        </w:sectPr>
-      </w:pPr>
-    </w:p>
-    <w:p>
-      <w:pPr>
-        <w:pStyle w:val="Tekstpodstawowy"/>
-        <w:spacing w:before="4"/>
-        <w:rPr>
-          <w:sz w:val="17"/>
-        </w:rPr>
-      </w:pPr>
-    </w:p>
-    <w:p>
-      <w:pPr>
-        <w:rPr>
-          <w:sz w:val="17"/>
-        </w:rPr>
-        <w:sectPr>
-          <w:pgSz w:w="8790" w:h="12480"/>
-          <w:pgMar w:top="1400" w:right="980" w:bottom="280" w:left="980" w:header="720" w:footer="720" w:gutter="0"/>
-          <w:cols w:space="720"/>
-        </w:sectPr>
-      </w:pPr>
-    </w:p>
-    <w:p>
-      <w:pPr>
-        <w:pStyle w:val="Tekstpodstawowy"/>
-      </w:pPr>
-    </w:p>
-    <w:p>
-      <w:pPr>
-        <w:pStyle w:val="Tekstpodstawowy"/>
-        <w:spacing w:before="4"/>
-        <w:rPr>
-          <w:sz w:val="26"/>
-        </w:rPr>
-      </w:pPr>
+      </w:pPr>
+    </w:p>
+    <w:p>
+      <w:pPr>
+        <w:rPr>
+          <w:rFonts w:asciiTheme="majorHAnsi" w:hAnsiTheme="majorHAnsi"/>
+          <w:sz w:val="71"/>
+          <w:szCs w:val="71"/>
+        </w:rPr>
+      </w:pPr>
+      <w:bookmarkStart w:id="8" w:name="Background"/>
+      <w:bookmarkStart w:id="9" w:name="_bookmark1"/>
+      <w:bookmarkEnd w:id="8"/>
+      <w:bookmarkEnd w:id="9"/>
+      <w:r>
+        <w:rPr>
+          <w:rFonts w:asciiTheme="majorHAnsi" w:hAnsiTheme="majorHAnsi"/>
+          <w:sz w:val="71"/>
+          <w:szCs w:val="71"/>
+        </w:rPr>
+        <w:lastRenderedPageBreak/>
+        <w:t>2</w:t>
+      </w:r>
     </w:p>
     <w:p>
       <w:pPr>
         <w:pStyle w:val="Nagwek2"/>
-      </w:pPr>
-      <w:bookmarkStart w:id="1" w:name="Contents"/>
-      <w:bookmarkEnd w:id="1"/>
+        <w:spacing w:before="382"/>
+      </w:pPr>
+      <w:bookmarkStart w:id="10" w:name="_Toc125018325"/>
       <w:r>
         <w:rPr>
           <w:spacing w:val="-2"/>
           <w:w w:val="115"/>
         </w:rPr>
-        <w:t>Contents</w:t>
-      </w:r>
+        <w:t>Background</w:t>
+      </w:r>
+      <w:bookmarkEnd w:id="10"/>
     </w:p>
     <w:p>
       <w:pPr>
@@ -1560,1001 +3209,234 @@
         </w:rPr>
       </w:pPr>
     </w:p>
-    <w:sdt>
-      <w:sdtPr>
-        <w:id w:val="-672952733"/>
-        <w:docPartObj>
-          <w:docPartGallery w:val="Table of Contents"/>
-          <w:docPartUnique/>
-        </w:docPartObj>
-      </w:sdtPr>
-      <w:sdtContent>
-        <w:p>
-          <w:pPr>
-            <w:pStyle w:val="Spistreci1"/>
-            <w:numPr>
-              <w:ilvl w:val="0"/>
-              <w:numId w:val="2"/>
-            </w:numPr>
-            <w:tabs>
-              <w:tab w:val="left" w:pos="499"/>
-              <w:tab w:val="left" w:pos="500"/>
-              <w:tab w:val="right" w:pos="6716"/>
-            </w:tabs>
-            <w:spacing w:before="483"/>
-          </w:pPr>
-          <w:hyperlink w:anchor="_bookmark0" w:history="1">
-            <w:r>
-              <w:rPr>
-                <w:spacing w:val="-2"/>
-              </w:rPr>
-              <w:t>Introduction</w:t>
-            </w:r>
-          </w:hyperlink>
-          <w:r>
-            <w:rPr>
-              <w:b w:val="0"/>
-            </w:rPr>
-            <w:tab/>
-          </w:r>
-          <w:r>
-            <w:rPr>
-              <w:spacing w:val="-10"/>
-            </w:rPr>
-            <w:t>9</w:t>
-          </w:r>
-        </w:p>
-        <w:p>
-          <w:pPr>
-            <w:pStyle w:val="Spistreci1"/>
-            <w:numPr>
-              <w:ilvl w:val="0"/>
-              <w:numId w:val="2"/>
-            </w:numPr>
-            <w:tabs>
-              <w:tab w:val="left" w:pos="499"/>
-              <w:tab w:val="left" w:pos="500"/>
-              <w:tab w:val="right" w:pos="6716"/>
-            </w:tabs>
-          </w:pPr>
-          <w:hyperlink w:anchor="_bookmark1" w:history="1">
-            <w:r>
-              <w:rPr>
-                <w:spacing w:val="-2"/>
-              </w:rPr>
-              <w:t>Background</w:t>
-            </w:r>
-          </w:hyperlink>
-          <w:r>
-            <w:rPr>
-              <w:b w:val="0"/>
-            </w:rPr>
-            <w:tab/>
-          </w:r>
-          <w:r>
-            <w:rPr>
-              <w:spacing w:val="-5"/>
-            </w:rPr>
-            <w:t>10</w:t>
-          </w:r>
-        </w:p>
-        <w:p>
-          <w:pPr>
-            <w:pStyle w:val="Spistreci2"/>
-            <w:numPr>
-              <w:ilvl w:val="1"/>
-              <w:numId w:val="2"/>
-            </w:numPr>
-            <w:tabs>
-              <w:tab w:val="left" w:pos="958"/>
-              <w:tab w:val="left" w:pos="959"/>
-              <w:tab w:val="right" w:leader="dot" w:pos="6716"/>
-            </w:tabs>
-            <w:ind w:hanging="460"/>
-          </w:pPr>
-          <w:hyperlink w:anchor="_bookmark2" w:history="1">
-            <w:r>
-              <w:t>First</w:t>
-            </w:r>
-            <w:r>
-              <w:rPr>
-                <w:spacing w:val="-5"/>
-              </w:rPr>
-              <w:t xml:space="preserve"> </w:t>
-            </w:r>
-            <w:r>
-              <w:rPr>
-                <w:spacing w:val="-2"/>
-              </w:rPr>
-              <w:t>Principles</w:t>
-            </w:r>
-          </w:hyperlink>
-          <w:r>
-            <w:tab/>
-          </w:r>
-          <w:r>
-            <w:rPr>
-              <w:spacing w:val="-5"/>
-            </w:rPr>
-            <w:t>10</w:t>
-          </w:r>
-        </w:p>
-        <w:p>
-          <w:pPr>
-            <w:pStyle w:val="Spistreci1"/>
-            <w:tabs>
-              <w:tab w:val="right" w:pos="6716"/>
-            </w:tabs>
-            <w:ind w:left="101" w:firstLine="0"/>
-          </w:pPr>
-          <w:hyperlink w:anchor="_bookmark3" w:history="1">
-            <w:r>
-              <w:rPr>
-                <w:spacing w:val="-2"/>
-              </w:rPr>
-              <w:t>Bibliography</w:t>
-            </w:r>
-          </w:hyperlink>
-          <w:r>
-            <w:rPr>
-              <w:b w:val="0"/>
-            </w:rPr>
-            <w:tab/>
-          </w:r>
-          <w:r>
-            <w:rPr>
-              <w:spacing w:val="-5"/>
-            </w:rPr>
-            <w:t>11</w:t>
-          </w:r>
-        </w:p>
-      </w:sdtContent>
-    </w:sdt>
-    <w:p>
-      <w:pPr>
-        <w:pStyle w:val="Tekstpodstawowy"/>
-        <w:rPr>
-          <w:b/>
-          <w:sz w:val="26"/>
-        </w:rPr>
-      </w:pPr>
-    </w:p>
-    <w:p>
-      <w:pPr>
-        <w:pStyle w:val="Tekstpodstawowy"/>
-        <w:rPr>
-          <w:b/>
-          <w:sz w:val="26"/>
-        </w:rPr>
-      </w:pPr>
-    </w:p>
-    <w:p>
-      <w:pPr>
-        <w:pStyle w:val="Tekstpodstawowy"/>
-        <w:rPr>
-          <w:b/>
-          <w:sz w:val="26"/>
-        </w:rPr>
-      </w:pPr>
-    </w:p>
-    <w:p>
-      <w:pPr>
-        <w:pStyle w:val="Tekstpodstawowy"/>
-        <w:rPr>
-          <w:b/>
-          <w:sz w:val="26"/>
-        </w:rPr>
-      </w:pPr>
-    </w:p>
-    <w:p>
-      <w:pPr>
-        <w:pStyle w:val="Tekstpodstawowy"/>
-        <w:rPr>
-          <w:b/>
-          <w:sz w:val="26"/>
-        </w:rPr>
-      </w:pPr>
-    </w:p>
-    <w:p>
-      <w:pPr>
-        <w:pStyle w:val="Tekstpodstawowy"/>
-        <w:rPr>
-          <w:b/>
-          <w:sz w:val="26"/>
-        </w:rPr>
-      </w:pPr>
-    </w:p>
-    <w:p>
-      <w:pPr>
-        <w:pStyle w:val="Tekstpodstawowy"/>
-        <w:rPr>
-          <w:b/>
-          <w:sz w:val="26"/>
-        </w:rPr>
-      </w:pPr>
-    </w:p>
-    <w:p>
-      <w:pPr>
-        <w:pStyle w:val="Tekstpodstawowy"/>
-        <w:rPr>
-          <w:b/>
-          <w:sz w:val="26"/>
-        </w:rPr>
-      </w:pPr>
-    </w:p>
-    <w:p>
-      <w:pPr>
-        <w:pStyle w:val="Tekstpodstawowy"/>
-        <w:rPr>
-          <w:b/>
-          <w:sz w:val="26"/>
-        </w:rPr>
-      </w:pPr>
-    </w:p>
-    <w:p>
-      <w:pPr>
-        <w:pStyle w:val="Tekstpodstawowy"/>
-        <w:rPr>
-          <w:b/>
-          <w:sz w:val="26"/>
-        </w:rPr>
-      </w:pPr>
-    </w:p>
-    <w:p>
-      <w:pPr>
-        <w:pStyle w:val="Tekstpodstawowy"/>
-        <w:rPr>
-          <w:b/>
-          <w:sz w:val="26"/>
-        </w:rPr>
-      </w:pPr>
-    </w:p>
-    <w:p>
-      <w:pPr>
-        <w:pStyle w:val="Tekstpodstawowy"/>
-        <w:rPr>
-          <w:b/>
-          <w:sz w:val="26"/>
-        </w:rPr>
-      </w:pPr>
-    </w:p>
-    <w:p>
-      <w:pPr>
-        <w:pStyle w:val="Tekstpodstawowy"/>
-        <w:rPr>
-          <w:b/>
-          <w:sz w:val="26"/>
-        </w:rPr>
-      </w:pPr>
-    </w:p>
-    <w:p>
-      <w:pPr>
-        <w:pStyle w:val="Tekstpodstawowy"/>
-        <w:rPr>
-          <w:b/>
-          <w:sz w:val="26"/>
-        </w:rPr>
-      </w:pPr>
-    </w:p>
-    <w:p>
-      <w:pPr>
-        <w:pStyle w:val="Tekstpodstawowy"/>
-        <w:rPr>
-          <w:b/>
-          <w:sz w:val="26"/>
-        </w:rPr>
-      </w:pPr>
-    </w:p>
-    <w:p>
-      <w:pPr>
-        <w:pStyle w:val="Tekstpodstawowy"/>
-        <w:rPr>
-          <w:b/>
-          <w:sz w:val="26"/>
-        </w:rPr>
-      </w:pPr>
-    </w:p>
-    <w:p>
-      <w:pPr>
-        <w:pStyle w:val="Tekstpodstawowy"/>
-        <w:rPr>
-          <w:b/>
-          <w:sz w:val="26"/>
-        </w:rPr>
-      </w:pPr>
-    </w:p>
-    <w:p>
-      <w:pPr>
-        <w:pStyle w:val="Tekstpodstawowy"/>
-        <w:rPr>
-          <w:b/>
-          <w:sz w:val="26"/>
-        </w:rPr>
-      </w:pPr>
-    </w:p>
-    <w:p>
-      <w:pPr>
-        <w:pStyle w:val="Tekstpodstawowy"/>
-        <w:rPr>
-          <w:b/>
-          <w:sz w:val="26"/>
-        </w:rPr>
-      </w:pPr>
-    </w:p>
-    <w:p>
-      <w:pPr>
-        <w:pStyle w:val="Tekstpodstawowy"/>
-        <w:rPr>
-          <w:b/>
-          <w:sz w:val="26"/>
-        </w:rPr>
-      </w:pPr>
-    </w:p>
-    <w:p>
-      <w:pPr>
-        <w:pStyle w:val="Tekstpodstawowy"/>
-        <w:rPr>
-          <w:b/>
-          <w:sz w:val="26"/>
-        </w:rPr>
-      </w:pPr>
-    </w:p>
-    <w:p>
-      <w:pPr>
-        <w:pStyle w:val="Tekstpodstawowy"/>
-        <w:spacing w:before="6"/>
-        <w:rPr>
-          <w:b/>
-          <w:sz w:val="23"/>
-        </w:rPr>
-      </w:pPr>
-    </w:p>
-    <w:p>
-      <w:pPr>
-        <w:pStyle w:val="Tekstpodstawowy"/>
-        <w:ind w:right="108"/>
-        <w:jc w:val="right"/>
-      </w:pPr>
-      <w:r>
-        <w:rPr>
-          <w:w w:val="99"/>
-        </w:rPr>
-        <w:t>7</w:t>
-      </w:r>
-    </w:p>
-    <w:p>
-      <w:pPr>
-        <w:jc w:val="right"/>
-        <w:sectPr>
-          <w:pgSz w:w="8790" w:h="12480"/>
-          <w:pgMar w:top="1400" w:right="980" w:bottom="280" w:left="980" w:header="720" w:footer="720" w:gutter="0"/>
-          <w:cols w:space="720"/>
-        </w:sectPr>
-      </w:pPr>
-    </w:p>
-    <w:p>
-      <w:pPr>
-        <w:pStyle w:val="Tekstpodstawowy"/>
-        <w:spacing w:before="4"/>
-        <w:rPr>
-          <w:sz w:val="17"/>
-        </w:rPr>
-      </w:pPr>
-    </w:p>
-    <w:p>
-      <w:pPr>
-        <w:rPr>
-          <w:sz w:val="17"/>
-        </w:rPr>
-        <w:sectPr>
-          <w:pgSz w:w="8790" w:h="12480"/>
-          <w:pgMar w:top="1400" w:right="980" w:bottom="280" w:left="980" w:header="720" w:footer="720" w:gutter="0"/>
-          <w:cols w:space="720"/>
-        </w:sectPr>
-      </w:pPr>
-    </w:p>
-    <w:p>
-      <w:pPr>
-        <w:pStyle w:val="Nagwek1"/>
-      </w:pPr>
-      <w:bookmarkStart w:id="2" w:name="Introduction"/>
-      <w:bookmarkStart w:id="3" w:name="_bookmark0"/>
-      <w:bookmarkEnd w:id="2"/>
-      <w:bookmarkEnd w:id="3"/>
-      <w:r>
-        <w:rPr>
-          <w:w w:val="113"/>
-        </w:rPr>
-        <w:lastRenderedPageBreak/>
-        <w:t>1</w:t>
-      </w:r>
-    </w:p>
-    <w:p>
-      <w:pPr>
-        <w:pStyle w:val="Nagwek2"/>
-        <w:spacing w:before="382"/>
-      </w:pPr>
-      <w:r>
-        <w:rPr>
-          <w:spacing w:val="-2"/>
-          <w:w w:val="110"/>
-        </w:rPr>
-        <w:t>Introduction</w:t>
-      </w:r>
-    </w:p>
-    <w:p>
-      <w:pPr>
-        <w:pStyle w:val="Tekstpodstawowy"/>
-        <w:rPr>
-          <w:rFonts w:ascii="Cambria"/>
-          <w:sz w:val="56"/>
-        </w:rPr>
-      </w:pPr>
-    </w:p>
-    <w:p>
-      <w:pPr>
-        <w:pStyle w:val="Tekstpodstawowy"/>
-        <w:spacing w:before="423"/>
+    <w:p>
+      <w:pPr>
+        <w:pStyle w:val="Tekstpodstawowy"/>
+        <w:rPr>
+          <w:sz w:val="24"/>
+        </w:rPr>
+      </w:pPr>
+      <w:bookmarkStart w:id="11" w:name="First_Principles"/>
+      <w:bookmarkStart w:id="12" w:name="_bookmark2"/>
+      <w:bookmarkEnd w:id="11"/>
+      <w:bookmarkEnd w:id="12"/>
+    </w:p>
+    <w:p>
+      <w:pPr>
+        <w:pStyle w:val="Tekstpodstawowy"/>
+        <w:rPr>
+          <w:sz w:val="24"/>
+        </w:rPr>
+      </w:pPr>
+    </w:p>
+    <w:p>
+      <w:pPr>
+        <w:pStyle w:val="Tekstpodstawowy"/>
+        <w:rPr>
+          <w:sz w:val="24"/>
+        </w:rPr>
+      </w:pPr>
+    </w:p>
+    <w:p>
+      <w:pPr>
+        <w:pStyle w:val="Tekstpodstawowy"/>
+        <w:rPr>
+          <w:sz w:val="24"/>
+        </w:rPr>
+      </w:pPr>
+    </w:p>
+    <w:p>
+      <w:pPr>
+        <w:pStyle w:val="Tekstpodstawowy"/>
+        <w:rPr>
+          <w:sz w:val="24"/>
+        </w:rPr>
+      </w:pPr>
+    </w:p>
+    <w:p>
+      <w:pPr>
+        <w:pStyle w:val="Tekstpodstawowy"/>
+        <w:rPr>
+          <w:sz w:val="24"/>
+        </w:rPr>
+      </w:pPr>
+    </w:p>
+    <w:p>
+      <w:pPr>
+        <w:pStyle w:val="Tekstpodstawowy"/>
+        <w:rPr>
+          <w:sz w:val="24"/>
+        </w:rPr>
+      </w:pPr>
+    </w:p>
+    <w:p>
+      <w:pPr>
+        <w:pStyle w:val="Tekstpodstawowy"/>
+        <w:rPr>
+          <w:sz w:val="24"/>
+        </w:rPr>
+      </w:pPr>
+    </w:p>
+    <w:p>
+      <w:pPr>
+        <w:pStyle w:val="Tekstpodstawowy"/>
+        <w:rPr>
+          <w:sz w:val="24"/>
+        </w:rPr>
+      </w:pPr>
+    </w:p>
+    <w:p>
+      <w:pPr>
+        <w:pStyle w:val="Tekstpodstawowy"/>
+        <w:rPr>
+          <w:sz w:val="24"/>
+        </w:rPr>
+      </w:pPr>
+    </w:p>
+    <w:p>
+      <w:pPr>
+        <w:pStyle w:val="Tekstpodstawowy"/>
+        <w:rPr>
+          <w:sz w:val="24"/>
+        </w:rPr>
+      </w:pPr>
+    </w:p>
+    <w:p>
+      <w:pPr>
+        <w:pStyle w:val="Tekstpodstawowy"/>
+        <w:rPr>
+          <w:sz w:val="24"/>
+        </w:rPr>
+      </w:pPr>
+    </w:p>
+    <w:p>
+      <w:pPr>
+        <w:pStyle w:val="Tekstpodstawowy"/>
+        <w:rPr>
+          <w:sz w:val="24"/>
+        </w:rPr>
+      </w:pPr>
+    </w:p>
+    <w:p>
+      <w:pPr>
+        <w:pStyle w:val="Tekstpodstawowy"/>
+        <w:rPr>
+          <w:sz w:val="24"/>
+        </w:rPr>
+      </w:pPr>
+    </w:p>
+    <w:p>
+      <w:pPr>
+        <w:pStyle w:val="Tekstpodstawowy"/>
+        <w:rPr>
+          <w:sz w:val="24"/>
+        </w:rPr>
+      </w:pPr>
+    </w:p>
+    <w:p>
+      <w:pPr>
+        <w:pStyle w:val="Tekstpodstawowy"/>
+        <w:rPr>
+          <w:sz w:val="24"/>
+        </w:rPr>
+      </w:pPr>
+    </w:p>
+    <w:p>
+      <w:pPr>
+        <w:pStyle w:val="Tekstpodstawowy"/>
+        <w:rPr>
+          <w:sz w:val="24"/>
+        </w:rPr>
+      </w:pPr>
+    </w:p>
+    <w:p>
+      <w:pPr>
+        <w:pStyle w:val="Tekstpodstawowy"/>
+        <w:rPr>
+          <w:sz w:val="24"/>
+        </w:rPr>
+      </w:pPr>
+    </w:p>
+    <w:p>
+      <w:pPr>
+        <w:pStyle w:val="Tekstpodstawowy"/>
+        <w:rPr>
+          <w:sz w:val="24"/>
+        </w:rPr>
+      </w:pPr>
+    </w:p>
+    <w:p>
+      <w:pPr>
+        <w:pStyle w:val="Tekstpodstawowy"/>
+        <w:rPr>
+          <w:sz w:val="24"/>
+        </w:rPr>
+      </w:pPr>
+    </w:p>
+    <w:p>
+      <w:pPr>
+        <w:pStyle w:val="Tekstpodstawowy"/>
+        <w:rPr>
+          <w:sz w:val="24"/>
+        </w:rPr>
+      </w:pPr>
+    </w:p>
+    <w:p>
+      <w:pPr>
+        <w:pStyle w:val="Tekstpodstawowy"/>
+        <w:rPr>
+          <w:sz w:val="24"/>
+        </w:rPr>
+      </w:pPr>
+    </w:p>
+    <w:p>
+      <w:pPr>
+        <w:pStyle w:val="Tekstpodstawowy"/>
+        <w:rPr>
+          <w:sz w:val="24"/>
+        </w:rPr>
+      </w:pPr>
+    </w:p>
+    <w:p>
+      <w:pPr>
+        <w:pStyle w:val="Tekstpodstawowy"/>
+        <w:spacing w:before="2"/>
+        <w:rPr>
+          <w:sz w:val="31"/>
+        </w:rPr>
+      </w:pPr>
+    </w:p>
+    <w:p>
+      <w:pPr>
+        <w:pStyle w:val="Tekstpodstawowy"/>
         <w:ind w:left="101"/>
-      </w:pPr>
-      <w:r>
-        <w:t>This</w:t>
-      </w:r>
-      <w:r>
-        <w:rPr>
-          <w:spacing w:val="-5"/>
-        </w:rPr>
-        <w:t xml:space="preserve"> </w:t>
-      </w:r>
-      <w:r>
-        <w:t>is</w:t>
-      </w:r>
-      <w:r>
-        <w:rPr>
-          <w:spacing w:val="-4"/>
-        </w:rPr>
-        <w:t xml:space="preserve"> </w:t>
-      </w:r>
-      <w:r>
-        <w:t>a</w:t>
-      </w:r>
-      <w:r>
-        <w:rPr>
-          <w:spacing w:val="-4"/>
-        </w:rPr>
-        <w:t xml:space="preserve"> </w:t>
-      </w:r>
-      <w:r>
-        <w:t>description</w:t>
-      </w:r>
-      <w:r>
-        <w:rPr>
-          <w:spacing w:val="-4"/>
-        </w:rPr>
-        <w:t xml:space="preserve"> </w:t>
-      </w:r>
-      <w:r>
-        <w:t>of</w:t>
-      </w:r>
-      <w:r>
-        <w:rPr>
-          <w:spacing w:val="-4"/>
-        </w:rPr>
-        <w:t xml:space="preserve"> </w:t>
-      </w:r>
-      <w:r>
-        <w:t>my</w:t>
-      </w:r>
-      <w:r>
-        <w:rPr>
-          <w:spacing w:val="-4"/>
-        </w:rPr>
-        <w:t xml:space="preserve"> </w:t>
-      </w:r>
-      <w:r>
-        <w:rPr>
-          <w:spacing w:val="-2"/>
-        </w:rPr>
-        <w:t>work.</w:t>
-      </w:r>
-    </w:p>
-    <w:p>
-      <w:pPr>
-        <w:pStyle w:val="Tekstpodstawowy"/>
-      </w:pPr>
-    </w:p>
-    <w:p>
-      <w:pPr>
-        <w:pStyle w:val="Tekstpodstawowy"/>
-      </w:pPr>
-    </w:p>
-    <w:p>
-      <w:pPr>
-        <w:pStyle w:val="Tekstpodstawowy"/>
-      </w:pPr>
-    </w:p>
-    <w:p>
-      <w:pPr>
-        <w:pStyle w:val="Tekstpodstawowy"/>
-      </w:pPr>
-    </w:p>
-    <w:p>
-      <w:pPr>
-        <w:pStyle w:val="Tekstpodstawowy"/>
-      </w:pPr>
-    </w:p>
-    <w:p>
-      <w:pPr>
-        <w:pStyle w:val="Tekstpodstawowy"/>
-      </w:pPr>
-    </w:p>
-    <w:p>
-      <w:pPr>
-        <w:pStyle w:val="Tekstpodstawowy"/>
-      </w:pPr>
-    </w:p>
-    <w:p>
-      <w:pPr>
-        <w:pStyle w:val="Tekstpodstawowy"/>
-      </w:pPr>
-    </w:p>
-    <w:p>
-      <w:pPr>
-        <w:pStyle w:val="Tekstpodstawowy"/>
-      </w:pPr>
-    </w:p>
-    <w:p>
-      <w:pPr>
-        <w:pStyle w:val="Tekstpodstawowy"/>
-      </w:pPr>
-    </w:p>
-    <w:p>
-      <w:pPr>
-        <w:pStyle w:val="Tekstpodstawowy"/>
-      </w:pPr>
-    </w:p>
-    <w:p>
-      <w:pPr>
-        <w:pStyle w:val="Tekstpodstawowy"/>
-      </w:pPr>
-    </w:p>
-    <w:p>
-      <w:pPr>
-        <w:pStyle w:val="Tekstpodstawowy"/>
-      </w:pPr>
-    </w:p>
-    <w:p>
-      <w:pPr>
-        <w:pStyle w:val="Tekstpodstawowy"/>
-      </w:pPr>
-    </w:p>
-    <w:p>
-      <w:pPr>
-        <w:pStyle w:val="Tekstpodstawowy"/>
-      </w:pPr>
-    </w:p>
-    <w:p>
-      <w:pPr>
-        <w:pStyle w:val="Tekstpodstawowy"/>
-      </w:pPr>
-    </w:p>
-    <w:p>
-      <w:pPr>
-        <w:pStyle w:val="Tekstpodstawowy"/>
-      </w:pPr>
-    </w:p>
-    <w:p>
-      <w:pPr>
-        <w:pStyle w:val="Tekstpodstawowy"/>
-      </w:pPr>
-    </w:p>
-    <w:p>
-      <w:pPr>
-        <w:pStyle w:val="Tekstpodstawowy"/>
-      </w:pPr>
-    </w:p>
-    <w:p>
-      <w:pPr>
-        <w:pStyle w:val="Tekstpodstawowy"/>
-      </w:pPr>
-    </w:p>
-    <w:p>
-      <w:pPr>
-        <w:pStyle w:val="Tekstpodstawowy"/>
-      </w:pPr>
-    </w:p>
-    <w:p>
-      <w:pPr>
-        <w:pStyle w:val="Tekstpodstawowy"/>
-      </w:pPr>
-    </w:p>
-    <w:p>
-      <w:pPr>
-        <w:pStyle w:val="Tekstpodstawowy"/>
-      </w:pPr>
-    </w:p>
-    <w:p>
-      <w:pPr>
-        <w:pStyle w:val="Tekstpodstawowy"/>
-      </w:pPr>
-    </w:p>
-    <w:p>
-      <w:pPr>
-        <w:pStyle w:val="Tekstpodstawowy"/>
-      </w:pPr>
-    </w:p>
-    <w:p>
-      <w:pPr>
-        <w:pStyle w:val="Tekstpodstawowy"/>
-      </w:pPr>
-    </w:p>
-    <w:p>
-      <w:pPr>
-        <w:pStyle w:val="Tekstpodstawowy"/>
-      </w:pPr>
-    </w:p>
-    <w:p>
-      <w:pPr>
-        <w:pStyle w:val="Tekstpodstawowy"/>
-      </w:pPr>
-    </w:p>
-    <w:p>
-      <w:pPr>
-        <w:pStyle w:val="Tekstpodstawowy"/>
-      </w:pPr>
-    </w:p>
-    <w:p>
-      <w:pPr>
-        <w:pStyle w:val="Tekstpodstawowy"/>
-      </w:pPr>
-    </w:p>
-    <w:p>
-      <w:pPr>
-        <w:pStyle w:val="Tekstpodstawowy"/>
-      </w:pPr>
-    </w:p>
-    <w:p>
-      <w:pPr>
-        <w:pStyle w:val="Tekstpodstawowy"/>
-        <w:spacing w:before="1"/>
-        <w:rPr>
-          <w:sz w:val="19"/>
-        </w:rPr>
-      </w:pPr>
-    </w:p>
-    <w:p>
-      <w:pPr>
-        <w:pStyle w:val="Tekstpodstawowy"/>
-        <w:spacing w:before="97"/>
-        <w:ind w:right="108"/>
-        <w:jc w:val="right"/>
-      </w:pPr>
-      <w:r>
-        <w:rPr>
-          <w:w w:val="99"/>
-        </w:rPr>
-        <w:t>9</w:t>
-      </w:r>
-    </w:p>
-    <w:p>
-      <w:pPr>
-        <w:jc w:val="right"/>
         <w:sectPr>
           <w:pgSz w:w="8790" w:h="12480"/>
           <w:pgMar w:top="740" w:right="980" w:bottom="280" w:left="980" w:header="720" w:footer="720" w:gutter="0"/>
           <w:cols w:space="720"/>
         </w:sectPr>
       </w:pPr>
-    </w:p>
-    <w:p>
-      <w:pPr>
-        <w:pStyle w:val="Nagwek1"/>
-      </w:pPr>
-      <w:bookmarkStart w:id="4" w:name="Background"/>
-      <w:bookmarkStart w:id="5" w:name="_bookmark1"/>
-      <w:bookmarkEnd w:id="4"/>
-      <w:bookmarkEnd w:id="5"/>
-      <w:r>
-        <w:rPr>
-          <w:w w:val="113"/>
-        </w:rPr>
-        <w:lastRenderedPageBreak/>
-        <w:t>2</w:t>
+      <w:r>
+        <w:rPr>
+          <w:spacing w:val="-5"/>
+        </w:rPr>
+        <w:t>10</w:t>
       </w:r>
     </w:p>
     <w:p>
       <w:pPr>
         <w:pStyle w:val="Nagwek2"/>
-        <w:spacing w:before="382"/>
-      </w:pPr>
-      <w:r>
-        <w:rPr>
-          <w:spacing w:val="-2"/>
-          <w:w w:val="115"/>
-        </w:rPr>
-        <w:t>Background</w:t>
-      </w:r>
-    </w:p>
-    <w:p>
-      <w:pPr>
-        <w:pStyle w:val="Tekstpodstawowy"/>
-        <w:rPr>
-          <w:rFonts w:ascii="Cambria"/>
-          <w:sz w:val="56"/>
-        </w:rPr>
-      </w:pPr>
-    </w:p>
-    <w:p>
-      <w:pPr>
-        <w:pStyle w:val="Nagwek3"/>
-        <w:numPr>
-          <w:ilvl w:val="1"/>
-          <w:numId w:val="1"/>
-        </w:numPr>
-        <w:tabs>
-          <w:tab w:val="left" w:pos="672"/>
-          <w:tab w:val="left" w:pos="673"/>
-        </w:tabs>
-      </w:pPr>
-      <w:bookmarkStart w:id="6" w:name="First_Principles"/>
-      <w:bookmarkStart w:id="7" w:name="_bookmark2"/>
-      <w:bookmarkEnd w:id="6"/>
-      <w:bookmarkEnd w:id="7"/>
-      <w:r>
-        <w:t>First</w:t>
-      </w:r>
-      <w:r>
-        <w:rPr>
-          <w:spacing w:val="-11"/>
-        </w:rPr>
-        <w:t xml:space="preserve"> </w:t>
-      </w:r>
-      <w:r>
-        <w:rPr>
-          <w:spacing w:val="-2"/>
-        </w:rPr>
-        <w:t>Principles</w:t>
-      </w:r>
-    </w:p>
-    <w:p>
-      <w:pPr>
-        <w:pStyle w:val="Tekstpodstawowy"/>
-        <w:rPr>
-          <w:sz w:val="24"/>
-        </w:rPr>
-      </w:pPr>
-    </w:p>
-    <w:p>
-      <w:pPr>
-        <w:pStyle w:val="Tekstpodstawowy"/>
-        <w:rPr>
-          <w:sz w:val="24"/>
-        </w:rPr>
-      </w:pPr>
-    </w:p>
-    <w:p>
-      <w:pPr>
-        <w:pStyle w:val="Tekstpodstawowy"/>
-        <w:rPr>
-          <w:sz w:val="24"/>
-        </w:rPr>
-      </w:pPr>
-    </w:p>
-    <w:p>
-      <w:pPr>
-        <w:pStyle w:val="Tekstpodstawowy"/>
-        <w:rPr>
-          <w:sz w:val="24"/>
-        </w:rPr>
-      </w:pPr>
-    </w:p>
-    <w:p>
-      <w:pPr>
-        <w:pStyle w:val="Tekstpodstawowy"/>
-        <w:rPr>
-          <w:sz w:val="24"/>
-        </w:rPr>
-      </w:pPr>
-    </w:p>
-    <w:p>
-      <w:pPr>
-        <w:pStyle w:val="Tekstpodstawowy"/>
-        <w:rPr>
-          <w:sz w:val="24"/>
-        </w:rPr>
-      </w:pPr>
-    </w:p>
-    <w:p>
-      <w:pPr>
-        <w:pStyle w:val="Tekstpodstawowy"/>
-        <w:rPr>
-          <w:sz w:val="24"/>
-        </w:rPr>
-      </w:pPr>
-    </w:p>
-    <w:p>
-      <w:pPr>
-        <w:pStyle w:val="Tekstpodstawowy"/>
-        <w:rPr>
-          <w:sz w:val="24"/>
-        </w:rPr>
-      </w:pPr>
-    </w:p>
-    <w:p>
-      <w:pPr>
-        <w:pStyle w:val="Tekstpodstawowy"/>
-        <w:rPr>
-          <w:sz w:val="24"/>
-        </w:rPr>
-      </w:pPr>
-    </w:p>
-    <w:p>
-      <w:pPr>
-        <w:pStyle w:val="Tekstpodstawowy"/>
-        <w:rPr>
-          <w:sz w:val="24"/>
-        </w:rPr>
-      </w:pPr>
-    </w:p>
-    <w:p>
-      <w:pPr>
-        <w:pStyle w:val="Tekstpodstawowy"/>
-        <w:rPr>
-          <w:sz w:val="24"/>
-        </w:rPr>
-      </w:pPr>
-    </w:p>
-    <w:p>
-      <w:pPr>
-        <w:pStyle w:val="Tekstpodstawowy"/>
-        <w:rPr>
-          <w:sz w:val="24"/>
-        </w:rPr>
-      </w:pPr>
-    </w:p>
-    <w:p>
-      <w:pPr>
-        <w:pStyle w:val="Tekstpodstawowy"/>
-        <w:rPr>
-          <w:sz w:val="24"/>
-        </w:rPr>
-      </w:pPr>
-    </w:p>
-    <w:p>
-      <w:pPr>
-        <w:pStyle w:val="Tekstpodstawowy"/>
-        <w:rPr>
-          <w:sz w:val="24"/>
-        </w:rPr>
-      </w:pPr>
-    </w:p>
-    <w:p>
-      <w:pPr>
-        <w:pStyle w:val="Tekstpodstawowy"/>
-        <w:rPr>
-          <w:sz w:val="24"/>
-        </w:rPr>
-      </w:pPr>
-    </w:p>
-    <w:p>
-      <w:pPr>
-        <w:pStyle w:val="Tekstpodstawowy"/>
-        <w:rPr>
-          <w:sz w:val="24"/>
-        </w:rPr>
-      </w:pPr>
-    </w:p>
-    <w:p>
-      <w:pPr>
-        <w:pStyle w:val="Tekstpodstawowy"/>
-        <w:rPr>
-          <w:sz w:val="24"/>
-        </w:rPr>
-      </w:pPr>
-    </w:p>
-    <w:p>
-      <w:pPr>
-        <w:pStyle w:val="Tekstpodstawowy"/>
-        <w:rPr>
-          <w:sz w:val="24"/>
-        </w:rPr>
-      </w:pPr>
-    </w:p>
-    <w:p>
-      <w:pPr>
-        <w:pStyle w:val="Tekstpodstawowy"/>
-        <w:rPr>
-          <w:sz w:val="24"/>
-        </w:rPr>
-      </w:pPr>
-    </w:p>
-    <w:p>
-      <w:pPr>
-        <w:pStyle w:val="Tekstpodstawowy"/>
-        <w:rPr>
-          <w:sz w:val="24"/>
-        </w:rPr>
-      </w:pPr>
-    </w:p>
-    <w:p>
-      <w:pPr>
-        <w:pStyle w:val="Tekstpodstawowy"/>
-        <w:rPr>
-          <w:sz w:val="24"/>
-        </w:rPr>
-      </w:pPr>
-    </w:p>
-    <w:p>
-      <w:pPr>
-        <w:pStyle w:val="Tekstpodstawowy"/>
-        <w:rPr>
-          <w:sz w:val="24"/>
-        </w:rPr>
-      </w:pPr>
-    </w:p>
-    <w:p>
-      <w:pPr>
-        <w:pStyle w:val="Tekstpodstawowy"/>
-        <w:rPr>
-          <w:sz w:val="24"/>
-        </w:rPr>
-      </w:pPr>
-    </w:p>
-    <w:p>
-      <w:pPr>
-        <w:pStyle w:val="Tekstpodstawowy"/>
-        <w:spacing w:before="2"/>
-        <w:rPr>
-          <w:sz w:val="31"/>
-        </w:rPr>
-      </w:pPr>
-    </w:p>
-    <w:p>
-      <w:pPr>
-        <w:pStyle w:val="Tekstpodstawowy"/>
-        <w:ind w:left="101"/>
-      </w:pPr>
-      <w:r>
-        <w:rPr>
-          <w:spacing w:val="-5"/>
-        </w:rPr>
-        <w:t>10</w:t>
-      </w:r>
-    </w:p>
-    <w:p>
-      <w:pPr>
-        <w:sectPr>
-          <w:pgSz w:w="8790" w:h="12480"/>
-          <w:pgMar w:top="740" w:right="980" w:bottom="280" w:left="980" w:header="720" w:footer="720" w:gutter="0"/>
-          <w:cols w:space="720"/>
-        </w:sectPr>
-      </w:pPr>
-    </w:p>
-    <w:p>
-      <w:pPr>
-        <w:pStyle w:val="Tekstpodstawowy"/>
-      </w:pPr>
-    </w:p>
-    <w:p>
-      <w:pPr>
-        <w:pStyle w:val="Tekstpodstawowy"/>
-        <w:spacing w:before="4"/>
-        <w:rPr>
-          <w:sz w:val="26"/>
-        </w:rPr>
-      </w:pPr>
-    </w:p>
-    <w:p>
-      <w:pPr>
-        <w:pStyle w:val="Nagwek2"/>
-      </w:pPr>
+      </w:pPr>
+      <w:bookmarkStart w:id="13" w:name="_Toc125018326"/>
       <w:r>
         <w:rPr>
           <w:spacing w:val="-2"/>
           <w:w w:val="110"/>
         </w:rPr>
+        <w:lastRenderedPageBreak/>
         <w:t>Bibliography</w:t>
       </w:r>
+      <w:bookmarkEnd w:id="13"/>
     </w:p>
     <w:p>
       <w:pPr>
@@ -2572,10 +3454,10 @@
           <w:sz w:val="24"/>
         </w:rPr>
       </w:pPr>
-      <w:bookmarkStart w:id="8" w:name="Bibliography"/>
-      <w:bookmarkStart w:id="9" w:name="_bookmark3"/>
-      <w:bookmarkEnd w:id="8"/>
-      <w:bookmarkEnd w:id="9"/>
+      <w:bookmarkStart w:id="14" w:name="Bibliography"/>
+      <w:bookmarkStart w:id="15" w:name="_bookmark3"/>
+      <w:bookmarkEnd w:id="14"/>
+      <w:bookmarkEnd w:id="15"/>
     </w:p>
     <w:p>
       <w:pPr>
@@ -2798,6 +3680,89 @@
     </w:sectPr>
   </w:body>
 </w:document>
+</file>
+
+<file path=word/endnotes.xml><?xml version="1.0" encoding="utf-8"?>
+<w:endnotes xmlns:wpc="http://schemas.microsoft.com/office/word/2010/wordprocessingCanvas" xmlns:cx="http://schemas.microsoft.com/office/drawing/2014/chartex" xmlns:cx1="http://schemas.microsoft.com/office/drawing/2015/9/8/chartex" xmlns:cx2="http://schemas.microsoft.com/office/drawing/2015/10/21/chartex" xmlns:cx3="http://schemas.microsoft.com/office/drawing/2016/5/9/chartex" xmlns:cx4="http://schemas.microsoft.com/office/drawing/2016/5/10/chartex" xmlns:cx5="http://schemas.microsoft.com/office/drawing/2016/5/11/chartex" xmlns:cx6="http://schemas.microsoft.com/office/drawing/2016/5/12/chartex" xmlns:cx7="http://schemas.microsoft.com/office/drawing/2016/5/13/chartex" xmlns:cx8="http://schemas.microsoft.com/office/drawing/2016/5/14/chartex" xmlns:mc="http://schemas.openxmlformats.org/markup-compatibility/2006" xmlns:aink="http://schemas.microsoft.com/office/drawing/2016/ink" xmlns:am3d="http://schemas.microsoft.com/office/drawing/2017/model3d" xmlns:o="urn:schemas-microsoft-com:office:office" xmlns:oel="http://schemas.microsoft.com/office/2019/extlst" xmlns:r="http://schemas.openxmlformats.org/officeDocument/2006/relationships" xmlns:m="http://schemas.openxmlformats.org/officeDocument/2006/math" xmlns:v="urn:schemas-microsoft-com:vml" xmlns:wp14="http://schemas.microsoft.com/office/word/2010/wordprocessingDrawing" xmlns:wp="http://schemas.openxmlformats.org/drawingml/2006/wordprocessingDrawing" xmlns:w10="urn:schemas-microsoft-com:office:word" xmlns:w="http://schemas.openxmlformats.org/wordprocessingml/2006/main" xmlns:w14="http://schemas.microsoft.com/office/word/2010/wordml" xmlns:w15="http://schemas.microsoft.com/office/word/2012/wordml" xmlns:w16cex="http://schemas.microsoft.com/office/word/2018/wordml/cex" xmlns:w16cid="http://schemas.microsoft.com/office/word/2016/wordml/cid" xmlns:w16="http://schemas.microsoft.com/office/word/2018/wordml" xmlns:w16sdtdh="http://schemas.microsoft.com/office/word/2020/wordml/sdtdatahash" xmlns:w16se="http://schemas.microsoft.com/office/word/2015/wordml/symex" xmlns:wpg="http://schemas.microsoft.com/office/word/2010/wordprocessingGroup" xmlns:wpi="http://schemas.microsoft.com/office/word/2010/wordprocessingInk" xmlns:wne="http://schemas.microsoft.com/office/word/2006/wordml" xmlns:wps="http://schemas.microsoft.com/office/word/2010/wordprocessingShape" mc:Ignorable="w14 w15 w16se w16cid w16 w16cex w16sdtdh wp14">
+  <w:endnote w:type="separator" w:id="-1">
+    <w:p>
+      <w:r>
+        <w:separator/>
+      </w:r>
+    </w:p>
+  </w:endnote>
+  <w:endnote w:type="continuationSeparator" w:id="0">
+    <w:p>
+      <w:r>
+        <w:continuationSeparator/>
+      </w:r>
+    </w:p>
+  </w:endnote>
+</w:endnotes>
+</file>
+
+<file path=word/footer1.xml><?xml version="1.0" encoding="utf-8"?>
+<w:ftr xmlns:wpc="http://schemas.microsoft.com/office/word/2010/wordprocessingCanvas" xmlns:cx="http://schemas.microsoft.com/office/drawing/2014/chartex" xmlns:cx1="http://schemas.microsoft.com/office/drawing/2015/9/8/chartex" xmlns:cx2="http://schemas.microsoft.com/office/drawing/2015/10/21/chartex" xmlns:cx3="http://schemas.microsoft.com/office/drawing/2016/5/9/chartex" xmlns:cx4="http://schemas.microsoft.com/office/drawing/2016/5/10/chartex" xmlns:cx5="http://schemas.microsoft.com/office/drawing/2016/5/11/chartex" xmlns:cx6="http://schemas.microsoft.com/office/drawing/2016/5/12/chartex" xmlns:cx7="http://schemas.microsoft.com/office/drawing/2016/5/13/chartex" xmlns:cx8="http://schemas.microsoft.com/office/drawing/2016/5/14/chartex" xmlns:mc="http://schemas.openxmlformats.org/markup-compatibility/2006" xmlns:aink="http://schemas.microsoft.com/office/drawing/2016/ink" xmlns:am3d="http://schemas.microsoft.com/office/drawing/2017/model3d" xmlns:o="urn:schemas-microsoft-com:office:office" xmlns:oel="http://schemas.microsoft.com/office/2019/extlst" xmlns:r="http://schemas.openxmlformats.org/officeDocument/2006/relationships" xmlns:m="http://schemas.openxmlformats.org/officeDocument/2006/math" xmlns:v="urn:schemas-microsoft-com:vml" xmlns:wp14="http://schemas.microsoft.com/office/word/2010/wordprocessingDrawing" xmlns:wp="http://schemas.openxmlformats.org/drawingml/2006/wordprocessingDrawing" xmlns:w10="urn:schemas-microsoft-com:office:word" xmlns:w="http://schemas.openxmlformats.org/wordprocessingml/2006/main" xmlns:w14="http://schemas.microsoft.com/office/word/2010/wordml" xmlns:w15="http://schemas.microsoft.com/office/word/2012/wordml" xmlns:w16cex="http://schemas.microsoft.com/office/word/2018/wordml/cex" xmlns:w16cid="http://schemas.microsoft.com/office/word/2016/wordml/cid" xmlns:w16="http://schemas.microsoft.com/office/word/2018/wordml" xmlns:w16sdtdh="http://schemas.microsoft.com/office/word/2020/wordml/sdtdatahash" xmlns:w16se="http://schemas.microsoft.com/office/word/2015/wordml/symex" xmlns:wpg="http://schemas.microsoft.com/office/word/2010/wordprocessingGroup" xmlns:wpi="http://schemas.microsoft.com/office/word/2010/wordprocessingInk" xmlns:wne="http://schemas.microsoft.com/office/word/2006/wordml" xmlns:wps="http://schemas.microsoft.com/office/word/2010/wordprocessingShape" mc:Ignorable="w14 w15 w16se w16cid w16 w16cex w16sdtdh wp14">
+  <w:sdt>
+    <w:sdtPr>
+      <w:id w:val="1180860038"/>
+      <w:docPartObj>
+        <w:docPartGallery w:val="Page Numbers (Bottom of Page)"/>
+        <w:docPartUnique/>
+      </w:docPartObj>
+    </w:sdtPr>
+    <w:sdtContent>
+      <w:p>
+        <w:pPr>
+          <w:pStyle w:val="Stopka"/>
+          <w:jc w:val="center"/>
+        </w:pPr>
+        <w:r>
+          <w:fldChar w:fldCharType="begin"/>
+        </w:r>
+        <w:r>
+          <w:instrText>PAGE   \* MERGEFORMAT</w:instrText>
+        </w:r>
+        <w:r>
+          <w:fldChar w:fldCharType="separate"/>
+        </w:r>
+        <w:r>
+          <w:rPr>
+            <w:lang w:val="pl-PL"/>
+          </w:rPr>
+          <w:t>2</w:t>
+        </w:r>
+        <w:r>
+          <w:fldChar w:fldCharType="end"/>
+        </w:r>
+      </w:p>
+    </w:sdtContent>
+  </w:sdt>
+  <w:p>
+    <w:pPr>
+      <w:pStyle w:val="Stopka"/>
+    </w:pPr>
+  </w:p>
+</w:ftr>
+</file>
+
+<file path=word/footnotes.xml><?xml version="1.0" encoding="utf-8"?>
+<w:footnotes xmlns:wpc="http://schemas.microsoft.com/office/word/2010/wordprocessingCanvas" xmlns:cx="http://schemas.microsoft.com/office/drawing/2014/chartex" xmlns:cx1="http://schemas.microsoft.com/office/drawing/2015/9/8/chartex" xmlns:cx2="http://schemas.microsoft.com/office/drawing/2015/10/21/chartex" xmlns:cx3="http://schemas.microsoft.com/office/drawing/2016/5/9/chartex" xmlns:cx4="http://schemas.microsoft.com/office/drawing/2016/5/10/chartex" xmlns:cx5="http://schemas.microsoft.com/office/drawing/2016/5/11/chartex" xmlns:cx6="http://schemas.microsoft.com/office/drawing/2016/5/12/chartex" xmlns:cx7="http://schemas.microsoft.com/office/drawing/2016/5/13/chartex" xmlns:cx8="http://schemas.microsoft.com/office/drawing/2016/5/14/chartex" xmlns:mc="http://schemas.openxmlformats.org/markup-compatibility/2006" xmlns:aink="http://schemas.microsoft.com/office/drawing/2016/ink" xmlns:am3d="http://schemas.microsoft.com/office/drawing/2017/model3d" xmlns:o="urn:schemas-microsoft-com:office:office" xmlns:oel="http://schemas.microsoft.com/office/2019/extlst" xmlns:r="http://schemas.openxmlformats.org/officeDocument/2006/relationships" xmlns:m="http://schemas.openxmlformats.org/officeDocument/2006/math" xmlns:v="urn:schemas-microsoft-com:vml" xmlns:wp14="http://schemas.microsoft.com/office/word/2010/wordprocessingDrawing" xmlns:wp="http://schemas.openxmlformats.org/drawingml/2006/wordprocessingDrawing" xmlns:w10="urn:schemas-microsoft-com:office:word" xmlns:w="http://schemas.openxmlformats.org/wordprocessingml/2006/main" xmlns:w14="http://schemas.microsoft.com/office/word/2010/wordml" xmlns:w15="http://schemas.microsoft.com/office/word/2012/wordml" xmlns:w16cex="http://schemas.microsoft.com/office/word/2018/wordml/cex" xmlns:w16cid="http://schemas.microsoft.com/office/word/2016/wordml/cid" xmlns:w16="http://schemas.microsoft.com/office/word/2018/wordml" xmlns:w16sdtdh="http://schemas.microsoft.com/office/word/2020/wordml/sdtdatahash" xmlns:w16se="http://schemas.microsoft.com/office/word/2015/wordml/symex" xmlns:wpg="http://schemas.microsoft.com/office/word/2010/wordprocessingGroup" xmlns:wpi="http://schemas.microsoft.com/office/word/2010/wordprocessingInk" xmlns:wne="http://schemas.microsoft.com/office/word/2006/wordml" xmlns:wps="http://schemas.microsoft.com/office/word/2010/wordprocessingShape" mc:Ignorable="w14 w15 w16se w16cid w16 w16cex w16sdtdh wp14">
+  <w:footnote w:type="separator" w:id="-1">
+    <w:p>
+      <w:r>
+        <w:separator/>
+      </w:r>
+    </w:p>
+  </w:footnote>
+  <w:footnote w:type="continuationSeparator" w:id="0">
+    <w:p>
+      <w:r>
+        <w:continuationSeparator/>
+      </w:r>
+    </w:p>
+  </w:footnote>
+</w:footnotes>
 </file>
 
 <file path=word/numbering.xml><?xml version="1.0" encoding="utf-8"?>
@@ -2813,7 +3778,6 @@
       <w:lvlJc w:val="left"/>
       <w:pPr>
         <w:ind w:left="499" w:hanging="399"/>
-        <w:jc w:val="left"/>
       </w:pPr>
       <w:rPr>
         <w:rFonts w:ascii="Times New Roman" w:eastAsia="Times New Roman" w:hAnsi="Times New Roman" w:cs="Times New Roman" w:hint="default"/>
@@ -2834,7 +3798,6 @@
       <w:lvlJc w:val="left"/>
       <w:pPr>
         <w:ind w:left="958" w:hanging="459"/>
-        <w:jc w:val="left"/>
       </w:pPr>
       <w:rPr>
         <w:rFonts w:ascii="Times New Roman" w:eastAsia="Times New Roman" w:hAnsi="Times New Roman" w:cs="Times New Roman" w:hint="default"/>
@@ -2944,7 +3907,6 @@
       <w:lvlJc w:val="left"/>
       <w:pPr>
         <w:ind w:left="672" w:hanging="572"/>
-        <w:jc w:val="left"/>
       </w:pPr>
       <w:rPr>
         <w:rFonts w:hint="default"/>
@@ -2958,7 +3920,6 @@
       <w:lvlJc w:val="left"/>
       <w:pPr>
         <w:ind w:left="672" w:hanging="572"/>
-        <w:jc w:val="left"/>
       </w:pPr>
       <w:rPr>
         <w:rFonts w:ascii="Arial" w:eastAsia="Arial" w:hAnsi="Arial" w:cs="Arial" w:hint="default"/>
@@ -3057,11 +4018,127 @@
       </w:rPr>
     </w:lvl>
   </w:abstractNum>
+  <w:abstractNum w:abstractNumId="2" w15:restartNumberingAfterBreak="0">
+    <w:nsid w:val="5BAC0D5E"/>
+    <w:multiLevelType w:val="multilevel"/>
+    <w:tmpl w:val="06CC3240"/>
+    <w:lvl w:ilvl="0">
+      <w:start w:val="1"/>
+      <w:numFmt w:val="decimal"/>
+      <w:lvlText w:val="%1."/>
+      <w:lvlJc w:val="left"/>
+      <w:pPr>
+        <w:ind w:left="360" w:hanging="360"/>
+      </w:pPr>
+      <w:rPr>
+        <w:rFonts w:hint="default"/>
+      </w:rPr>
+    </w:lvl>
+    <w:lvl w:ilvl="1">
+      <w:start w:val="1"/>
+      <w:numFmt w:val="decimal"/>
+      <w:lvlText w:val="%1.%2."/>
+      <w:lvlJc w:val="left"/>
+      <w:pPr>
+        <w:ind w:left="360" w:hanging="360"/>
+      </w:pPr>
+      <w:rPr>
+        <w:rFonts w:hint="default"/>
+      </w:rPr>
+    </w:lvl>
+    <w:lvl w:ilvl="2">
+      <w:start w:val="1"/>
+      <w:numFmt w:val="decimal"/>
+      <w:lvlText w:val="%1.%2.%3."/>
+      <w:lvlJc w:val="left"/>
+      <w:pPr>
+        <w:ind w:left="720" w:hanging="720"/>
+      </w:pPr>
+      <w:rPr>
+        <w:rFonts w:hint="default"/>
+      </w:rPr>
+    </w:lvl>
+    <w:lvl w:ilvl="3">
+      <w:start w:val="1"/>
+      <w:numFmt w:val="decimal"/>
+      <w:lvlText w:val="%1.%2.%3.%4."/>
+      <w:lvlJc w:val="left"/>
+      <w:pPr>
+        <w:ind w:left="720" w:hanging="720"/>
+      </w:pPr>
+      <w:rPr>
+        <w:rFonts w:hint="default"/>
+      </w:rPr>
+    </w:lvl>
+    <w:lvl w:ilvl="4">
+      <w:start w:val="1"/>
+      <w:numFmt w:val="decimal"/>
+      <w:lvlText w:val="%1.%2.%3.%4.%5."/>
+      <w:lvlJc w:val="left"/>
+      <w:pPr>
+        <w:ind w:left="1080" w:hanging="1080"/>
+      </w:pPr>
+      <w:rPr>
+        <w:rFonts w:hint="default"/>
+      </w:rPr>
+    </w:lvl>
+    <w:lvl w:ilvl="5">
+      <w:start w:val="1"/>
+      <w:numFmt w:val="decimal"/>
+      <w:lvlText w:val="%1.%2.%3.%4.%5.%6."/>
+      <w:lvlJc w:val="left"/>
+      <w:pPr>
+        <w:ind w:left="1080" w:hanging="1080"/>
+      </w:pPr>
+      <w:rPr>
+        <w:rFonts w:hint="default"/>
+      </w:rPr>
+    </w:lvl>
+    <w:lvl w:ilvl="6">
+      <w:start w:val="1"/>
+      <w:numFmt w:val="decimal"/>
+      <w:lvlText w:val="%1.%2.%3.%4.%5.%6.%7."/>
+      <w:lvlJc w:val="left"/>
+      <w:pPr>
+        <w:ind w:left="1440" w:hanging="1440"/>
+      </w:pPr>
+      <w:rPr>
+        <w:rFonts w:hint="default"/>
+      </w:rPr>
+    </w:lvl>
+    <w:lvl w:ilvl="7">
+      <w:start w:val="1"/>
+      <w:numFmt w:val="decimal"/>
+      <w:lvlText w:val="%1.%2.%3.%4.%5.%6.%7.%8."/>
+      <w:lvlJc w:val="left"/>
+      <w:pPr>
+        <w:ind w:left="1440" w:hanging="1440"/>
+      </w:pPr>
+      <w:rPr>
+        <w:rFonts w:hint="default"/>
+      </w:rPr>
+    </w:lvl>
+    <w:lvl w:ilvl="8">
+      <w:start w:val="1"/>
+      <w:numFmt w:val="decimal"/>
+      <w:lvlText w:val="%1.%2.%3.%4.%5.%6.%7.%8.%9."/>
+      <w:lvlJc w:val="left"/>
+      <w:pPr>
+        <w:ind w:left="1800" w:hanging="1800"/>
+      </w:pPr>
+      <w:rPr>
+        <w:rFonts w:hint="default"/>
+      </w:rPr>
+    </w:lvl>
+  </w:abstractNum>
   <w:num w:numId="1" w16cid:durableId="1868134106">
     <w:abstractNumId w:val="1"/>
   </w:num>
   <w:num w:numId="2" w16cid:durableId="296569085">
     <w:abstractNumId w:val="0"/>
+  </w:num>
+  <w:num w:numId="3" w16cid:durableId="485049259">
+    <w:abstractNumId w:val="2"/>
   </w:num>
 </w:numbering>
 </file>
@@ -3568,7 +4645,7 @@
   <w:style w:type="paragraph" w:styleId="Spistreci1">
     <w:name w:val="toc 1"/>
     <w:basedOn w:val="Normalny"/>
-    <w:uiPriority w:val="1"/>
+    <w:uiPriority w:val="39"/>
     <w:qFormat/>
     <w:pPr>
       <w:spacing w:before="69"/>
@@ -3584,7 +4661,7 @@
   <w:style w:type="paragraph" w:styleId="Spistreci2">
     <w:name w:val="toc 2"/>
     <w:basedOn w:val="Normalny"/>
-    <w:uiPriority w:val="1"/>
+    <w:uiPriority w:val="39"/>
     <w:qFormat/>
     <w:pPr>
       <w:spacing w:before="9"/>
@@ -3620,6 +4697,110 @@
     <w:basedOn w:val="Normalny"/>
     <w:uiPriority w:val="1"/>
     <w:qFormat/>
+  </w:style>
+  <w:style w:type="paragraph" w:styleId="NormalnyWeb">
+    <w:name w:val="Normal (Web)"/>
+    <w:basedOn w:val="Normalny"/>
+    <w:uiPriority w:val="99"/>
+    <w:semiHidden/>
+    <w:unhideWhenUsed/>
+    <w:rsid w:val="00E44168"/>
+    <w:pPr>
+      <w:widowControl/>
+      <w:autoSpaceDE/>
+      <w:autoSpaceDN/>
+      <w:spacing w:before="100" w:beforeAutospacing="1" w:after="100" w:afterAutospacing="1"/>
+    </w:pPr>
+    <w:rPr>
+      <w:sz w:val="24"/>
+      <w:szCs w:val="24"/>
+      <w:lang w:val="en-AU" w:eastAsia="en-AU"/>
+    </w:rPr>
+  </w:style>
+  <w:style w:type="paragraph" w:styleId="Nagwek">
+    <w:name w:val="header"/>
+    <w:basedOn w:val="Normalny"/>
+    <w:link w:val="NagwekZnak"/>
+    <w:uiPriority w:val="99"/>
+    <w:unhideWhenUsed/>
+    <w:rsid w:val="00E44168"/>
+    <w:pPr>
+      <w:tabs>
+        <w:tab w:val="center" w:pos="4536"/>
+        <w:tab w:val="right" w:pos="9072"/>
+      </w:tabs>
+    </w:pPr>
+  </w:style>
+  <w:style w:type="character" w:customStyle="1" w:styleId="NagwekZnak">
+    <w:name w:val="Nagłówek Znak"/>
+    <w:basedOn w:val="Domylnaczcionkaakapitu"/>
+    <w:link w:val="Nagwek"/>
+    <w:uiPriority w:val="99"/>
+    <w:rsid w:val="00E44168"/>
+    <w:rPr>
+      <w:rFonts w:ascii="Times New Roman" w:eastAsia="Times New Roman" w:hAnsi="Times New Roman" w:cs="Times New Roman"/>
+    </w:rPr>
+  </w:style>
+  <w:style w:type="paragraph" w:styleId="Stopka">
+    <w:name w:val="footer"/>
+    <w:basedOn w:val="Normalny"/>
+    <w:link w:val="StopkaZnak"/>
+    <w:uiPriority w:val="99"/>
+    <w:unhideWhenUsed/>
+    <w:rsid w:val="00E44168"/>
+    <w:pPr>
+      <w:tabs>
+        <w:tab w:val="center" w:pos="4536"/>
+        <w:tab w:val="right" w:pos="9072"/>
+      </w:tabs>
+    </w:pPr>
+  </w:style>
+  <w:style w:type="character" w:customStyle="1" w:styleId="StopkaZnak">
+    <w:name w:val="Stopka Znak"/>
+    <w:basedOn w:val="Domylnaczcionkaakapitu"/>
+    <w:link w:val="Stopka"/>
+    <w:uiPriority w:val="99"/>
+    <w:rsid w:val="00E44168"/>
+    <w:rPr>
+      <w:rFonts w:ascii="Times New Roman" w:eastAsia="Times New Roman" w:hAnsi="Times New Roman" w:cs="Times New Roman"/>
+    </w:rPr>
+  </w:style>
+  <w:style w:type="paragraph" w:styleId="Nagwekspisutreci">
+    <w:name w:val="TOC Heading"/>
+    <w:basedOn w:val="Nagwek1"/>
+    <w:next w:val="Normalny"/>
+    <w:uiPriority w:val="39"/>
+    <w:unhideWhenUsed/>
+    <w:qFormat/>
+    <w:rsid w:val="001E1505"/>
+    <w:pPr>
+      <w:keepNext/>
+      <w:keepLines/>
+      <w:widowControl/>
+      <w:autoSpaceDE/>
+      <w:autoSpaceDN/>
+      <w:spacing w:before="240" w:line="259" w:lineRule="auto"/>
+      <w:ind w:left="0"/>
+      <w:outlineLvl w:val="9"/>
+    </w:pPr>
+    <w:rPr>
+      <w:rFonts w:asciiTheme="majorHAnsi" w:eastAsiaTheme="majorEastAsia" w:hAnsiTheme="majorHAnsi" w:cstheme="majorBidi"/>
+      <w:color w:val="365F91" w:themeColor="accent1" w:themeShade="BF"/>
+      <w:sz w:val="32"/>
+      <w:szCs w:val="32"/>
+      <w:lang w:val="en-AU" w:eastAsia="en-AU"/>
+    </w:rPr>
+  </w:style>
+  <w:style w:type="character" w:styleId="Hipercze">
+    <w:name w:val="Hyperlink"/>
+    <w:basedOn w:val="Domylnaczcionkaakapitu"/>
+    <w:uiPriority w:val="99"/>
+    <w:unhideWhenUsed/>
+    <w:rsid w:val="001E1505"/>
+    <w:rPr>
+      <w:color w:val="0000FF" w:themeColor="hyperlink"/>
+      <w:u w:val="single"/>
+    </w:rPr>
   </w:style>
 </w:styles>
 </file>

--- a/Master Thesis/Development_of_an_integrated_hybrid_energy_system_model_for_cloud_deployment .docx
+++ b/Master Thesis/Development_of_an_integrated_hybrid_energy_system_model_for_cloud_deployment .docx
@@ -2366,103 +2366,35 @@
           <w:sz w:val="24"/>
           <w:szCs w:val="24"/>
         </w:rPr>
-        <w:t>In recent years, the use of cloud-based simulation platforms for the design and analysis of industrial systems has become increasingly popular. One such platform is M</w:t>
-      </w:r>
-      <w:r>
+        <w:t>In recent years, the use of cloud-based simulation platforms for the design and analysis of industrial systems has become increasingly popular. One such platform is Modelon's Impact, which provides a wide range of models for simulating different energy systems such as heat pumps, district heating systems, and thermal energy storage. However, there is currently no model available that contains all of these components in a single system. This presents an opportunity for research to develop such a model, which could potentially be used to analyze systems where an industrial heat pump is utilized to satisfy heat consumption.</w:t>
+      </w:r>
+    </w:p>
+    <w:p>
+      <w:pPr>
+        <w:jc w:val="both"/>
         <w:rPr>
           <w:rFonts w:asciiTheme="majorHAnsi" w:hAnsiTheme="majorHAnsi"/>
           <w:sz w:val="24"/>
           <w:szCs w:val="24"/>
         </w:rPr>
-        <w:t>odelon</w:t>
-      </w:r>
-      <w:r>
+      </w:pPr>
+    </w:p>
+    <w:p>
+      <w:pPr>
+        <w:jc w:val="both"/>
         <w:rPr>
           <w:rFonts w:asciiTheme="majorHAnsi" w:hAnsiTheme="majorHAnsi"/>
           <w:sz w:val="24"/>
           <w:szCs w:val="24"/>
         </w:rPr>
-        <w:t xml:space="preserve">'s Impact, which provides a wide range of models for simulating different energy systems such as heat pumps, district heating systems, and thermal energy storage. However, there is currently no model available that contains </w:t>
-      </w:r>
-      <w:proofErr w:type="gramStart"/>
+      </w:pPr>
       <w:r>
         <w:rPr>
           <w:rFonts w:asciiTheme="majorHAnsi" w:hAnsiTheme="majorHAnsi"/>
           <w:sz w:val="24"/>
           <w:szCs w:val="24"/>
         </w:rPr>
-        <w:t>all of</w:t>
-      </w:r>
-      <w:proofErr w:type="gramEnd"/>
-      <w:r>
-        <w:rPr>
-          <w:rFonts w:asciiTheme="majorHAnsi" w:hAnsiTheme="majorHAnsi"/>
-          <w:sz w:val="24"/>
-          <w:szCs w:val="24"/>
-        </w:rPr>
-        <w:t xml:space="preserve"> these components in a single system. This presents an opportunity for research to develop such a model, which could potentially </w:t>
-      </w:r>
-      <w:proofErr w:type="gramStart"/>
-      <w:r>
-        <w:rPr>
-          <w:rFonts w:asciiTheme="majorHAnsi" w:hAnsiTheme="majorHAnsi"/>
-          <w:sz w:val="24"/>
-          <w:szCs w:val="24"/>
-        </w:rPr>
-        <w:t>be used</w:t>
-      </w:r>
-      <w:proofErr w:type="gramEnd"/>
-      <w:r>
-        <w:rPr>
-          <w:rFonts w:asciiTheme="majorHAnsi" w:hAnsiTheme="majorHAnsi"/>
-          <w:sz w:val="24"/>
-          <w:szCs w:val="24"/>
-        </w:rPr>
-        <w:t xml:space="preserve"> to analyze systems where an industrial heat pump is utilized to satisfy heat consumption.</w:t>
-      </w:r>
-    </w:p>
-    <w:p>
-      <w:pPr>
-        <w:jc w:val="both"/>
-        <w:rPr>
-          <w:rFonts w:asciiTheme="majorHAnsi" w:hAnsiTheme="majorHAnsi"/>
-          <w:sz w:val="24"/>
-          <w:szCs w:val="24"/>
-        </w:rPr>
-      </w:pPr>
-    </w:p>
-    <w:p>
-      <w:pPr>
-        <w:jc w:val="both"/>
-        <w:rPr>
-          <w:rFonts w:asciiTheme="majorHAnsi" w:hAnsiTheme="majorHAnsi"/>
-          <w:sz w:val="24"/>
-          <w:szCs w:val="24"/>
-        </w:rPr>
-      </w:pPr>
-      <w:r>
-        <w:rPr>
-          <w:rFonts w:asciiTheme="majorHAnsi" w:hAnsiTheme="majorHAnsi"/>
-          <w:sz w:val="24"/>
-          <w:szCs w:val="24"/>
-        </w:rPr>
-        <w:t>The purpose of this Master’s Thesis project is to create a coupled system model based on available Modelica components within the M</w:t>
-      </w:r>
-      <w:r>
-        <w:rPr>
-          <w:rFonts w:asciiTheme="majorHAnsi" w:hAnsiTheme="majorHAnsi"/>
-          <w:sz w:val="24"/>
-          <w:szCs w:val="24"/>
-        </w:rPr>
-        <w:t>odelon</w:t>
-      </w:r>
-      <w:r>
-        <w:rPr>
-          <w:rFonts w:asciiTheme="majorHAnsi" w:hAnsiTheme="majorHAnsi"/>
-          <w:sz w:val="24"/>
-          <w:szCs w:val="24"/>
-        </w:rPr>
-        <w:t xml:space="preserve"> Impact cloud-based simulation platform. The model will include a high-fidelity industrial heat pump model, district heating network model, thermal energy storage, and other needed equipment such as </w:t>
+        <w:t xml:space="preserve">The purpose of this Master’s Thesis project is to create a coupled system model based on available Modelica components within the Modelon Impact cloud-based simulation platform. The model will include a high-fidelity industrial heat pump model, district heating network model, thermal energy storage, and other needed equipment such as </w:t>
       </w:r>
       <w:r>
         <w:rPr>
@@ -2604,61 +2536,7 @@
           <w:sz w:val="24"/>
           <w:szCs w:val="24"/>
         </w:rPr>
-        <w:t xml:space="preserve">The thesis will </w:t>
-      </w:r>
-      <w:proofErr w:type="gramStart"/>
-      <w:r>
-        <w:rPr>
-          <w:rFonts w:asciiTheme="majorHAnsi" w:hAnsiTheme="majorHAnsi"/>
-          <w:sz w:val="24"/>
-          <w:szCs w:val="24"/>
-        </w:rPr>
-        <w:t>be divided</w:t>
-      </w:r>
-      <w:proofErr w:type="gramEnd"/>
-      <w:r>
-        <w:rPr>
-          <w:rFonts w:asciiTheme="majorHAnsi" w:hAnsiTheme="majorHAnsi"/>
-          <w:sz w:val="24"/>
-          <w:szCs w:val="24"/>
-        </w:rPr>
-        <w:t xml:space="preserve"> into several phases, starting with a literature review, familiarization with the platform, and definition of a representative reference system aligned to a real-world hybrid energy system. The second phase will </w:t>
-      </w:r>
-      <w:proofErr w:type="gramStart"/>
-      <w:r>
-        <w:rPr>
-          <w:rFonts w:asciiTheme="majorHAnsi" w:hAnsiTheme="majorHAnsi"/>
-          <w:sz w:val="24"/>
-          <w:szCs w:val="24"/>
-        </w:rPr>
-        <w:t>be concentrated</w:t>
-      </w:r>
-      <w:proofErr w:type="gramEnd"/>
-      <w:r>
-        <w:rPr>
-          <w:rFonts w:asciiTheme="majorHAnsi" w:hAnsiTheme="majorHAnsi"/>
-          <w:sz w:val="24"/>
-          <w:szCs w:val="24"/>
-        </w:rPr>
-        <w:t xml:space="preserve"> on the development of the model, the next one will be focused on the simulation study of the developed model and the development process of optional deliverables. Finally, in the last phase, the results are going to </w:t>
-      </w:r>
-      <w:proofErr w:type="gramStart"/>
-      <w:r>
-        <w:rPr>
-          <w:rFonts w:asciiTheme="majorHAnsi" w:hAnsiTheme="majorHAnsi"/>
-          <w:sz w:val="24"/>
-          <w:szCs w:val="24"/>
-        </w:rPr>
-        <w:t>be summarized</w:t>
-      </w:r>
-      <w:proofErr w:type="gramEnd"/>
-      <w:r>
-        <w:rPr>
-          <w:rFonts w:asciiTheme="majorHAnsi" w:hAnsiTheme="majorHAnsi"/>
-          <w:sz w:val="24"/>
-          <w:szCs w:val="24"/>
-        </w:rPr>
-        <w:t xml:space="preserve"> in the report and </w:t>
+        <w:t xml:space="preserve">The thesis will be divided into several phases, starting with a literature review, familiarization with the platform, and definition of a representative reference system aligned to a real-world hybrid energy system. The second phase will be concentrated on the development of the model, the next one will be focused on the simulation study of the developed model and the development process of optional deliverables. Finally, in the last phase, the results are going to be summarized in the report and </w:t>
       </w:r>
       <w:r>
         <w:rPr>
@@ -2761,115 +2639,61 @@
           <w:sz w:val="24"/>
           <w:szCs w:val="24"/>
         </w:rPr>
-        <w:t xml:space="preserve">aims to address </w:t>
-      </w:r>
-      <w:proofErr w:type="gramStart"/>
+        <w:t xml:space="preserve">aims to address several key questions related to the use of an industrial heat pump in a district heating system. The first research question is whether a district heating system with a heat pump can be modelled in the </w:t>
+      </w:r>
+      <w:proofErr w:type="spellStart"/>
       <w:r>
         <w:rPr>
           <w:rFonts w:asciiTheme="majorHAnsi" w:hAnsiTheme="majorHAnsi"/>
           <w:sz w:val="24"/>
           <w:szCs w:val="24"/>
         </w:rPr>
-        <w:t>several</w:t>
-      </w:r>
-      <w:proofErr w:type="gramEnd"/>
+        <w:t>M</w:t>
+      </w:r>
       <w:r>
         <w:rPr>
           <w:rFonts w:asciiTheme="majorHAnsi" w:hAnsiTheme="majorHAnsi"/>
           <w:sz w:val="24"/>
           <w:szCs w:val="24"/>
         </w:rPr>
-        <w:t xml:space="preserve"> key questions related to the use of an industrial heat pump in a district heating system. The first research question is whether a district heating system with a heat pump can </w:t>
-      </w:r>
-      <w:proofErr w:type="gramStart"/>
+        <w:t>odelon</w:t>
+      </w:r>
+      <w:proofErr w:type="spellEnd"/>
       <w:r>
         <w:rPr>
           <w:rFonts w:asciiTheme="majorHAnsi" w:hAnsiTheme="majorHAnsi"/>
           <w:sz w:val="24"/>
           <w:szCs w:val="24"/>
         </w:rPr>
-        <w:t>be modelled</w:t>
-      </w:r>
-      <w:proofErr w:type="gramEnd"/>
-      <w:r>
+        <w:t xml:space="preserve"> Impact platform. This question is important as it addresses the technical feasibility of using the platform to simulate such a system.</w:t>
+      </w:r>
+    </w:p>
+    <w:p>
+      <w:pPr>
+        <w:jc w:val="both"/>
         <w:rPr>
           <w:rFonts w:asciiTheme="majorHAnsi" w:hAnsiTheme="majorHAnsi"/>
           <w:sz w:val="24"/>
           <w:szCs w:val="24"/>
         </w:rPr>
-        <w:t xml:space="preserve"> in the </w:t>
-      </w:r>
-      <w:proofErr w:type="spellStart"/>
-      <w:r>
+      </w:pPr>
+    </w:p>
+    <w:p>
+      <w:pPr>
+        <w:jc w:val="both"/>
         <w:rPr>
           <w:rFonts w:asciiTheme="majorHAnsi" w:hAnsiTheme="majorHAnsi"/>
           <w:sz w:val="24"/>
           <w:szCs w:val="24"/>
         </w:rPr>
-        <w:t>M</w:t>
-      </w:r>
+      </w:pPr>
       <w:r>
         <w:rPr>
           <w:rFonts w:asciiTheme="majorHAnsi" w:hAnsiTheme="majorHAnsi"/>
           <w:sz w:val="24"/>
           <w:szCs w:val="24"/>
         </w:rPr>
-        <w:t>odelon</w:t>
-      </w:r>
-      <w:proofErr w:type="spellEnd"/>
-      <w:r>
-        <w:rPr>
-          <w:rFonts w:asciiTheme="majorHAnsi" w:hAnsiTheme="majorHAnsi"/>
-          <w:sz w:val="24"/>
-          <w:szCs w:val="24"/>
-        </w:rPr>
-        <w:t xml:space="preserve"> Impact platform. This question is important as it addresses the technical feasibility of using the platform to simulate such a system.</w:t>
-      </w:r>
-    </w:p>
-    <w:p>
-      <w:pPr>
-        <w:jc w:val="both"/>
-        <w:rPr>
-          <w:rFonts w:asciiTheme="majorHAnsi" w:hAnsiTheme="majorHAnsi"/>
-          <w:sz w:val="24"/>
-          <w:szCs w:val="24"/>
-        </w:rPr>
-      </w:pPr>
-    </w:p>
-    <w:p>
-      <w:pPr>
-        <w:jc w:val="both"/>
-        <w:rPr>
-          <w:rFonts w:asciiTheme="majorHAnsi" w:hAnsiTheme="majorHAnsi"/>
-          <w:sz w:val="24"/>
-          <w:szCs w:val="24"/>
-        </w:rPr>
-      </w:pPr>
-      <w:r>
-        <w:rPr>
-          <w:rFonts w:asciiTheme="majorHAnsi" w:hAnsiTheme="majorHAnsi"/>
-          <w:sz w:val="24"/>
-          <w:szCs w:val="24"/>
-        </w:rPr>
-        <w:t xml:space="preserve">The second research question focuses on identifying the other necessary components that </w:t>
-      </w:r>
-      <w:proofErr w:type="gramStart"/>
-      <w:r>
-        <w:rPr>
-          <w:rFonts w:asciiTheme="majorHAnsi" w:hAnsiTheme="majorHAnsi"/>
-          <w:sz w:val="24"/>
-          <w:szCs w:val="24"/>
-        </w:rPr>
-        <w:t>are needed</w:t>
-      </w:r>
-      <w:proofErr w:type="gramEnd"/>
-      <w:r>
-        <w:rPr>
-          <w:rFonts w:asciiTheme="majorHAnsi" w:hAnsiTheme="majorHAnsi"/>
-          <w:sz w:val="24"/>
-          <w:szCs w:val="24"/>
-        </w:rPr>
-        <w:t xml:space="preserve"> in such a system. This question is important as it addresses the broader system requirements for implementing an industrial heat pump in a district heating system.</w:t>
+        <w:t>The second research question focuses on identifying the other necessary components that are needed in such a system. This question is important as it addresses the broader system requirements for implementing an industrial heat pump in a district heating system.</w:t>
       </w:r>
     </w:p>
     <w:p>
@@ -2980,16 +2804,18 @@
           <w:sz w:val="24"/>
           <w:szCs w:val="24"/>
         </w:rPr>
-        <w:t xml:space="preserve"> Impact </w:t>
-      </w:r>
-      <w:r>
+        <w:t xml:space="preserve"> Impact platform.</w:t>
+      </w:r>
+    </w:p>
+    <w:p>
+      <w:pPr>
+        <w:jc w:val="both"/>
         <w:rPr>
           <w:rFonts w:asciiTheme="majorHAnsi" w:hAnsiTheme="majorHAnsi"/>
           <w:sz w:val="24"/>
           <w:szCs w:val="24"/>
         </w:rPr>
-        <w:t>platform.</w:t>
-      </w:r>
+      </w:pPr>
     </w:p>
     <w:p>
       <w:pPr>
@@ -3023,137 +2849,382 @@
     </w:p>
     <w:p>
       <w:pPr>
-        <w:jc w:val="both"/>
-        <w:rPr>
-          <w:rFonts w:asciiTheme="majorHAnsi" w:hAnsiTheme="majorHAnsi"/>
-          <w:sz w:val="24"/>
-          <w:szCs w:val="24"/>
-        </w:rPr>
-      </w:pPr>
-    </w:p>
-    <w:p>
-      <w:pPr>
-        <w:pStyle w:val="Tekstpodstawowy"/>
-      </w:pPr>
-    </w:p>
-    <w:p>
-      <w:pPr>
-        <w:pStyle w:val="Tekstpodstawowy"/>
-      </w:pPr>
-    </w:p>
-    <w:p>
-      <w:pPr>
-        <w:pStyle w:val="Tekstpodstawowy"/>
-      </w:pPr>
-    </w:p>
-    <w:p>
-      <w:pPr>
-        <w:pStyle w:val="Tekstpodstawowy"/>
-      </w:pPr>
-    </w:p>
-    <w:p>
-      <w:pPr>
-        <w:pStyle w:val="Tekstpodstawowy"/>
-      </w:pPr>
-    </w:p>
-    <w:p>
-      <w:pPr>
-        <w:pStyle w:val="Tekstpodstawowy"/>
-      </w:pPr>
-    </w:p>
-    <w:p>
-      <w:pPr>
-        <w:pStyle w:val="Tekstpodstawowy"/>
-      </w:pPr>
-    </w:p>
-    <w:p>
-      <w:pPr>
-        <w:pStyle w:val="Tekstpodstawowy"/>
-      </w:pPr>
-    </w:p>
-    <w:p>
-      <w:pPr>
-        <w:pStyle w:val="Tekstpodstawowy"/>
-      </w:pPr>
-    </w:p>
-    <w:p>
-      <w:pPr>
-        <w:pStyle w:val="Tekstpodstawowy"/>
-      </w:pPr>
-    </w:p>
-    <w:p>
-      <w:pPr>
-        <w:pStyle w:val="Tekstpodstawowy"/>
-      </w:pPr>
-    </w:p>
-    <w:p>
-      <w:pPr>
-        <w:pStyle w:val="Tekstpodstawowy"/>
-      </w:pPr>
-    </w:p>
-    <w:p>
-      <w:pPr>
-        <w:pStyle w:val="Tekstpodstawowy"/>
-      </w:pPr>
-    </w:p>
-    <w:p>
-      <w:pPr>
-        <w:pStyle w:val="Tekstpodstawowy"/>
-      </w:pPr>
-    </w:p>
-    <w:p>
-      <w:pPr>
-        <w:pStyle w:val="Tekstpodstawowy"/>
-      </w:pPr>
-    </w:p>
-    <w:p>
-      <w:pPr>
-        <w:pStyle w:val="Tekstpodstawowy"/>
-      </w:pPr>
-    </w:p>
-    <w:p>
-      <w:pPr>
-        <w:pStyle w:val="Tekstpodstawowy"/>
-      </w:pPr>
-    </w:p>
-    <w:p>
-      <w:pPr>
-        <w:pStyle w:val="Tekstpodstawowy"/>
-      </w:pPr>
-    </w:p>
-    <w:p>
-      <w:pPr>
-        <w:pStyle w:val="Tekstpodstawowy"/>
-      </w:pPr>
-    </w:p>
-    <w:p>
-      <w:pPr>
-        <w:pStyle w:val="Tekstpodstawowy"/>
-      </w:pPr>
-    </w:p>
-    <w:p>
-      <w:pPr>
-        <w:pStyle w:val="Tekstpodstawowy"/>
-      </w:pPr>
-    </w:p>
-    <w:p>
-      <w:pPr>
-        <w:pStyle w:val="Tekstpodstawowy"/>
-      </w:pPr>
-    </w:p>
-    <w:p>
-      <w:pPr>
-        <w:pStyle w:val="Tekstpodstawowy"/>
-      </w:pPr>
-    </w:p>
-    <w:p>
-      <w:pPr>
-        <w:pStyle w:val="Tekstpodstawowy"/>
-      </w:pPr>
-    </w:p>
-    <w:p>
-      <w:pPr>
-        <w:pStyle w:val="Tekstpodstawowy"/>
+        <w:pStyle w:val="Tekstpodstawowy"/>
+      </w:pPr>
+    </w:p>
+    <w:p>
+      <w:pPr>
+        <w:pStyle w:val="Tekstpodstawowy"/>
+      </w:pPr>
+    </w:p>
+    <w:p>
+      <w:pPr>
+        <w:pStyle w:val="Tekstpodstawowy"/>
+      </w:pPr>
+    </w:p>
+    <w:p>
+      <w:pPr>
+        <w:pStyle w:val="Tekstpodstawowy"/>
+      </w:pPr>
+    </w:p>
+    <w:p>
+      <w:pPr>
+        <w:pStyle w:val="Tekstpodstawowy"/>
+      </w:pPr>
+    </w:p>
+    <w:p>
+      <w:pPr>
+        <w:pStyle w:val="Tekstpodstawowy"/>
+      </w:pPr>
+    </w:p>
+    <w:p>
+      <w:pPr>
+        <w:pStyle w:val="Tekstpodstawowy"/>
+      </w:pPr>
+    </w:p>
+    <w:p>
+      <w:pPr>
+        <w:pStyle w:val="Tekstpodstawowy"/>
+      </w:pPr>
+    </w:p>
+    <w:p>
+      <w:pPr>
+        <w:pStyle w:val="Tekstpodstawowy"/>
+      </w:pPr>
+    </w:p>
+    <w:p>
+      <w:pPr>
+        <w:pStyle w:val="Tekstpodstawowy"/>
+      </w:pPr>
+    </w:p>
+    <w:p>
+      <w:pPr>
+        <w:pStyle w:val="Tekstpodstawowy"/>
+      </w:pPr>
+    </w:p>
+    <w:p>
+      <w:pPr>
+        <w:pStyle w:val="Tekstpodstawowy"/>
+      </w:pPr>
+    </w:p>
+    <w:p>
+      <w:pPr>
+        <w:pStyle w:val="Tekstpodstawowy"/>
+      </w:pPr>
+    </w:p>
+    <w:p>
+      <w:pPr>
+        <w:pStyle w:val="Tekstpodstawowy"/>
+      </w:pPr>
+    </w:p>
+    <w:p>
+      <w:pPr>
+        <w:pStyle w:val="Tekstpodstawowy"/>
+      </w:pPr>
+    </w:p>
+    <w:p>
+      <w:pPr>
+        <w:pStyle w:val="Tekstpodstawowy"/>
+      </w:pPr>
+    </w:p>
+    <w:p>
+      <w:pPr>
+        <w:pStyle w:val="Tekstpodstawowy"/>
+      </w:pPr>
+    </w:p>
+    <w:p>
+      <w:pPr>
+        <w:pStyle w:val="Tekstpodstawowy"/>
+      </w:pPr>
+    </w:p>
+    <w:p>
+      <w:pPr>
+        <w:pStyle w:val="Tekstpodstawowy"/>
+      </w:pPr>
+    </w:p>
+    <w:p>
+      <w:pPr>
+        <w:pStyle w:val="Tekstpodstawowy"/>
+      </w:pPr>
+    </w:p>
+    <w:p>
+      <w:pPr>
+        <w:pStyle w:val="Tekstpodstawowy"/>
+      </w:pPr>
+    </w:p>
+    <w:p>
+      <w:pPr>
+        <w:pStyle w:val="Tekstpodstawowy"/>
+      </w:pPr>
+    </w:p>
+    <w:p>
+      <w:pPr>
+        <w:pStyle w:val="Tekstpodstawowy"/>
+      </w:pPr>
+    </w:p>
+    <w:p>
+      <w:pPr>
+        <w:pStyle w:val="Tekstpodstawowy"/>
+      </w:pPr>
+    </w:p>
+    <w:p>
+      <w:pPr>
+        <w:pStyle w:val="Tekstpodstawowy"/>
+      </w:pPr>
+    </w:p>
+    <w:p>
+      <w:pPr>
+        <w:pStyle w:val="Tekstpodstawowy"/>
+        <w:spacing w:before="97"/>
+        <w:ind w:right="108"/>
+      </w:pPr>
+    </w:p>
+    <w:p>
+      <w:pPr>
+        <w:pStyle w:val="Tekstpodstawowy"/>
+        <w:spacing w:before="97"/>
+        <w:ind w:right="108"/>
+      </w:pPr>
+    </w:p>
+    <w:p>
+      <w:pPr>
+        <w:pStyle w:val="Tekstpodstawowy"/>
+        <w:spacing w:before="97"/>
+        <w:ind w:right="108"/>
+      </w:pPr>
+    </w:p>
+    <w:p>
+      <w:pPr>
+        <w:rPr>
+          <w:rFonts w:asciiTheme="majorHAnsi" w:hAnsiTheme="majorHAnsi"/>
+          <w:sz w:val="71"/>
+          <w:szCs w:val="71"/>
+        </w:rPr>
+      </w:pPr>
+      <w:r>
+        <w:rPr>
+          <w:rFonts w:asciiTheme="majorHAnsi" w:hAnsiTheme="majorHAnsi"/>
+          <w:sz w:val="71"/>
+          <w:szCs w:val="71"/>
+        </w:rPr>
+        <w:t>2</w:t>
+      </w:r>
+    </w:p>
+    <w:p>
+      <w:pPr>
+        <w:pStyle w:val="Nagwek2"/>
+        <w:spacing w:before="382"/>
+      </w:pPr>
+      <w:r>
+        <w:rPr>
+          <w:spacing w:val="-2"/>
+          <w:w w:val="115"/>
+        </w:rPr>
+        <w:t>Literature review</w:t>
+      </w:r>
+    </w:p>
+    <w:p>
+      <w:pPr>
+        <w:pStyle w:val="Tekstpodstawowy"/>
+        <w:rPr>
+          <w:sz w:val="24"/>
+        </w:rPr>
+      </w:pPr>
+    </w:p>
+    <w:p>
+      <w:pPr>
+        <w:pStyle w:val="Tekstpodstawowy"/>
+        <w:rPr>
+          <w:sz w:val="24"/>
+        </w:rPr>
+      </w:pPr>
+    </w:p>
+    <w:p>
+      <w:pPr>
+        <w:pStyle w:val="Tekstpodstawowy"/>
+        <w:rPr>
+          <w:sz w:val="24"/>
+        </w:rPr>
+      </w:pPr>
+    </w:p>
+    <w:p>
+      <w:pPr>
+        <w:pStyle w:val="Tekstpodstawowy"/>
+        <w:rPr>
+          <w:sz w:val="24"/>
+        </w:rPr>
+      </w:pPr>
+    </w:p>
+    <w:p>
+      <w:pPr>
+        <w:pStyle w:val="Tekstpodstawowy"/>
+        <w:rPr>
+          <w:sz w:val="24"/>
+        </w:rPr>
+      </w:pPr>
+    </w:p>
+    <w:p>
+      <w:pPr>
+        <w:pStyle w:val="Tekstpodstawowy"/>
+        <w:rPr>
+          <w:sz w:val="24"/>
+        </w:rPr>
+      </w:pPr>
+    </w:p>
+    <w:p>
+      <w:pPr>
+        <w:pStyle w:val="Tekstpodstawowy"/>
+        <w:rPr>
+          <w:sz w:val="24"/>
+        </w:rPr>
+      </w:pPr>
+    </w:p>
+    <w:p>
+      <w:pPr>
+        <w:pStyle w:val="Tekstpodstawowy"/>
+        <w:rPr>
+          <w:sz w:val="24"/>
+        </w:rPr>
+      </w:pPr>
+    </w:p>
+    <w:p>
+      <w:pPr>
+        <w:pStyle w:val="Tekstpodstawowy"/>
+        <w:rPr>
+          <w:sz w:val="24"/>
+        </w:rPr>
+      </w:pPr>
+    </w:p>
+    <w:p>
+      <w:pPr>
+        <w:pStyle w:val="Tekstpodstawowy"/>
+        <w:rPr>
+          <w:sz w:val="24"/>
+        </w:rPr>
+      </w:pPr>
+    </w:p>
+    <w:p>
+      <w:pPr>
+        <w:pStyle w:val="Tekstpodstawowy"/>
+        <w:rPr>
+          <w:sz w:val="24"/>
+        </w:rPr>
+      </w:pPr>
+    </w:p>
+    <w:p>
+      <w:pPr>
+        <w:pStyle w:val="Tekstpodstawowy"/>
+        <w:rPr>
+          <w:sz w:val="24"/>
+        </w:rPr>
+      </w:pPr>
+    </w:p>
+    <w:p>
+      <w:pPr>
+        <w:pStyle w:val="Tekstpodstawowy"/>
+        <w:rPr>
+          <w:sz w:val="24"/>
+        </w:rPr>
+      </w:pPr>
+    </w:p>
+    <w:p>
+      <w:pPr>
+        <w:pStyle w:val="Tekstpodstawowy"/>
+        <w:rPr>
+          <w:sz w:val="24"/>
+        </w:rPr>
+      </w:pPr>
+    </w:p>
+    <w:p>
+      <w:pPr>
+        <w:pStyle w:val="Tekstpodstawowy"/>
+        <w:rPr>
+          <w:sz w:val="24"/>
+        </w:rPr>
+      </w:pPr>
+    </w:p>
+    <w:p>
+      <w:pPr>
+        <w:pStyle w:val="Tekstpodstawowy"/>
+        <w:rPr>
+          <w:sz w:val="24"/>
+        </w:rPr>
+      </w:pPr>
+    </w:p>
+    <w:p>
+      <w:pPr>
+        <w:pStyle w:val="Tekstpodstawowy"/>
+        <w:rPr>
+          <w:sz w:val="24"/>
+        </w:rPr>
+      </w:pPr>
+    </w:p>
+    <w:p>
+      <w:pPr>
+        <w:pStyle w:val="Tekstpodstawowy"/>
+        <w:rPr>
+          <w:sz w:val="24"/>
+        </w:rPr>
+      </w:pPr>
+    </w:p>
+    <w:p>
+      <w:pPr>
+        <w:pStyle w:val="Tekstpodstawowy"/>
+        <w:rPr>
+          <w:sz w:val="24"/>
+        </w:rPr>
+      </w:pPr>
+    </w:p>
+    <w:p>
+      <w:pPr>
+        <w:pStyle w:val="Tekstpodstawowy"/>
+        <w:rPr>
+          <w:sz w:val="24"/>
+        </w:rPr>
+      </w:pPr>
+    </w:p>
+    <w:p>
+      <w:pPr>
+        <w:pStyle w:val="Tekstpodstawowy"/>
+        <w:rPr>
+          <w:sz w:val="24"/>
+        </w:rPr>
+      </w:pPr>
+    </w:p>
+    <w:p>
+      <w:pPr>
+        <w:pStyle w:val="Tekstpodstawowy"/>
+        <w:rPr>
+          <w:sz w:val="24"/>
+        </w:rPr>
+      </w:pPr>
+    </w:p>
+    <w:p>
+      <w:pPr>
+        <w:pStyle w:val="Tekstpodstawowy"/>
+        <w:spacing w:before="97"/>
+        <w:ind w:right="108"/>
+      </w:pPr>
+    </w:p>
+    <w:p>
+      <w:pPr>
+        <w:pStyle w:val="Tekstpodstawowy"/>
+        <w:spacing w:before="97"/>
+        <w:ind w:right="108"/>
+      </w:pPr>
+    </w:p>
+    <w:p>
+      <w:pPr>
+        <w:pStyle w:val="Tekstpodstawowy"/>
+        <w:spacing w:before="97"/>
+        <w:ind w:right="108"/>
+      </w:pPr>
+    </w:p>
+    <w:p>
+      <w:pPr>
+        <w:pStyle w:val="Tekstpodstawowy"/>
+        <w:spacing w:before="97"/>
+        <w:ind w:right="108"/>
       </w:pPr>
     </w:p>
     <w:p>
@@ -3182,7 +3253,7 @@
           <w:szCs w:val="71"/>
         </w:rPr>
         <w:lastRenderedPageBreak/>
-        <w:t>2</w:t>
+        <w:t>3</w:t>
       </w:r>
     </w:p>
     <w:p>
@@ -3199,15 +3270,13 @@
         <w:t>Background</w:t>
       </w:r>
       <w:bookmarkEnd w:id="10"/>
-    </w:p>
-    <w:p>
-      <w:pPr>
-        <w:pStyle w:val="Tekstpodstawowy"/>
-        <w:rPr>
-          <w:rFonts w:ascii="Cambria"/>
-          <w:sz w:val="56"/>
-        </w:rPr>
-      </w:pPr>
+      <w:r>
+        <w:rPr>
+          <w:spacing w:val="-2"/>
+          <w:w w:val="115"/>
+        </w:rPr>
+        <w:t xml:space="preserve"> of the topic</w:t>
+      </w:r>
     </w:p>
     <w:p>
       <w:pPr>
@@ -3223,67 +3292,192 @@
     </w:p>
     <w:p>
       <w:pPr>
-        <w:pStyle w:val="Tekstpodstawowy"/>
-        <w:rPr>
-          <w:sz w:val="24"/>
-        </w:rPr>
-      </w:pPr>
-    </w:p>
-    <w:p>
-      <w:pPr>
-        <w:pStyle w:val="Tekstpodstawowy"/>
-        <w:rPr>
-          <w:sz w:val="24"/>
-        </w:rPr>
-      </w:pPr>
-    </w:p>
-    <w:p>
-      <w:pPr>
-        <w:pStyle w:val="Tekstpodstawowy"/>
-        <w:rPr>
-          <w:sz w:val="24"/>
-        </w:rPr>
-      </w:pPr>
-    </w:p>
-    <w:p>
-      <w:pPr>
-        <w:pStyle w:val="Tekstpodstawowy"/>
-        <w:rPr>
-          <w:sz w:val="24"/>
-        </w:rPr>
-      </w:pPr>
-    </w:p>
-    <w:p>
-      <w:pPr>
-        <w:pStyle w:val="Tekstpodstawowy"/>
-        <w:rPr>
-          <w:sz w:val="24"/>
-        </w:rPr>
-      </w:pPr>
-    </w:p>
-    <w:p>
-      <w:pPr>
-        <w:pStyle w:val="Tekstpodstawowy"/>
-        <w:rPr>
-          <w:sz w:val="24"/>
-        </w:rPr>
-      </w:pPr>
-    </w:p>
-    <w:p>
-      <w:pPr>
-        <w:pStyle w:val="Tekstpodstawowy"/>
-        <w:rPr>
-          <w:sz w:val="24"/>
-        </w:rPr>
-      </w:pPr>
-    </w:p>
-    <w:p>
-      <w:pPr>
-        <w:pStyle w:val="Tekstpodstawowy"/>
-        <w:rPr>
-          <w:sz w:val="24"/>
-        </w:rPr>
-      </w:pPr>
+        <w:pStyle w:val="Akapitzlist"/>
+        <w:numPr>
+          <w:ilvl w:val="1"/>
+          <w:numId w:val="6"/>
+        </w:numPr>
+        <w:jc w:val="both"/>
+        <w:rPr>
+          <w:rFonts w:asciiTheme="majorHAnsi" w:hAnsiTheme="majorHAnsi"/>
+          <w:b/>
+          <w:bCs/>
+          <w:sz w:val="28"/>
+          <w:szCs w:val="28"/>
+        </w:rPr>
+      </w:pPr>
+      <w:r>
+        <w:rPr>
+          <w:rFonts w:asciiTheme="majorHAnsi" w:hAnsiTheme="majorHAnsi"/>
+          <w:b/>
+          <w:bCs/>
+          <w:sz w:val="28"/>
+          <w:szCs w:val="28"/>
+        </w:rPr>
+        <w:t>District heating systems</w:t>
+      </w:r>
+    </w:p>
+    <w:p>
+      <w:pPr>
+        <w:jc w:val="both"/>
+        <w:rPr>
+          <w:rFonts w:asciiTheme="majorHAnsi" w:hAnsiTheme="majorHAnsi"/>
+          <w:b/>
+          <w:bCs/>
+          <w:sz w:val="28"/>
+          <w:szCs w:val="28"/>
+        </w:rPr>
+      </w:pPr>
+    </w:p>
+    <w:p>
+      <w:pPr>
+        <w:pStyle w:val="Akapitzlist"/>
+        <w:numPr>
+          <w:ilvl w:val="1"/>
+          <w:numId w:val="6"/>
+        </w:numPr>
+        <w:jc w:val="both"/>
+        <w:rPr>
+          <w:rFonts w:asciiTheme="majorHAnsi" w:hAnsiTheme="majorHAnsi"/>
+          <w:b/>
+          <w:bCs/>
+          <w:sz w:val="28"/>
+          <w:szCs w:val="28"/>
+        </w:rPr>
+      </w:pPr>
+      <w:r>
+        <w:rPr>
+          <w:rFonts w:asciiTheme="majorHAnsi" w:hAnsiTheme="majorHAnsi"/>
+          <w:b/>
+          <w:bCs/>
+          <w:sz w:val="28"/>
+          <w:szCs w:val="28"/>
+        </w:rPr>
+        <w:t>Industrial heat pumps</w:t>
+      </w:r>
+    </w:p>
+    <w:p>
+      <w:pPr>
+        <w:pStyle w:val="Akapitzlist"/>
+        <w:ind w:left="360" w:firstLine="0"/>
+        <w:jc w:val="both"/>
+        <w:rPr>
+          <w:rFonts w:asciiTheme="majorHAnsi" w:hAnsiTheme="majorHAnsi"/>
+          <w:b/>
+          <w:bCs/>
+          <w:sz w:val="28"/>
+          <w:szCs w:val="28"/>
+        </w:rPr>
+      </w:pPr>
+    </w:p>
+    <w:p>
+      <w:pPr>
+        <w:pStyle w:val="Akapitzlist"/>
+        <w:numPr>
+          <w:ilvl w:val="1"/>
+          <w:numId w:val="6"/>
+        </w:numPr>
+        <w:jc w:val="both"/>
+        <w:rPr>
+          <w:rFonts w:asciiTheme="majorHAnsi" w:hAnsiTheme="majorHAnsi"/>
+          <w:b/>
+          <w:bCs/>
+          <w:sz w:val="28"/>
+          <w:szCs w:val="28"/>
+        </w:rPr>
+      </w:pPr>
+      <w:r>
+        <w:rPr>
+          <w:rFonts w:asciiTheme="majorHAnsi" w:hAnsiTheme="majorHAnsi"/>
+          <w:b/>
+          <w:bCs/>
+          <w:sz w:val="28"/>
+          <w:szCs w:val="28"/>
+        </w:rPr>
+        <w:t>Thermal energy storage</w:t>
+      </w:r>
+    </w:p>
+    <w:p>
+      <w:pPr>
+        <w:pStyle w:val="Akapitzlist"/>
+        <w:ind w:left="360" w:firstLine="0"/>
+        <w:jc w:val="both"/>
+        <w:rPr>
+          <w:rFonts w:asciiTheme="majorHAnsi" w:hAnsiTheme="majorHAnsi"/>
+          <w:b/>
+          <w:bCs/>
+          <w:sz w:val="28"/>
+          <w:szCs w:val="28"/>
+        </w:rPr>
+      </w:pPr>
+    </w:p>
+    <w:p>
+      <w:pPr>
+        <w:pStyle w:val="Akapitzlist"/>
+        <w:numPr>
+          <w:ilvl w:val="1"/>
+          <w:numId w:val="6"/>
+        </w:numPr>
+        <w:jc w:val="both"/>
+        <w:rPr>
+          <w:rFonts w:asciiTheme="majorHAnsi" w:hAnsiTheme="majorHAnsi"/>
+          <w:b/>
+          <w:bCs/>
+          <w:sz w:val="28"/>
+          <w:szCs w:val="28"/>
+        </w:rPr>
+      </w:pPr>
+      <w:r>
+        <w:rPr>
+          <w:rFonts w:asciiTheme="majorHAnsi" w:hAnsiTheme="majorHAnsi"/>
+          <w:b/>
+          <w:bCs/>
+          <w:sz w:val="28"/>
+          <w:szCs w:val="28"/>
+        </w:rPr>
+        <w:t>Other relevant topics</w:t>
+      </w:r>
+    </w:p>
+    <w:p>
+      <w:pPr>
+        <w:pStyle w:val="Akapitzlist"/>
+        <w:ind w:left="360" w:firstLine="0"/>
+        <w:jc w:val="both"/>
+        <w:rPr>
+          <w:rFonts w:asciiTheme="majorHAnsi" w:hAnsiTheme="majorHAnsi"/>
+          <w:b/>
+          <w:bCs/>
+          <w:sz w:val="28"/>
+          <w:szCs w:val="28"/>
+        </w:rPr>
+      </w:pPr>
+    </w:p>
+    <w:p>
+      <w:pPr>
+        <w:pStyle w:val="Akapitzlist"/>
+        <w:numPr>
+          <w:ilvl w:val="1"/>
+          <w:numId w:val="6"/>
+        </w:numPr>
+        <w:jc w:val="both"/>
+        <w:rPr>
+          <w:rFonts w:asciiTheme="majorHAnsi" w:hAnsiTheme="majorHAnsi"/>
+          <w:b/>
+          <w:bCs/>
+          <w:sz w:val="28"/>
+          <w:szCs w:val="28"/>
+        </w:rPr>
+      </w:pPr>
+      <w:r>
+        <w:rPr>
+          <w:rFonts w:asciiTheme="majorHAnsi" w:hAnsiTheme="majorHAnsi"/>
+          <w:b/>
+          <w:bCs/>
+          <w:sz w:val="28"/>
+          <w:szCs w:val="28"/>
+        </w:rPr>
+        <w:t>Energy systems modelling</w:t>
+      </w:r>
     </w:p>
     <w:p>
       <w:pPr>
@@ -3425,9 +3619,1007 @@
     </w:p>
     <w:p>
       <w:pPr>
+        <w:rPr>
+          <w:rFonts w:asciiTheme="majorHAnsi" w:hAnsiTheme="majorHAnsi"/>
+          <w:sz w:val="71"/>
+          <w:szCs w:val="71"/>
+        </w:rPr>
+      </w:pPr>
+      <w:bookmarkStart w:id="13" w:name="_Toc125018326"/>
+      <w:r>
+        <w:rPr>
+          <w:rFonts w:asciiTheme="majorHAnsi" w:hAnsiTheme="majorHAnsi"/>
+          <w:sz w:val="71"/>
+          <w:szCs w:val="71"/>
+        </w:rPr>
+        <w:lastRenderedPageBreak/>
+        <w:t>4</w:t>
+      </w:r>
+    </w:p>
+    <w:p>
+      <w:pPr>
         <w:pStyle w:val="Nagwek2"/>
-      </w:pPr>
-      <w:bookmarkStart w:id="13" w:name="_Toc125018326"/>
+        <w:spacing w:before="382"/>
+      </w:pPr>
+      <w:r>
+        <w:rPr>
+          <w:spacing w:val="-2"/>
+          <w:w w:val="115"/>
+        </w:rPr>
+        <w:t>Development of a model</w:t>
+      </w:r>
+    </w:p>
+    <w:p>
+      <w:pPr>
+        <w:pStyle w:val="Akapitzlist"/>
+        <w:ind w:left="720" w:firstLine="0"/>
+        <w:jc w:val="both"/>
+        <w:rPr>
+          <w:rFonts w:asciiTheme="majorHAnsi" w:hAnsiTheme="majorHAnsi"/>
+          <w:b/>
+          <w:bCs/>
+          <w:sz w:val="28"/>
+          <w:szCs w:val="28"/>
+        </w:rPr>
+      </w:pPr>
+    </w:p>
+    <w:p>
+      <w:pPr>
+        <w:pStyle w:val="Akapitzlist"/>
+        <w:numPr>
+          <w:ilvl w:val="1"/>
+          <w:numId w:val="7"/>
+        </w:numPr>
+        <w:jc w:val="both"/>
+        <w:rPr>
+          <w:rFonts w:asciiTheme="majorHAnsi" w:hAnsiTheme="majorHAnsi"/>
+          <w:b/>
+          <w:bCs/>
+          <w:sz w:val="28"/>
+          <w:szCs w:val="28"/>
+        </w:rPr>
+      </w:pPr>
+      <w:r>
+        <w:rPr>
+          <w:rFonts w:asciiTheme="majorHAnsi" w:hAnsiTheme="majorHAnsi"/>
+          <w:b/>
+          <w:bCs/>
+          <w:sz w:val="28"/>
+          <w:szCs w:val="28"/>
+        </w:rPr>
+        <w:t>High-fidelity industrial heat pump model</w:t>
+      </w:r>
+    </w:p>
+    <w:p>
+      <w:pPr>
+        <w:pStyle w:val="Akapitzlist"/>
+        <w:ind w:left="720" w:firstLine="0"/>
+        <w:jc w:val="both"/>
+        <w:rPr>
+          <w:rFonts w:asciiTheme="majorHAnsi" w:hAnsiTheme="majorHAnsi"/>
+          <w:b/>
+          <w:bCs/>
+          <w:sz w:val="28"/>
+          <w:szCs w:val="28"/>
+        </w:rPr>
+      </w:pPr>
+    </w:p>
+    <w:p>
+      <w:pPr>
+        <w:pStyle w:val="Akapitzlist"/>
+        <w:numPr>
+          <w:ilvl w:val="1"/>
+          <w:numId w:val="7"/>
+        </w:numPr>
+        <w:jc w:val="both"/>
+        <w:rPr>
+          <w:rFonts w:asciiTheme="majorHAnsi" w:hAnsiTheme="majorHAnsi"/>
+          <w:b/>
+          <w:bCs/>
+          <w:sz w:val="28"/>
+          <w:szCs w:val="28"/>
+        </w:rPr>
+      </w:pPr>
+      <w:r>
+        <w:rPr>
+          <w:rFonts w:asciiTheme="majorHAnsi" w:hAnsiTheme="majorHAnsi"/>
+          <w:b/>
+          <w:bCs/>
+          <w:sz w:val="28"/>
+          <w:szCs w:val="28"/>
+        </w:rPr>
+        <w:t>District heating network model</w:t>
+      </w:r>
+    </w:p>
+    <w:p>
+      <w:pPr>
+        <w:pStyle w:val="Akapitzlist"/>
+        <w:ind w:left="720" w:firstLine="0"/>
+        <w:jc w:val="both"/>
+        <w:rPr>
+          <w:rFonts w:asciiTheme="majorHAnsi" w:hAnsiTheme="majorHAnsi"/>
+          <w:b/>
+          <w:bCs/>
+          <w:sz w:val="28"/>
+          <w:szCs w:val="28"/>
+        </w:rPr>
+      </w:pPr>
+    </w:p>
+    <w:p>
+      <w:pPr>
+        <w:pStyle w:val="Akapitzlist"/>
+        <w:numPr>
+          <w:ilvl w:val="1"/>
+          <w:numId w:val="7"/>
+        </w:numPr>
+        <w:jc w:val="both"/>
+        <w:rPr>
+          <w:rFonts w:asciiTheme="majorHAnsi" w:hAnsiTheme="majorHAnsi"/>
+          <w:b/>
+          <w:bCs/>
+          <w:sz w:val="28"/>
+          <w:szCs w:val="28"/>
+        </w:rPr>
+      </w:pPr>
+      <w:r>
+        <w:rPr>
+          <w:rFonts w:asciiTheme="majorHAnsi" w:hAnsiTheme="majorHAnsi"/>
+          <w:b/>
+          <w:bCs/>
+          <w:sz w:val="28"/>
+          <w:szCs w:val="28"/>
+        </w:rPr>
+        <w:t>Thermal energy storage model</w:t>
+      </w:r>
+    </w:p>
+    <w:p>
+      <w:pPr>
+        <w:pStyle w:val="Akapitzlist"/>
+        <w:ind w:left="720" w:firstLine="0"/>
+        <w:jc w:val="both"/>
+        <w:rPr>
+          <w:rFonts w:asciiTheme="majorHAnsi" w:hAnsiTheme="majorHAnsi"/>
+          <w:b/>
+          <w:bCs/>
+          <w:sz w:val="28"/>
+          <w:szCs w:val="28"/>
+        </w:rPr>
+      </w:pPr>
+    </w:p>
+    <w:p>
+      <w:pPr>
+        <w:pStyle w:val="Akapitzlist"/>
+        <w:numPr>
+          <w:ilvl w:val="1"/>
+          <w:numId w:val="7"/>
+        </w:numPr>
+        <w:jc w:val="both"/>
+        <w:rPr>
+          <w:rFonts w:asciiTheme="majorHAnsi" w:hAnsiTheme="majorHAnsi"/>
+          <w:b/>
+          <w:bCs/>
+          <w:sz w:val="28"/>
+          <w:szCs w:val="28"/>
+        </w:rPr>
+      </w:pPr>
+      <w:r>
+        <w:rPr>
+          <w:rFonts w:asciiTheme="majorHAnsi" w:hAnsiTheme="majorHAnsi"/>
+          <w:b/>
+          <w:bCs/>
+          <w:sz w:val="28"/>
+          <w:szCs w:val="28"/>
+        </w:rPr>
+        <w:t>Other needed equipment models</w:t>
+      </w:r>
+    </w:p>
+    <w:p>
+      <w:pPr>
+        <w:pStyle w:val="Akapitzlist"/>
+        <w:ind w:left="720" w:firstLine="0"/>
+        <w:jc w:val="both"/>
+        <w:rPr>
+          <w:rFonts w:asciiTheme="majorHAnsi" w:hAnsiTheme="majorHAnsi"/>
+          <w:b/>
+          <w:bCs/>
+          <w:sz w:val="28"/>
+          <w:szCs w:val="28"/>
+        </w:rPr>
+      </w:pPr>
+    </w:p>
+    <w:p>
+      <w:pPr>
+        <w:pStyle w:val="Akapitzlist"/>
+        <w:numPr>
+          <w:ilvl w:val="1"/>
+          <w:numId w:val="7"/>
+        </w:numPr>
+        <w:jc w:val="both"/>
+        <w:rPr>
+          <w:rFonts w:asciiTheme="majorHAnsi" w:hAnsiTheme="majorHAnsi"/>
+          <w:b/>
+          <w:bCs/>
+          <w:sz w:val="28"/>
+          <w:szCs w:val="28"/>
+        </w:rPr>
+      </w:pPr>
+      <w:r>
+        <w:rPr>
+          <w:rFonts w:asciiTheme="majorHAnsi" w:hAnsiTheme="majorHAnsi"/>
+          <w:b/>
+          <w:bCs/>
+          <w:sz w:val="28"/>
+          <w:szCs w:val="28"/>
+        </w:rPr>
+        <w:t>Complete model</w:t>
+      </w:r>
+    </w:p>
+    <w:p>
+      <w:pPr>
+        <w:pStyle w:val="Tekstpodstawowy"/>
+        <w:rPr>
+          <w:sz w:val="24"/>
+        </w:rPr>
+      </w:pPr>
+    </w:p>
+    <w:p>
+      <w:pPr>
+        <w:pStyle w:val="Tekstpodstawowy"/>
+        <w:rPr>
+          <w:sz w:val="24"/>
+        </w:rPr>
+      </w:pPr>
+    </w:p>
+    <w:p>
+      <w:pPr>
+        <w:pStyle w:val="Tekstpodstawowy"/>
+        <w:rPr>
+          <w:sz w:val="24"/>
+        </w:rPr>
+      </w:pPr>
+    </w:p>
+    <w:p>
+      <w:pPr>
+        <w:pStyle w:val="Tekstpodstawowy"/>
+        <w:rPr>
+          <w:sz w:val="24"/>
+        </w:rPr>
+      </w:pPr>
+    </w:p>
+    <w:p>
+      <w:pPr>
+        <w:pStyle w:val="Tekstpodstawowy"/>
+        <w:rPr>
+          <w:sz w:val="24"/>
+        </w:rPr>
+      </w:pPr>
+    </w:p>
+    <w:p>
+      <w:pPr>
+        <w:pStyle w:val="Tekstpodstawowy"/>
+        <w:rPr>
+          <w:sz w:val="24"/>
+        </w:rPr>
+      </w:pPr>
+    </w:p>
+    <w:p>
+      <w:pPr>
+        <w:pStyle w:val="Tekstpodstawowy"/>
+        <w:rPr>
+          <w:sz w:val="24"/>
+        </w:rPr>
+      </w:pPr>
+    </w:p>
+    <w:p>
+      <w:pPr>
+        <w:pStyle w:val="Tekstpodstawowy"/>
+        <w:rPr>
+          <w:sz w:val="24"/>
+        </w:rPr>
+      </w:pPr>
+    </w:p>
+    <w:p>
+      <w:pPr>
+        <w:pStyle w:val="Tekstpodstawowy"/>
+        <w:rPr>
+          <w:sz w:val="24"/>
+        </w:rPr>
+      </w:pPr>
+    </w:p>
+    <w:p>
+      <w:pPr>
+        <w:pStyle w:val="Tekstpodstawowy"/>
+        <w:rPr>
+          <w:sz w:val="24"/>
+        </w:rPr>
+      </w:pPr>
+    </w:p>
+    <w:p>
+      <w:pPr>
+        <w:pStyle w:val="Tekstpodstawowy"/>
+        <w:rPr>
+          <w:sz w:val="24"/>
+        </w:rPr>
+      </w:pPr>
+    </w:p>
+    <w:p>
+      <w:pPr>
+        <w:pStyle w:val="Tekstpodstawowy"/>
+        <w:rPr>
+          <w:sz w:val="24"/>
+        </w:rPr>
+      </w:pPr>
+    </w:p>
+    <w:p>
+      <w:pPr>
+        <w:pStyle w:val="Tekstpodstawowy"/>
+        <w:rPr>
+          <w:sz w:val="24"/>
+        </w:rPr>
+      </w:pPr>
+    </w:p>
+    <w:p>
+      <w:pPr>
+        <w:pStyle w:val="Tekstpodstawowy"/>
+        <w:rPr>
+          <w:sz w:val="24"/>
+        </w:rPr>
+      </w:pPr>
+    </w:p>
+    <w:p>
+      <w:pPr>
+        <w:pStyle w:val="Tekstpodstawowy"/>
+        <w:rPr>
+          <w:sz w:val="24"/>
+        </w:rPr>
+      </w:pPr>
+    </w:p>
+    <w:p>
+      <w:pPr>
+        <w:rPr>
+          <w:rFonts w:asciiTheme="majorHAnsi" w:hAnsiTheme="majorHAnsi"/>
+          <w:sz w:val="71"/>
+          <w:szCs w:val="71"/>
+        </w:rPr>
+      </w:pPr>
+      <w:r>
+        <w:rPr>
+          <w:rFonts w:asciiTheme="majorHAnsi" w:hAnsiTheme="majorHAnsi"/>
+          <w:sz w:val="71"/>
+          <w:szCs w:val="71"/>
+        </w:rPr>
+        <w:lastRenderedPageBreak/>
+        <w:t>5</w:t>
+      </w:r>
+    </w:p>
+    <w:p>
+      <w:pPr>
+        <w:pStyle w:val="Nagwek2"/>
+        <w:spacing w:before="382"/>
+      </w:pPr>
+      <w:r>
+        <w:rPr>
+          <w:spacing w:val="-2"/>
+          <w:w w:val="115"/>
+        </w:rPr>
+        <w:t>Simulation study</w:t>
+      </w:r>
+    </w:p>
+    <w:p>
+      <w:pPr>
+        <w:pStyle w:val="Tekstpodstawowy"/>
+        <w:rPr>
+          <w:rFonts w:ascii="Cambria"/>
+          <w:sz w:val="56"/>
+        </w:rPr>
+      </w:pPr>
+    </w:p>
+    <w:p>
+      <w:pPr>
+        <w:pStyle w:val="Akapitzlist"/>
+        <w:numPr>
+          <w:ilvl w:val="1"/>
+          <w:numId w:val="8"/>
+        </w:numPr>
+        <w:jc w:val="both"/>
+        <w:rPr>
+          <w:rFonts w:asciiTheme="majorHAnsi" w:hAnsiTheme="majorHAnsi"/>
+          <w:b/>
+          <w:bCs/>
+          <w:sz w:val="28"/>
+          <w:szCs w:val="28"/>
+        </w:rPr>
+      </w:pPr>
+      <w:r>
+        <w:rPr>
+          <w:rFonts w:asciiTheme="majorHAnsi" w:hAnsiTheme="majorHAnsi"/>
+          <w:b/>
+          <w:bCs/>
+          <w:sz w:val="28"/>
+          <w:szCs w:val="28"/>
+        </w:rPr>
+        <w:t>Economic control strategy</w:t>
+      </w:r>
+    </w:p>
+    <w:p>
+      <w:pPr>
+        <w:pStyle w:val="Akapitzlist"/>
+        <w:ind w:left="720" w:firstLine="0"/>
+        <w:jc w:val="both"/>
+        <w:rPr>
+          <w:rFonts w:asciiTheme="majorHAnsi" w:hAnsiTheme="majorHAnsi"/>
+          <w:b/>
+          <w:bCs/>
+          <w:sz w:val="28"/>
+          <w:szCs w:val="28"/>
+        </w:rPr>
+      </w:pPr>
+    </w:p>
+    <w:p>
+      <w:pPr>
+        <w:pStyle w:val="Akapitzlist"/>
+        <w:numPr>
+          <w:ilvl w:val="1"/>
+          <w:numId w:val="8"/>
+        </w:numPr>
+        <w:jc w:val="both"/>
+        <w:rPr>
+          <w:rFonts w:asciiTheme="majorHAnsi" w:hAnsiTheme="majorHAnsi"/>
+          <w:b/>
+          <w:bCs/>
+          <w:sz w:val="28"/>
+          <w:szCs w:val="28"/>
+        </w:rPr>
+      </w:pPr>
+      <w:r>
+        <w:rPr>
+          <w:rFonts w:asciiTheme="majorHAnsi" w:hAnsiTheme="majorHAnsi"/>
+          <w:b/>
+          <w:bCs/>
+          <w:sz w:val="28"/>
+          <w:szCs w:val="28"/>
+        </w:rPr>
+        <w:t>Safety of supply temperature with varying weather conditions</w:t>
+      </w:r>
+    </w:p>
+    <w:p>
+      <w:pPr>
+        <w:pStyle w:val="Akapitzlist"/>
+        <w:ind w:left="720" w:firstLine="0"/>
+        <w:jc w:val="both"/>
+        <w:rPr>
+          <w:rFonts w:asciiTheme="majorHAnsi" w:hAnsiTheme="majorHAnsi"/>
+          <w:b/>
+          <w:bCs/>
+          <w:sz w:val="28"/>
+          <w:szCs w:val="28"/>
+        </w:rPr>
+      </w:pPr>
+    </w:p>
+    <w:p>
+      <w:pPr>
+        <w:pStyle w:val="Akapitzlist"/>
+        <w:numPr>
+          <w:ilvl w:val="1"/>
+          <w:numId w:val="8"/>
+        </w:numPr>
+        <w:jc w:val="both"/>
+        <w:rPr>
+          <w:rFonts w:asciiTheme="majorHAnsi" w:hAnsiTheme="majorHAnsi"/>
+          <w:b/>
+          <w:bCs/>
+          <w:sz w:val="28"/>
+          <w:szCs w:val="28"/>
+        </w:rPr>
+      </w:pPr>
+      <w:r>
+        <w:rPr>
+          <w:rFonts w:asciiTheme="majorHAnsi" w:hAnsiTheme="majorHAnsi"/>
+          <w:b/>
+          <w:bCs/>
+          <w:sz w:val="28"/>
+          <w:szCs w:val="28"/>
+        </w:rPr>
+        <w:t>Live-coupling of the cloud-based system model with online available weather data and electrical grid frequency</w:t>
+      </w:r>
+    </w:p>
+    <w:p>
+      <w:pPr>
+        <w:pStyle w:val="Akapitzlist"/>
+        <w:ind w:left="720" w:firstLine="0"/>
+        <w:jc w:val="both"/>
+        <w:rPr>
+          <w:rFonts w:asciiTheme="majorHAnsi" w:hAnsiTheme="majorHAnsi"/>
+          <w:b/>
+          <w:bCs/>
+          <w:sz w:val="28"/>
+          <w:szCs w:val="28"/>
+        </w:rPr>
+      </w:pPr>
+    </w:p>
+    <w:p>
+      <w:pPr>
+        <w:pStyle w:val="Akapitzlist"/>
+        <w:numPr>
+          <w:ilvl w:val="1"/>
+          <w:numId w:val="8"/>
+        </w:numPr>
+        <w:jc w:val="both"/>
+        <w:rPr>
+          <w:rFonts w:asciiTheme="majorHAnsi" w:hAnsiTheme="majorHAnsi"/>
+          <w:b/>
+          <w:bCs/>
+          <w:color w:val="FF0000"/>
+          <w:sz w:val="28"/>
+          <w:szCs w:val="28"/>
+        </w:rPr>
+      </w:pPr>
+      <w:r>
+        <w:rPr>
+          <w:rFonts w:asciiTheme="majorHAnsi" w:hAnsiTheme="majorHAnsi"/>
+          <w:b/>
+          <w:bCs/>
+          <w:color w:val="FF0000"/>
+          <w:sz w:val="28"/>
+          <w:szCs w:val="28"/>
+        </w:rPr>
+        <w:t>Optimization of the developed model</w:t>
+      </w:r>
+    </w:p>
+    <w:p>
+      <w:pPr>
+        <w:pStyle w:val="Akapitzlist"/>
+        <w:ind w:left="720" w:firstLine="0"/>
+        <w:jc w:val="both"/>
+        <w:rPr>
+          <w:rFonts w:asciiTheme="majorHAnsi" w:hAnsiTheme="majorHAnsi"/>
+          <w:b/>
+          <w:bCs/>
+          <w:color w:val="FF0000"/>
+          <w:sz w:val="28"/>
+          <w:szCs w:val="28"/>
+        </w:rPr>
+      </w:pPr>
+    </w:p>
+    <w:p>
+      <w:pPr>
+        <w:pStyle w:val="Akapitzlist"/>
+        <w:numPr>
+          <w:ilvl w:val="1"/>
+          <w:numId w:val="8"/>
+        </w:numPr>
+        <w:jc w:val="both"/>
+        <w:rPr>
+          <w:rFonts w:asciiTheme="majorHAnsi" w:hAnsiTheme="majorHAnsi"/>
+          <w:b/>
+          <w:bCs/>
+          <w:color w:val="FF0000"/>
+          <w:sz w:val="28"/>
+          <w:szCs w:val="28"/>
+        </w:rPr>
+      </w:pPr>
+      <w:r>
+        <w:rPr>
+          <w:rFonts w:asciiTheme="majorHAnsi" w:hAnsiTheme="majorHAnsi"/>
+          <w:b/>
+          <w:bCs/>
+          <w:color w:val="FF0000"/>
+          <w:sz w:val="28"/>
+          <w:szCs w:val="28"/>
+        </w:rPr>
+        <w:t>Creating a web-application to demo the model</w:t>
+      </w:r>
+    </w:p>
+    <w:p>
+      <w:pPr>
+        <w:pStyle w:val="Tekstpodstawowy"/>
+        <w:rPr>
+          <w:sz w:val="24"/>
+          <w:lang w:val="en-AU"/>
+        </w:rPr>
+      </w:pPr>
+    </w:p>
+    <w:p>
+      <w:pPr>
+        <w:pStyle w:val="Tekstpodstawowy"/>
+        <w:rPr>
+          <w:sz w:val="24"/>
+        </w:rPr>
+      </w:pPr>
+    </w:p>
+    <w:p>
+      <w:pPr>
+        <w:pStyle w:val="Tekstpodstawowy"/>
+        <w:rPr>
+          <w:sz w:val="24"/>
+        </w:rPr>
+      </w:pPr>
+    </w:p>
+    <w:p>
+      <w:pPr>
+        <w:pStyle w:val="Tekstpodstawowy"/>
+        <w:rPr>
+          <w:sz w:val="24"/>
+        </w:rPr>
+      </w:pPr>
+    </w:p>
+    <w:p>
+      <w:pPr>
+        <w:pStyle w:val="Tekstpodstawowy"/>
+        <w:rPr>
+          <w:sz w:val="24"/>
+        </w:rPr>
+      </w:pPr>
+    </w:p>
+    <w:p>
+      <w:pPr>
+        <w:pStyle w:val="Tekstpodstawowy"/>
+        <w:rPr>
+          <w:sz w:val="24"/>
+        </w:rPr>
+      </w:pPr>
+    </w:p>
+    <w:p>
+      <w:pPr>
+        <w:pStyle w:val="Tekstpodstawowy"/>
+        <w:rPr>
+          <w:sz w:val="24"/>
+        </w:rPr>
+      </w:pPr>
+    </w:p>
+    <w:p>
+      <w:pPr>
+        <w:pStyle w:val="Tekstpodstawowy"/>
+        <w:rPr>
+          <w:sz w:val="24"/>
+        </w:rPr>
+      </w:pPr>
+    </w:p>
+    <w:p>
+      <w:pPr>
+        <w:pStyle w:val="Tekstpodstawowy"/>
+        <w:rPr>
+          <w:sz w:val="24"/>
+        </w:rPr>
+      </w:pPr>
+    </w:p>
+    <w:p>
+      <w:pPr>
+        <w:pStyle w:val="Tekstpodstawowy"/>
+        <w:rPr>
+          <w:sz w:val="24"/>
+        </w:rPr>
+      </w:pPr>
+    </w:p>
+    <w:p>
+      <w:pPr>
+        <w:pStyle w:val="Tekstpodstawowy"/>
+        <w:rPr>
+          <w:sz w:val="24"/>
+        </w:rPr>
+      </w:pPr>
+    </w:p>
+    <w:p>
+      <w:pPr>
+        <w:pStyle w:val="Tekstpodstawowy"/>
+        <w:rPr>
+          <w:sz w:val="24"/>
+        </w:rPr>
+      </w:pPr>
+    </w:p>
+    <w:p>
+      <w:pPr>
+        <w:rPr>
+          <w:rFonts w:asciiTheme="majorHAnsi" w:hAnsiTheme="majorHAnsi"/>
+          <w:sz w:val="71"/>
+          <w:szCs w:val="71"/>
+        </w:rPr>
+      </w:pPr>
+      <w:r>
+        <w:rPr>
+          <w:rFonts w:asciiTheme="majorHAnsi" w:hAnsiTheme="majorHAnsi"/>
+          <w:sz w:val="71"/>
+          <w:szCs w:val="71"/>
+        </w:rPr>
+        <w:lastRenderedPageBreak/>
+        <w:t>6</w:t>
+      </w:r>
+    </w:p>
+    <w:p>
+      <w:pPr>
+        <w:pStyle w:val="Nagwek2"/>
+        <w:spacing w:before="382"/>
+      </w:pPr>
+      <w:r>
+        <w:rPr>
+          <w:spacing w:val="-2"/>
+          <w:w w:val="115"/>
+        </w:rPr>
+        <w:t>Results and discussion</w:t>
+      </w:r>
+    </w:p>
+    <w:p>
+      <w:pPr>
+        <w:pStyle w:val="Tekstpodstawowy"/>
+        <w:rPr>
+          <w:rFonts w:ascii="Cambria"/>
+          <w:sz w:val="56"/>
+        </w:rPr>
+      </w:pPr>
+    </w:p>
+    <w:p>
+      <w:pPr>
+        <w:pStyle w:val="Tekstpodstawowy"/>
+        <w:rPr>
+          <w:sz w:val="24"/>
+        </w:rPr>
+      </w:pPr>
+    </w:p>
+    <w:p>
+      <w:pPr>
+        <w:pStyle w:val="Akapitzlist"/>
+        <w:numPr>
+          <w:ilvl w:val="1"/>
+          <w:numId w:val="9"/>
+        </w:numPr>
+        <w:jc w:val="both"/>
+        <w:rPr>
+          <w:rFonts w:asciiTheme="majorHAnsi" w:hAnsiTheme="majorHAnsi"/>
+          <w:b/>
+          <w:bCs/>
+          <w:sz w:val="28"/>
+          <w:szCs w:val="28"/>
+        </w:rPr>
+      </w:pPr>
+      <w:r>
+        <w:rPr>
+          <w:rFonts w:asciiTheme="majorHAnsi" w:hAnsiTheme="majorHAnsi"/>
+          <w:b/>
+          <w:bCs/>
+          <w:sz w:val="28"/>
+          <w:szCs w:val="28"/>
+        </w:rPr>
+        <w:t>Results</w:t>
+      </w:r>
+    </w:p>
+    <w:p>
+      <w:pPr>
+        <w:pStyle w:val="Akapitzlist"/>
+        <w:ind w:left="720" w:firstLine="0"/>
+        <w:jc w:val="both"/>
+        <w:rPr>
+          <w:rFonts w:asciiTheme="majorHAnsi" w:hAnsiTheme="majorHAnsi"/>
+          <w:b/>
+          <w:bCs/>
+          <w:sz w:val="28"/>
+          <w:szCs w:val="28"/>
+        </w:rPr>
+      </w:pPr>
+    </w:p>
+    <w:p>
+      <w:pPr>
+        <w:pStyle w:val="Akapitzlist"/>
+        <w:numPr>
+          <w:ilvl w:val="1"/>
+          <w:numId w:val="9"/>
+        </w:numPr>
+        <w:jc w:val="both"/>
+        <w:rPr>
+          <w:rFonts w:asciiTheme="majorHAnsi" w:hAnsiTheme="majorHAnsi"/>
+          <w:b/>
+          <w:bCs/>
+          <w:sz w:val="28"/>
+          <w:szCs w:val="28"/>
+        </w:rPr>
+      </w:pPr>
+      <w:r>
+        <w:rPr>
+          <w:rFonts w:asciiTheme="majorHAnsi" w:hAnsiTheme="majorHAnsi"/>
+          <w:b/>
+          <w:bCs/>
+          <w:sz w:val="28"/>
+          <w:szCs w:val="28"/>
+        </w:rPr>
+        <w:t xml:space="preserve"> Discussion</w:t>
+      </w:r>
+    </w:p>
+    <w:p>
+      <w:pPr>
+        <w:pStyle w:val="Akapitzlist"/>
+        <w:ind w:left="720" w:firstLine="0"/>
+        <w:jc w:val="both"/>
+        <w:rPr>
+          <w:rFonts w:asciiTheme="majorHAnsi" w:hAnsiTheme="majorHAnsi"/>
+          <w:b/>
+          <w:bCs/>
+          <w:sz w:val="28"/>
+          <w:szCs w:val="28"/>
+        </w:rPr>
+      </w:pPr>
+    </w:p>
+    <w:p>
+      <w:pPr>
+        <w:pStyle w:val="Akapitzlist"/>
+        <w:numPr>
+          <w:ilvl w:val="1"/>
+          <w:numId w:val="9"/>
+        </w:numPr>
+        <w:jc w:val="both"/>
+        <w:rPr>
+          <w:rFonts w:asciiTheme="majorHAnsi" w:hAnsiTheme="majorHAnsi"/>
+          <w:b/>
+          <w:bCs/>
+          <w:sz w:val="28"/>
+          <w:szCs w:val="28"/>
+        </w:rPr>
+      </w:pPr>
+      <w:r>
+        <w:rPr>
+          <w:rFonts w:asciiTheme="majorHAnsi" w:hAnsiTheme="majorHAnsi"/>
+          <w:b/>
+          <w:bCs/>
+          <w:sz w:val="28"/>
+          <w:szCs w:val="28"/>
+        </w:rPr>
+        <w:t>Future work</w:t>
+      </w:r>
+    </w:p>
+    <w:p>
+      <w:pPr>
+        <w:pStyle w:val="Tekstpodstawowy"/>
+        <w:rPr>
+          <w:sz w:val="24"/>
+        </w:rPr>
+      </w:pPr>
+    </w:p>
+    <w:p>
+      <w:pPr>
+        <w:pStyle w:val="Tekstpodstawowy"/>
+        <w:rPr>
+          <w:sz w:val="24"/>
+        </w:rPr>
+      </w:pPr>
+    </w:p>
+    <w:p>
+      <w:pPr>
+        <w:pStyle w:val="Tekstpodstawowy"/>
+        <w:rPr>
+          <w:sz w:val="24"/>
+        </w:rPr>
+      </w:pPr>
+    </w:p>
+    <w:p>
+      <w:pPr>
+        <w:pStyle w:val="Tekstpodstawowy"/>
+        <w:rPr>
+          <w:sz w:val="24"/>
+        </w:rPr>
+      </w:pPr>
+    </w:p>
+    <w:p>
+      <w:pPr>
+        <w:pStyle w:val="Tekstpodstawowy"/>
+        <w:rPr>
+          <w:sz w:val="24"/>
+        </w:rPr>
+      </w:pPr>
+    </w:p>
+    <w:p>
+      <w:pPr>
+        <w:pStyle w:val="Tekstpodstawowy"/>
+        <w:rPr>
+          <w:sz w:val="24"/>
+        </w:rPr>
+      </w:pPr>
+    </w:p>
+    <w:p>
+      <w:pPr>
+        <w:pStyle w:val="Tekstpodstawowy"/>
+        <w:rPr>
+          <w:sz w:val="24"/>
+        </w:rPr>
+      </w:pPr>
+    </w:p>
+    <w:p>
+      <w:pPr>
+        <w:pStyle w:val="Tekstpodstawowy"/>
+        <w:rPr>
+          <w:sz w:val="24"/>
+        </w:rPr>
+      </w:pPr>
+    </w:p>
+    <w:p>
+      <w:pPr>
+        <w:pStyle w:val="Tekstpodstawowy"/>
+        <w:rPr>
+          <w:sz w:val="24"/>
+        </w:rPr>
+      </w:pPr>
+    </w:p>
+    <w:p>
+      <w:pPr>
+        <w:pStyle w:val="Tekstpodstawowy"/>
+        <w:rPr>
+          <w:sz w:val="24"/>
+        </w:rPr>
+      </w:pPr>
+    </w:p>
+    <w:p>
+      <w:pPr>
+        <w:pStyle w:val="Tekstpodstawowy"/>
+        <w:rPr>
+          <w:sz w:val="24"/>
+        </w:rPr>
+      </w:pPr>
+    </w:p>
+    <w:p>
+      <w:pPr>
+        <w:pStyle w:val="Tekstpodstawowy"/>
+        <w:rPr>
+          <w:sz w:val="24"/>
+        </w:rPr>
+      </w:pPr>
+    </w:p>
+    <w:p>
+      <w:pPr>
+        <w:pStyle w:val="Tekstpodstawowy"/>
+        <w:rPr>
+          <w:sz w:val="24"/>
+        </w:rPr>
+      </w:pPr>
+    </w:p>
+    <w:p>
+      <w:pPr>
+        <w:pStyle w:val="Tekstpodstawowy"/>
+        <w:rPr>
+          <w:sz w:val="24"/>
+        </w:rPr>
+      </w:pPr>
+    </w:p>
+    <w:p>
+      <w:pPr>
+        <w:pStyle w:val="Tekstpodstawowy"/>
+        <w:rPr>
+          <w:sz w:val="24"/>
+        </w:rPr>
+      </w:pPr>
+    </w:p>
+    <w:p>
+      <w:pPr>
+        <w:pStyle w:val="Tekstpodstawowy"/>
+        <w:rPr>
+          <w:sz w:val="24"/>
+        </w:rPr>
+      </w:pPr>
+    </w:p>
+    <w:p>
+      <w:pPr>
+        <w:pStyle w:val="Tekstpodstawowy"/>
+        <w:rPr>
+          <w:sz w:val="24"/>
+        </w:rPr>
+      </w:pPr>
+    </w:p>
+    <w:p>
+      <w:pPr>
+        <w:pStyle w:val="Tekstpodstawowy"/>
+        <w:rPr>
+          <w:sz w:val="24"/>
+        </w:rPr>
+      </w:pPr>
+    </w:p>
+    <w:p>
+      <w:pPr>
+        <w:pStyle w:val="Tekstpodstawowy"/>
+        <w:rPr>
+          <w:sz w:val="24"/>
+        </w:rPr>
+      </w:pPr>
+    </w:p>
+    <w:p>
+      <w:pPr>
+        <w:pStyle w:val="Nagwek2"/>
+      </w:pPr>
       <w:r>
         <w:rPr>
           <w:spacing w:val="-2"/>
@@ -3768,6 +4960,240 @@
 <file path=word/numbering.xml><?xml version="1.0" encoding="utf-8"?>
 <w:numbering xmlns:wpc="http://schemas.microsoft.com/office/word/2010/wordprocessingCanvas" xmlns:cx="http://schemas.microsoft.com/office/drawing/2014/chartex" xmlns:cx1="http://schemas.microsoft.com/office/drawing/2015/9/8/chartex" xmlns:cx2="http://schemas.microsoft.com/office/drawing/2015/10/21/chartex" xmlns:cx3="http://schemas.microsoft.com/office/drawing/2016/5/9/chartex" xmlns:cx4="http://schemas.microsoft.com/office/drawing/2016/5/10/chartex" xmlns:cx5="http://schemas.microsoft.com/office/drawing/2016/5/11/chartex" xmlns:cx6="http://schemas.microsoft.com/office/drawing/2016/5/12/chartex" xmlns:cx7="http://schemas.microsoft.com/office/drawing/2016/5/13/chartex" xmlns:cx8="http://schemas.microsoft.com/office/drawing/2016/5/14/chartex" xmlns:mc="http://schemas.openxmlformats.org/markup-compatibility/2006" xmlns:aink="http://schemas.microsoft.com/office/drawing/2016/ink" xmlns:am3d="http://schemas.microsoft.com/office/drawing/2017/model3d" xmlns:o="urn:schemas-microsoft-com:office:office" xmlns:oel="http://schemas.microsoft.com/office/2019/extlst" xmlns:r="http://schemas.openxmlformats.org/officeDocument/2006/relationships" xmlns:m="http://schemas.openxmlformats.org/officeDocument/2006/math" xmlns:v="urn:schemas-microsoft-com:vml" xmlns:wp14="http://schemas.microsoft.com/office/word/2010/wordprocessingDrawing" xmlns:wp="http://schemas.openxmlformats.org/drawingml/2006/wordprocessingDrawing" xmlns:w10="urn:schemas-microsoft-com:office:word" xmlns:w="http://schemas.openxmlformats.org/wordprocessingml/2006/main" xmlns:w14="http://schemas.microsoft.com/office/word/2010/wordml" xmlns:w15="http://schemas.microsoft.com/office/word/2012/wordml" xmlns:w16cex="http://schemas.microsoft.com/office/word/2018/wordml/cex" xmlns:w16cid="http://schemas.microsoft.com/office/word/2016/wordml/cid" xmlns:w16="http://schemas.microsoft.com/office/word/2018/wordml" xmlns:w16sdtdh="http://schemas.microsoft.com/office/word/2020/wordml/sdtdatahash" xmlns:w16se="http://schemas.microsoft.com/office/word/2015/wordml/symex" xmlns:wpg="http://schemas.microsoft.com/office/word/2010/wordprocessingGroup" xmlns:wpi="http://schemas.microsoft.com/office/word/2010/wordprocessingInk" xmlns:wne="http://schemas.microsoft.com/office/word/2006/wordml" xmlns:wps="http://schemas.microsoft.com/office/word/2010/wordprocessingShape" mc:Ignorable="w14 w15 w16se w16cid w16 w16cex w16sdtdh wp14">
   <w:abstractNum w:abstractNumId="0" w15:restartNumberingAfterBreak="0">
+    <w:nsid w:val="15341E48"/>
+    <w:multiLevelType w:val="multilevel"/>
+    <w:tmpl w:val="D550163C"/>
+    <w:lvl w:ilvl="0">
+      <w:start w:val="1"/>
+      <w:numFmt w:val="decimal"/>
+      <w:lvlText w:val="%1."/>
+      <w:lvlJc w:val="left"/>
+      <w:pPr>
+        <w:ind w:left="720" w:hanging="360"/>
+      </w:pPr>
+      <w:rPr>
+        <w:rFonts w:hint="default"/>
+      </w:rPr>
+    </w:lvl>
+    <w:lvl w:ilvl="1">
+      <w:start w:val="1"/>
+      <w:numFmt w:val="decimal"/>
+      <w:isLgl/>
+      <w:lvlText w:val="%1.%2."/>
+      <w:lvlJc w:val="left"/>
+      <w:pPr>
+        <w:ind w:left="720" w:hanging="360"/>
+      </w:pPr>
+      <w:rPr>
+        <w:rFonts w:hint="default"/>
+      </w:rPr>
+    </w:lvl>
+    <w:lvl w:ilvl="2">
+      <w:start w:val="1"/>
+      <w:numFmt w:val="decimal"/>
+      <w:isLgl/>
+      <w:lvlText w:val="%1.%2.%3."/>
+      <w:lvlJc w:val="left"/>
+      <w:pPr>
+        <w:ind w:left="1080" w:hanging="720"/>
+      </w:pPr>
+      <w:rPr>
+        <w:rFonts w:hint="default"/>
+      </w:rPr>
+    </w:lvl>
+    <w:lvl w:ilvl="3">
+      <w:start w:val="1"/>
+      <w:numFmt w:val="decimal"/>
+      <w:isLgl/>
+      <w:lvlText w:val="%1.%2.%3.%4."/>
+      <w:lvlJc w:val="left"/>
+      <w:pPr>
+        <w:ind w:left="1080" w:hanging="720"/>
+      </w:pPr>
+      <w:rPr>
+        <w:rFonts w:hint="default"/>
+      </w:rPr>
+    </w:lvl>
+    <w:lvl w:ilvl="4">
+      <w:start w:val="1"/>
+      <w:numFmt w:val="decimal"/>
+      <w:isLgl/>
+      <w:lvlText w:val="%1.%2.%3.%4.%5."/>
+      <w:lvlJc w:val="left"/>
+      <w:pPr>
+        <w:ind w:left="1440" w:hanging="1080"/>
+      </w:pPr>
+      <w:rPr>
+        <w:rFonts w:hint="default"/>
+      </w:rPr>
+    </w:lvl>
+    <w:lvl w:ilvl="5">
+      <w:start w:val="1"/>
+      <w:numFmt w:val="decimal"/>
+      <w:isLgl/>
+      <w:lvlText w:val="%1.%2.%3.%4.%5.%6."/>
+      <w:lvlJc w:val="left"/>
+      <w:pPr>
+        <w:ind w:left="1440" w:hanging="1080"/>
+      </w:pPr>
+      <w:rPr>
+        <w:rFonts w:hint="default"/>
+      </w:rPr>
+    </w:lvl>
+    <w:lvl w:ilvl="6">
+      <w:start w:val="1"/>
+      <w:numFmt w:val="decimal"/>
+      <w:isLgl/>
+      <w:lvlText w:val="%1.%2.%3.%4.%5.%6.%7."/>
+      <w:lvlJc w:val="left"/>
+      <w:pPr>
+        <w:ind w:left="1800" w:hanging="1440"/>
+      </w:pPr>
+      <w:rPr>
+        <w:rFonts w:hint="default"/>
+      </w:rPr>
+    </w:lvl>
+    <w:lvl w:ilvl="7">
+      <w:start w:val="1"/>
+      <w:numFmt w:val="decimal"/>
+      <w:isLgl/>
+      <w:lvlText w:val="%1.%2.%3.%4.%5.%6.%7.%8."/>
+      <w:lvlJc w:val="left"/>
+      <w:pPr>
+        <w:ind w:left="1800" w:hanging="1440"/>
+      </w:pPr>
+      <w:rPr>
+        <w:rFonts w:hint="default"/>
+      </w:rPr>
+    </w:lvl>
+    <w:lvl w:ilvl="8">
+      <w:start w:val="1"/>
+      <w:numFmt w:val="decimal"/>
+      <w:isLgl/>
+      <w:lvlText w:val="%1.%2.%3.%4.%5.%6.%7.%8.%9."/>
+      <w:lvlJc w:val="left"/>
+      <w:pPr>
+        <w:ind w:left="2160" w:hanging="1800"/>
+      </w:pPr>
+      <w:rPr>
+        <w:rFonts w:hint="default"/>
+      </w:rPr>
+    </w:lvl>
+  </w:abstractNum>
+  <w:abstractNum w:abstractNumId="1" w15:restartNumberingAfterBreak="0">
+    <w:nsid w:val="3F416EAC"/>
+    <w:multiLevelType w:val="multilevel"/>
+    <w:tmpl w:val="01C2E550"/>
+    <w:lvl w:ilvl="0">
+      <w:start w:val="5"/>
+      <w:numFmt w:val="decimal"/>
+      <w:lvlText w:val="%1."/>
+      <w:lvlJc w:val="left"/>
+      <w:pPr>
+        <w:ind w:left="450" w:hanging="450"/>
+      </w:pPr>
+      <w:rPr>
+        <w:rFonts w:hint="default"/>
+      </w:rPr>
+    </w:lvl>
+    <w:lvl w:ilvl="1">
+      <w:start w:val="1"/>
+      <w:numFmt w:val="decimal"/>
+      <w:lvlText w:val="%1.%2."/>
+      <w:lvlJc w:val="left"/>
+      <w:pPr>
+        <w:ind w:left="720" w:hanging="720"/>
+      </w:pPr>
+      <w:rPr>
+        <w:rFonts w:hint="default"/>
+      </w:rPr>
+    </w:lvl>
+    <w:lvl w:ilvl="2">
+      <w:start w:val="1"/>
+      <w:numFmt w:val="decimal"/>
+      <w:lvlText w:val="%1.%2.%3."/>
+      <w:lvlJc w:val="left"/>
+      <w:pPr>
+        <w:ind w:left="720" w:hanging="720"/>
+      </w:pPr>
+      <w:rPr>
+        <w:rFonts w:hint="default"/>
+      </w:rPr>
+    </w:lvl>
+    <w:lvl w:ilvl="3">
+      <w:start w:val="1"/>
+      <w:numFmt w:val="decimal"/>
+      <w:lvlText w:val="%1.%2.%3.%4."/>
+      <w:lvlJc w:val="left"/>
+      <w:pPr>
+        <w:ind w:left="1080" w:hanging="1080"/>
+      </w:pPr>
+      <w:rPr>
+        <w:rFonts w:hint="default"/>
+      </w:rPr>
+    </w:lvl>
+    <w:lvl w:ilvl="4">
+      <w:start w:val="1"/>
+      <w:numFmt w:val="decimal"/>
+      <w:lvlText w:val="%1.%2.%3.%4.%5."/>
+      <w:lvlJc w:val="left"/>
+      <w:pPr>
+        <w:ind w:left="1440" w:hanging="1440"/>
+      </w:pPr>
+      <w:rPr>
+        <w:rFonts w:hint="default"/>
+      </w:rPr>
+    </w:lvl>
+    <w:lvl w:ilvl="5">
+      <w:start w:val="1"/>
+      <w:numFmt w:val="decimal"/>
+      <w:lvlText w:val="%1.%2.%3.%4.%5.%6."/>
+      <w:lvlJc w:val="left"/>
+      <w:pPr>
+        <w:ind w:left="1440" w:hanging="1440"/>
+      </w:pPr>
+      <w:rPr>
+        <w:rFonts w:hint="default"/>
+      </w:rPr>
+    </w:lvl>
+    <w:lvl w:ilvl="6">
+      <w:start w:val="1"/>
+      <w:numFmt w:val="decimal"/>
+      <w:lvlText w:val="%1.%2.%3.%4.%5.%6.%7."/>
+      <w:lvlJc w:val="left"/>
+      <w:pPr>
+        <w:ind w:left="1800" w:hanging="1800"/>
+      </w:pPr>
+      <w:rPr>
+        <w:rFonts w:hint="default"/>
+      </w:rPr>
+    </w:lvl>
+    <w:lvl w:ilvl="7">
+      <w:start w:val="1"/>
+      <w:numFmt w:val="decimal"/>
+      <w:lvlText w:val="%1.%2.%3.%4.%5.%6.%7.%8."/>
+      <w:lvlJc w:val="left"/>
+      <w:pPr>
+        <w:ind w:left="2160" w:hanging="2160"/>
+      </w:pPr>
+      <w:rPr>
+        <w:rFonts w:hint="default"/>
+      </w:rPr>
+    </w:lvl>
+    <w:lvl w:ilvl="8">
+      <w:start w:val="1"/>
+      <w:numFmt w:val="decimal"/>
+      <w:lvlText w:val="%1.%2.%3.%4.%5.%6.%7.%8.%9."/>
+      <w:lvlJc w:val="left"/>
+      <w:pPr>
+        <w:ind w:left="2160" w:hanging="2160"/>
+      </w:pPr>
+      <w:rPr>
+        <w:rFonts w:hint="default"/>
+      </w:rPr>
+    </w:lvl>
+  </w:abstractNum>
+  <w:abstractNum w:abstractNumId="2" w15:restartNumberingAfterBreak="0">
     <w:nsid w:val="3F706056"/>
     <w:multiLevelType w:val="multilevel"/>
     <w:tmpl w:val="BBA42BB0"/>
@@ -3896,7 +5322,233 @@
       </w:rPr>
     </w:lvl>
   </w:abstractNum>
-  <w:abstractNum w:abstractNumId="1" w15:restartNumberingAfterBreak="0">
+  <w:abstractNum w:abstractNumId="3" w15:restartNumberingAfterBreak="0">
+    <w:nsid w:val="4BAD7AD0"/>
+    <w:multiLevelType w:val="multilevel"/>
+    <w:tmpl w:val="AC048E84"/>
+    <w:lvl w:ilvl="0">
+      <w:start w:val="4"/>
+      <w:numFmt w:val="decimal"/>
+      <w:lvlText w:val="%1."/>
+      <w:lvlJc w:val="left"/>
+      <w:pPr>
+        <w:ind w:left="450" w:hanging="450"/>
+      </w:pPr>
+      <w:rPr>
+        <w:rFonts w:hint="default"/>
+      </w:rPr>
+    </w:lvl>
+    <w:lvl w:ilvl="1">
+      <w:start w:val="1"/>
+      <w:numFmt w:val="decimal"/>
+      <w:lvlText w:val="%1.%2."/>
+      <w:lvlJc w:val="left"/>
+      <w:pPr>
+        <w:ind w:left="720" w:hanging="720"/>
+      </w:pPr>
+      <w:rPr>
+        <w:rFonts w:hint="default"/>
+      </w:rPr>
+    </w:lvl>
+    <w:lvl w:ilvl="2">
+      <w:start w:val="1"/>
+      <w:numFmt w:val="decimal"/>
+      <w:lvlText w:val="%1.%2.%3."/>
+      <w:lvlJc w:val="left"/>
+      <w:pPr>
+        <w:ind w:left="720" w:hanging="720"/>
+      </w:pPr>
+      <w:rPr>
+        <w:rFonts w:hint="default"/>
+      </w:rPr>
+    </w:lvl>
+    <w:lvl w:ilvl="3">
+      <w:start w:val="1"/>
+      <w:numFmt w:val="decimal"/>
+      <w:lvlText w:val="%1.%2.%3.%4."/>
+      <w:lvlJc w:val="left"/>
+      <w:pPr>
+        <w:ind w:left="1080" w:hanging="1080"/>
+      </w:pPr>
+      <w:rPr>
+        <w:rFonts w:hint="default"/>
+      </w:rPr>
+    </w:lvl>
+    <w:lvl w:ilvl="4">
+      <w:start w:val="1"/>
+      <w:numFmt w:val="decimal"/>
+      <w:lvlText w:val="%1.%2.%3.%4.%5."/>
+      <w:lvlJc w:val="left"/>
+      <w:pPr>
+        <w:ind w:left="1440" w:hanging="1440"/>
+      </w:pPr>
+      <w:rPr>
+        <w:rFonts w:hint="default"/>
+      </w:rPr>
+    </w:lvl>
+    <w:lvl w:ilvl="5">
+      <w:start w:val="1"/>
+      <w:numFmt w:val="decimal"/>
+      <w:lvlText w:val="%1.%2.%3.%4.%5.%6."/>
+      <w:lvlJc w:val="left"/>
+      <w:pPr>
+        <w:ind w:left="1440" w:hanging="1440"/>
+      </w:pPr>
+      <w:rPr>
+        <w:rFonts w:hint="default"/>
+      </w:rPr>
+    </w:lvl>
+    <w:lvl w:ilvl="6">
+      <w:start w:val="1"/>
+      <w:numFmt w:val="decimal"/>
+      <w:lvlText w:val="%1.%2.%3.%4.%5.%6.%7."/>
+      <w:lvlJc w:val="left"/>
+      <w:pPr>
+        <w:ind w:left="1800" w:hanging="1800"/>
+      </w:pPr>
+      <w:rPr>
+        <w:rFonts w:hint="default"/>
+      </w:rPr>
+    </w:lvl>
+    <w:lvl w:ilvl="7">
+      <w:start w:val="1"/>
+      <w:numFmt w:val="decimal"/>
+      <w:lvlText w:val="%1.%2.%3.%4.%5.%6.%7.%8."/>
+      <w:lvlJc w:val="left"/>
+      <w:pPr>
+        <w:ind w:left="2160" w:hanging="2160"/>
+      </w:pPr>
+      <w:rPr>
+        <w:rFonts w:hint="default"/>
+      </w:rPr>
+    </w:lvl>
+    <w:lvl w:ilvl="8">
+      <w:start w:val="1"/>
+      <w:numFmt w:val="decimal"/>
+      <w:lvlText w:val="%1.%2.%3.%4.%5.%6.%7.%8.%9."/>
+      <w:lvlJc w:val="left"/>
+      <w:pPr>
+        <w:ind w:left="2160" w:hanging="2160"/>
+      </w:pPr>
+      <w:rPr>
+        <w:rFonts w:hint="default"/>
+      </w:rPr>
+    </w:lvl>
+  </w:abstractNum>
+  <w:abstractNum w:abstractNumId="4" w15:restartNumberingAfterBreak="0">
+    <w:nsid w:val="4C4B130B"/>
+    <w:multiLevelType w:val="multilevel"/>
+    <w:tmpl w:val="82209FB2"/>
+    <w:lvl w:ilvl="0">
+      <w:start w:val="3"/>
+      <w:numFmt w:val="decimal"/>
+      <w:lvlText w:val="%1."/>
+      <w:lvlJc w:val="left"/>
+      <w:pPr>
+        <w:ind w:left="450" w:hanging="450"/>
+      </w:pPr>
+      <w:rPr>
+        <w:rFonts w:hint="default"/>
+      </w:rPr>
+    </w:lvl>
+    <w:lvl w:ilvl="1">
+      <w:start w:val="1"/>
+      <w:numFmt w:val="decimal"/>
+      <w:lvlText w:val="%1.%2."/>
+      <w:lvlJc w:val="left"/>
+      <w:pPr>
+        <w:ind w:left="720" w:hanging="720"/>
+      </w:pPr>
+      <w:rPr>
+        <w:rFonts w:hint="default"/>
+      </w:rPr>
+    </w:lvl>
+    <w:lvl w:ilvl="2">
+      <w:start w:val="1"/>
+      <w:numFmt w:val="decimal"/>
+      <w:lvlText w:val="%1.%2.%3."/>
+      <w:lvlJc w:val="left"/>
+      <w:pPr>
+        <w:ind w:left="720" w:hanging="720"/>
+      </w:pPr>
+      <w:rPr>
+        <w:rFonts w:hint="default"/>
+      </w:rPr>
+    </w:lvl>
+    <w:lvl w:ilvl="3">
+      <w:start w:val="1"/>
+      <w:numFmt w:val="decimal"/>
+      <w:lvlText w:val="%1.%2.%3.%4."/>
+      <w:lvlJc w:val="left"/>
+      <w:pPr>
+        <w:ind w:left="1080" w:hanging="1080"/>
+      </w:pPr>
+      <w:rPr>
+        <w:rFonts w:hint="default"/>
+      </w:rPr>
+    </w:lvl>
+    <w:lvl w:ilvl="4">
+      <w:start w:val="1"/>
+      <w:numFmt w:val="decimal"/>
+      <w:lvlText w:val="%1.%2.%3.%4.%5."/>
+      <w:lvlJc w:val="left"/>
+      <w:pPr>
+        <w:ind w:left="1440" w:hanging="1440"/>
+      </w:pPr>
+      <w:rPr>
+        <w:rFonts w:hint="default"/>
+      </w:rPr>
+    </w:lvl>
+    <w:lvl w:ilvl="5">
+      <w:start w:val="1"/>
+      <w:numFmt w:val="decimal"/>
+      <w:lvlText w:val="%1.%2.%3.%4.%5.%6."/>
+      <w:lvlJc w:val="left"/>
+      <w:pPr>
+        <w:ind w:left="1440" w:hanging="1440"/>
+      </w:pPr>
+      <w:rPr>
+        <w:rFonts w:hint="default"/>
+      </w:rPr>
+    </w:lvl>
+    <w:lvl w:ilvl="6">
+      <w:start w:val="1"/>
+      <w:numFmt w:val="decimal"/>
+      <w:lvlText w:val="%1.%2.%3.%4.%5.%6.%7."/>
+      <w:lvlJc w:val="left"/>
+      <w:pPr>
+        <w:ind w:left="1800" w:hanging="1800"/>
+      </w:pPr>
+      <w:rPr>
+        <w:rFonts w:hint="default"/>
+      </w:rPr>
+    </w:lvl>
+    <w:lvl w:ilvl="7">
+      <w:start w:val="1"/>
+      <w:numFmt w:val="decimal"/>
+      <w:lvlText w:val="%1.%2.%3.%4.%5.%6.%7.%8."/>
+      <w:lvlJc w:val="left"/>
+      <w:pPr>
+        <w:ind w:left="2160" w:hanging="2160"/>
+      </w:pPr>
+      <w:rPr>
+        <w:rFonts w:hint="default"/>
+      </w:rPr>
+    </w:lvl>
+    <w:lvl w:ilvl="8">
+      <w:start w:val="1"/>
+      <w:numFmt w:val="decimal"/>
+      <w:lvlText w:val="%1.%2.%3.%4.%5.%6.%7.%8.%9."/>
+      <w:lvlJc w:val="left"/>
+      <w:pPr>
+        <w:ind w:left="2160" w:hanging="2160"/>
+      </w:pPr>
+      <w:rPr>
+        <w:rFonts w:hint="default"/>
+      </w:rPr>
+    </w:lvl>
+  </w:abstractNum>
+  <w:abstractNum w:abstractNumId="5" w15:restartNumberingAfterBreak="0">
     <w:nsid w:val="4D2412C4"/>
     <w:multiLevelType w:val="multilevel"/>
     <w:tmpl w:val="59DCD23A"/>
@@ -4018,7 +5670,120 @@
       </w:rPr>
     </w:lvl>
   </w:abstractNum>
-  <w:abstractNum w:abstractNumId="2" w15:restartNumberingAfterBreak="0">
+  <w:abstractNum w:abstractNumId="6" w15:restartNumberingAfterBreak="0">
+    <w:nsid w:val="57E417B9"/>
+    <w:multiLevelType w:val="multilevel"/>
+    <w:tmpl w:val="A4749ABA"/>
+    <w:lvl w:ilvl="0">
+      <w:start w:val="3"/>
+      <w:numFmt w:val="decimal"/>
+      <w:lvlText w:val="%1."/>
+      <w:lvlJc w:val="left"/>
+      <w:pPr>
+        <w:ind w:left="360" w:hanging="360"/>
+      </w:pPr>
+      <w:rPr>
+        <w:rFonts w:hint="default"/>
+      </w:rPr>
+    </w:lvl>
+    <w:lvl w:ilvl="1">
+      <w:start w:val="1"/>
+      <w:numFmt w:val="decimal"/>
+      <w:lvlText w:val="%1.%2."/>
+      <w:lvlJc w:val="left"/>
+      <w:pPr>
+        <w:ind w:left="1080" w:hanging="360"/>
+      </w:pPr>
+      <w:rPr>
+        <w:rFonts w:hint="default"/>
+      </w:rPr>
+    </w:lvl>
+    <w:lvl w:ilvl="2">
+      <w:start w:val="1"/>
+      <w:numFmt w:val="decimal"/>
+      <w:lvlText w:val="%1.%2.%3."/>
+      <w:lvlJc w:val="left"/>
+      <w:pPr>
+        <w:ind w:left="2160" w:hanging="720"/>
+      </w:pPr>
+      <w:rPr>
+        <w:rFonts w:hint="default"/>
+      </w:rPr>
+    </w:lvl>
+    <w:lvl w:ilvl="3">
+      <w:start w:val="1"/>
+      <w:numFmt w:val="decimal"/>
+      <w:lvlText w:val="%1.%2.%3.%4."/>
+      <w:lvlJc w:val="left"/>
+      <w:pPr>
+        <w:ind w:left="2880" w:hanging="720"/>
+      </w:pPr>
+      <w:rPr>
+        <w:rFonts w:hint="default"/>
+      </w:rPr>
+    </w:lvl>
+    <w:lvl w:ilvl="4">
+      <w:start w:val="1"/>
+      <w:numFmt w:val="decimal"/>
+      <w:lvlText w:val="%1.%2.%3.%4.%5."/>
+      <w:lvlJc w:val="left"/>
+      <w:pPr>
+        <w:ind w:left="3960" w:hanging="1080"/>
+      </w:pPr>
+      <w:rPr>
+        <w:rFonts w:hint="default"/>
+      </w:rPr>
+    </w:lvl>
+    <w:lvl w:ilvl="5">
+      <w:start w:val="1"/>
+      <w:numFmt w:val="decimal"/>
+      <w:lvlText w:val="%1.%2.%3.%4.%5.%6."/>
+      <w:lvlJc w:val="left"/>
+      <w:pPr>
+        <w:ind w:left="4680" w:hanging="1080"/>
+      </w:pPr>
+      <w:rPr>
+        <w:rFonts w:hint="default"/>
+      </w:rPr>
+    </w:lvl>
+    <w:lvl w:ilvl="6">
+      <w:start w:val="1"/>
+      <w:numFmt w:val="decimal"/>
+      <w:lvlText w:val="%1.%2.%3.%4.%5.%6.%7."/>
+      <w:lvlJc w:val="left"/>
+      <w:pPr>
+        <w:ind w:left="5760" w:hanging="1440"/>
+      </w:pPr>
+      <w:rPr>
+        <w:rFonts w:hint="default"/>
+      </w:rPr>
+    </w:lvl>
+    <w:lvl w:ilvl="7">
+      <w:start w:val="1"/>
+      <w:numFmt w:val="decimal"/>
+      <w:lvlText w:val="%1.%2.%3.%4.%5.%6.%7.%8."/>
+      <w:lvlJc w:val="left"/>
+      <w:pPr>
+        <w:ind w:left="6480" w:hanging="1440"/>
+      </w:pPr>
+      <w:rPr>
+        <w:rFonts w:hint="default"/>
+      </w:rPr>
+    </w:lvl>
+    <w:lvl w:ilvl="8">
+      <w:start w:val="1"/>
+      <w:numFmt w:val="decimal"/>
+      <w:lvlText w:val="%1.%2.%3.%4.%5.%6.%7.%8.%9."/>
+      <w:lvlJc w:val="left"/>
+      <w:pPr>
+        <w:ind w:left="7560" w:hanging="1800"/>
+      </w:pPr>
+      <w:rPr>
+        <w:rFonts w:hint="default"/>
+      </w:rPr>
+    </w:lvl>
+  </w:abstractNum>
+  <w:abstractNum w:abstractNumId="7" w15:restartNumberingAfterBreak="0">
     <w:nsid w:val="5BAC0D5E"/>
     <w:multiLevelType w:val="multilevel"/>
     <w:tmpl w:val="06CC3240"/>
@@ -4131,14 +5896,145 @@
       </w:rPr>
     </w:lvl>
   </w:abstractNum>
+  <w:abstractNum w:abstractNumId="8" w15:restartNumberingAfterBreak="0">
+    <w:nsid w:val="77FC54C2"/>
+    <w:multiLevelType w:val="multilevel"/>
+    <w:tmpl w:val="A3EE90C4"/>
+    <w:lvl w:ilvl="0">
+      <w:start w:val="6"/>
+      <w:numFmt w:val="decimal"/>
+      <w:lvlText w:val="%1."/>
+      <w:lvlJc w:val="left"/>
+      <w:pPr>
+        <w:ind w:left="450" w:hanging="450"/>
+      </w:pPr>
+      <w:rPr>
+        <w:rFonts w:hint="default"/>
+      </w:rPr>
+    </w:lvl>
+    <w:lvl w:ilvl="1">
+      <w:start w:val="1"/>
+      <w:numFmt w:val="decimal"/>
+      <w:lvlText w:val="%1.%2."/>
+      <w:lvlJc w:val="left"/>
+      <w:pPr>
+        <w:ind w:left="720" w:hanging="720"/>
+      </w:pPr>
+      <w:rPr>
+        <w:rFonts w:hint="default"/>
+      </w:rPr>
+    </w:lvl>
+    <w:lvl w:ilvl="2">
+      <w:start w:val="1"/>
+      <w:numFmt w:val="decimal"/>
+      <w:lvlText w:val="%1.%2.%3."/>
+      <w:lvlJc w:val="left"/>
+      <w:pPr>
+        <w:ind w:left="720" w:hanging="720"/>
+      </w:pPr>
+      <w:rPr>
+        <w:rFonts w:hint="default"/>
+      </w:rPr>
+    </w:lvl>
+    <w:lvl w:ilvl="3">
+      <w:start w:val="1"/>
+      <w:numFmt w:val="decimal"/>
+      <w:lvlText w:val="%1.%2.%3.%4."/>
+      <w:lvlJc w:val="left"/>
+      <w:pPr>
+        <w:ind w:left="1080" w:hanging="1080"/>
+      </w:pPr>
+      <w:rPr>
+        <w:rFonts w:hint="default"/>
+      </w:rPr>
+    </w:lvl>
+    <w:lvl w:ilvl="4">
+      <w:start w:val="1"/>
+      <w:numFmt w:val="decimal"/>
+      <w:lvlText w:val="%1.%2.%3.%4.%5."/>
+      <w:lvlJc w:val="left"/>
+      <w:pPr>
+        <w:ind w:left="1440" w:hanging="1440"/>
+      </w:pPr>
+      <w:rPr>
+        <w:rFonts w:hint="default"/>
+      </w:rPr>
+    </w:lvl>
+    <w:lvl w:ilvl="5">
+      <w:start w:val="1"/>
+      <w:numFmt w:val="decimal"/>
+      <w:lvlText w:val="%1.%2.%3.%4.%5.%6."/>
+      <w:lvlJc w:val="left"/>
+      <w:pPr>
+        <w:ind w:left="1440" w:hanging="1440"/>
+      </w:pPr>
+      <w:rPr>
+        <w:rFonts w:hint="default"/>
+      </w:rPr>
+    </w:lvl>
+    <w:lvl w:ilvl="6">
+      <w:start w:val="1"/>
+      <w:numFmt w:val="decimal"/>
+      <w:lvlText w:val="%1.%2.%3.%4.%5.%6.%7."/>
+      <w:lvlJc w:val="left"/>
+      <w:pPr>
+        <w:ind w:left="1800" w:hanging="1800"/>
+      </w:pPr>
+      <w:rPr>
+        <w:rFonts w:hint="default"/>
+      </w:rPr>
+    </w:lvl>
+    <w:lvl w:ilvl="7">
+      <w:start w:val="1"/>
+      <w:numFmt w:val="decimal"/>
+      <w:lvlText w:val="%1.%2.%3.%4.%5.%6.%7.%8."/>
+      <w:lvlJc w:val="left"/>
+      <w:pPr>
+        <w:ind w:left="2160" w:hanging="2160"/>
+      </w:pPr>
+      <w:rPr>
+        <w:rFonts w:hint="default"/>
+      </w:rPr>
+    </w:lvl>
+    <w:lvl w:ilvl="8">
+      <w:start w:val="1"/>
+      <w:numFmt w:val="decimal"/>
+      <w:lvlText w:val="%1.%2.%3.%4.%5.%6.%7.%8.%9."/>
+      <w:lvlJc w:val="left"/>
+      <w:pPr>
+        <w:ind w:left="2160" w:hanging="2160"/>
+      </w:pPr>
+      <w:rPr>
+        <w:rFonts w:hint="default"/>
+      </w:rPr>
+    </w:lvl>
+  </w:abstractNum>
   <w:num w:numId="1" w16cid:durableId="1868134106">
+    <w:abstractNumId w:val="5"/>
+  </w:num>
+  <w:num w:numId="2" w16cid:durableId="296569085">
+    <w:abstractNumId w:val="2"/>
+  </w:num>
+  <w:num w:numId="3" w16cid:durableId="485049259">
+    <w:abstractNumId w:val="7"/>
+  </w:num>
+  <w:num w:numId="4" w16cid:durableId="697462808">
+    <w:abstractNumId w:val="0"/>
+  </w:num>
+  <w:num w:numId="5" w16cid:durableId="1040786501">
+    <w:abstractNumId w:val="6"/>
+  </w:num>
+  <w:num w:numId="6" w16cid:durableId="105390137">
+    <w:abstractNumId w:val="4"/>
+  </w:num>
+  <w:num w:numId="7" w16cid:durableId="1733389850">
+    <w:abstractNumId w:val="3"/>
+  </w:num>
+  <w:num w:numId="8" w16cid:durableId="1802261500">
     <w:abstractNumId w:val="1"/>
   </w:num>
-  <w:num w:numId="2" w16cid:durableId="296569085">
-    <w:abstractNumId w:val="0"/>
-  </w:num>
-  <w:num w:numId="3" w16cid:durableId="485049259">
-    <w:abstractNumId w:val="2"/>
+  <w:num w:numId="9" w16cid:durableId="240215011">
+    <w:abstractNumId w:val="8"/>
   </w:num>
 </w:numbering>
 </file>
@@ -4685,7 +6581,7 @@
   <w:style w:type="paragraph" w:styleId="Akapitzlist">
     <w:name w:val="List Paragraph"/>
     <w:basedOn w:val="Normalny"/>
-    <w:uiPriority w:val="1"/>
+    <w:uiPriority w:val="34"/>
     <w:qFormat/>
     <w:pPr>
       <w:spacing w:before="9"/>

--- a/Master Thesis/Development_of_an_integrated_hybrid_energy_system_model_for_cloud_deployment .docx
+++ b/Master Thesis/Development_of_an_integrated_hybrid_energy_system_model_for_cloud_deployment .docx
@@ -2366,7 +2366,25 @@
           <w:sz w:val="24"/>
           <w:szCs w:val="24"/>
         </w:rPr>
-        <w:t>In recent years, the use of cloud-based simulation platforms for the design and analysis of industrial systems has become increasingly popular. One such platform is Modelon's Impact, which provides a wide range of models for simulating different energy systems such as heat pumps, district heating systems, and thermal energy storage. However, there is currently no model available that contains all of these components in a single system. This presents an opportunity for research to develop such a model, which could potentially be used to analyze systems where an industrial heat pump is utilized to satisfy heat consumption.</w:t>
+        <w:t xml:space="preserve">In recent years, the use of cloud-based simulation platforms for the design and analysis of industrial systems has become increasingly popular. One such platform is </w:t>
+      </w:r>
+      <w:proofErr w:type="spellStart"/>
+      <w:r>
+        <w:rPr>
+          <w:rFonts w:asciiTheme="majorHAnsi" w:hAnsiTheme="majorHAnsi"/>
+          <w:sz w:val="24"/>
+          <w:szCs w:val="24"/>
+        </w:rPr>
+        <w:t>Modelon’s</w:t>
+      </w:r>
+      <w:proofErr w:type="spellEnd"/>
+      <w:r>
+        <w:rPr>
+          <w:rFonts w:asciiTheme="majorHAnsi" w:hAnsiTheme="majorHAnsi"/>
+          <w:sz w:val="24"/>
+          <w:szCs w:val="24"/>
+        </w:rPr>
+        <w:t xml:space="preserve"> Impact, which provides a wide range of models for simulating different energy systems such as heat pumps, district heating systems, and thermal energy storage. However, while these individual models are available, there is currently no model that contains all of these components in a single system. This presents an opportunity for research to develop such a model, which could potentially be used to analyze systems where an industrial heat pump is utilized to satisfy heat consumption.</w:t>
       </w:r>
     </w:p>
     <w:p>
@@ -2394,39 +2412,43 @@
           <w:sz w:val="24"/>
           <w:szCs w:val="24"/>
         </w:rPr>
-        <w:t xml:space="preserve">The purpose of this Master’s Thesis project is to create a coupled system model based on available Modelica components within the Modelon Impact cloud-based simulation platform. The model will include a high-fidelity industrial heat pump model, district heating network model, thermal energy storage, and other needed equipment such as </w:t>
-      </w:r>
+        <w:t xml:space="preserve">The purpose of this Master’s Thesis project is to create a coupled system model based on available </w:t>
+      </w:r>
+      <w:proofErr w:type="spellStart"/>
       <w:r>
         <w:rPr>
           <w:rFonts w:asciiTheme="majorHAnsi" w:hAnsiTheme="majorHAnsi"/>
           <w:sz w:val="24"/>
           <w:szCs w:val="24"/>
         </w:rPr>
-        <w:t xml:space="preserve">a </w:t>
-      </w:r>
+        <w:t>Modelica</w:t>
+      </w:r>
+      <w:proofErr w:type="spellEnd"/>
       <w:r>
         <w:rPr>
           <w:rFonts w:asciiTheme="majorHAnsi" w:hAnsiTheme="majorHAnsi"/>
           <w:sz w:val="24"/>
           <w:szCs w:val="24"/>
         </w:rPr>
-        <w:t xml:space="preserve">backup boiler, electric heater, and solar thermal. The simulation study using the developed model will focus on addressing the economic control strategy, </w:t>
-      </w:r>
+        <w:t xml:space="preserve"> components within the </w:t>
+      </w:r>
+      <w:proofErr w:type="spellStart"/>
       <w:r>
         <w:rPr>
           <w:rFonts w:asciiTheme="majorHAnsi" w:hAnsiTheme="majorHAnsi"/>
           <w:sz w:val="24"/>
           <w:szCs w:val="24"/>
         </w:rPr>
-        <w:t xml:space="preserve">the </w:t>
-      </w:r>
+        <w:t>Modelon</w:t>
+      </w:r>
+      <w:proofErr w:type="spellEnd"/>
       <w:r>
         <w:rPr>
           <w:rFonts w:asciiTheme="majorHAnsi" w:hAnsiTheme="majorHAnsi"/>
           <w:sz w:val="24"/>
           <w:szCs w:val="24"/>
         </w:rPr>
-        <w:t>safety of supply temperature with varying weather conditions, and live-coupling of the cloud-based system model with online available weather data and electrical grid frequency.</w:t>
+        <w:t xml:space="preserve"> Impact cloud-based simulation platform. The model will include a high-fidelity industrial heat pump model, district heating network model, thermal energy storage model, and other needed equipment models such as a backup boiler, electric heater, and solar thermal collectors. The simulation study using the developed model will focus on addressing the economic control strategy, the safety of supply temperature with varying weather conditions, and live-coupling of the cloud-based system model with online available weather data and electrical grid frequency.</w:t>
       </w:r>
     </w:p>
     <w:p>
@@ -2451,19 +2473,29 @@
       <w:r>
         <w:rPr>
           <w:rFonts w:asciiTheme="majorHAnsi" w:hAnsiTheme="majorHAnsi"/>
-          <w:color w:val="FF0000"/>
           <w:sz w:val="24"/>
           <w:szCs w:val="24"/>
         </w:rPr>
-        <w:t>In addition to the development and simulation of the model, the project also includes optional deliverables such as the optimization of the model's operation and the creation of a Web-Application to demonstrate the model</w:t>
-      </w:r>
-      <w:r>
+        <w:t xml:space="preserve">%%In addition to the development and simulation of the model, the project also includes optional deliverables such as the optimization of the model's operation and the creation of a Web-Application to demonstrate the model. </w:t>
+      </w:r>
+    </w:p>
+    <w:p>
+      <w:pPr>
+        <w:jc w:val="both"/>
         <w:rPr>
           <w:rFonts w:asciiTheme="majorHAnsi" w:hAnsiTheme="majorHAnsi"/>
           <w:sz w:val="24"/>
           <w:szCs w:val="24"/>
         </w:rPr>
-        <w:t xml:space="preserve">. </w:t>
+      </w:pPr>
+      <w:r>
+        <w:rPr>
+          <w:rFonts w:asciiTheme="majorHAnsi" w:hAnsiTheme="majorHAnsi"/>
+          <w:sz w:val="24"/>
+          <w:szCs w:val="24"/>
+        </w:rPr>
+        <w:lastRenderedPageBreak/>
+        <w:t>The results of this study will provide insights into the potential benefits of using a coupled system model containing an industrial heat pump, district heating network, and thermal energy storage to analyze and optimize the performance of real-world energy systems. By developing such a model, it could provide a valuable tool for energy system designers and operators to predict the performance of their systems and make informed decisions about their design and operation. This research is important as it will contribute to the development of more efficient and sustainable energy systems.</w:t>
       </w:r>
     </w:p>
     <w:p>
@@ -2491,24 +2523,53 @@
           <w:sz w:val="24"/>
           <w:szCs w:val="24"/>
         </w:rPr>
-        <w:lastRenderedPageBreak/>
-        <w:t xml:space="preserve">The results of this study will provide insights into the potential benefits of using a coupled system model containing </w:t>
-      </w:r>
-      <w:r>
+        <w:t>Additionally, this study will also provide insights on the challenges and limitations of using a cloud-based simulation platform for the design and analysis of such systems. The deliverables of this project, such as the optimization of the model's operation and the creation of a web-application to demonstrate the model, will further enhance the practical applications and usability of the developed model.</w:t>
+      </w:r>
+    </w:p>
+    <w:p>
+      <w:pPr>
+        <w:jc w:val="both"/>
         <w:rPr>
           <w:rFonts w:asciiTheme="majorHAnsi" w:hAnsiTheme="majorHAnsi"/>
           <w:sz w:val="24"/>
           <w:szCs w:val="24"/>
         </w:rPr>
-        <w:t xml:space="preserve">an </w:t>
-      </w:r>
-      <w:r>
+      </w:pPr>
+    </w:p>
+    <w:p>
+      <w:pPr>
+        <w:jc w:val="both"/>
         <w:rPr>
           <w:rFonts w:asciiTheme="majorHAnsi" w:hAnsiTheme="majorHAnsi"/>
           <w:sz w:val="24"/>
           <w:szCs w:val="24"/>
         </w:rPr>
-        <w:t>industrial heat pump, district heating network, thermal energy storage, and other necessary equipment to analyze and optimize the performance of real-world energy systems.</w:t>
+      </w:pPr>
+      <w:r>
+        <w:rPr>
+          <w:rFonts w:asciiTheme="majorHAnsi" w:hAnsiTheme="majorHAnsi"/>
+          <w:sz w:val="24"/>
+          <w:szCs w:val="24"/>
+        </w:rPr>
+        <w:t xml:space="preserve">In summary, the proposed research aims to create a coupled system model that integrates industrial heat pump, district heating network, thermal energy storage and other necessary equipment using the </w:t>
+      </w:r>
+      <w:proofErr w:type="spellStart"/>
+      <w:r>
+        <w:rPr>
+          <w:rFonts w:asciiTheme="majorHAnsi" w:hAnsiTheme="majorHAnsi"/>
+          <w:sz w:val="24"/>
+          <w:szCs w:val="24"/>
+        </w:rPr>
+        <w:t>Modelon</w:t>
+      </w:r>
+      <w:proofErr w:type="spellEnd"/>
+      <w:r>
+        <w:rPr>
+          <w:rFonts w:asciiTheme="majorHAnsi" w:hAnsiTheme="majorHAnsi"/>
+          <w:sz w:val="24"/>
+          <w:szCs w:val="24"/>
+        </w:rPr>
+        <w:t xml:space="preserve"> Impact platform. The simulation study using the developed model will focus on addressing the economic control strategy, the safety of supply temperature with varying weather conditions, and live-coupling of the cloud-based system model with online available weather data and electrical grid frequency. The results of this study will provide valuable insights into the potential benefits of using such a model for the design and analysis of real-world energy systems.</w:t>
       </w:r>
     </w:p>
     <w:p>
@@ -2530,30 +2591,46 @@
           <w:szCs w:val="24"/>
         </w:rPr>
       </w:pPr>
-      <w:r>
+    </w:p>
+    <w:p>
+      <w:pPr>
+        <w:jc w:val="both"/>
         <w:rPr>
           <w:rFonts w:asciiTheme="majorHAnsi" w:hAnsiTheme="majorHAnsi"/>
           <w:sz w:val="24"/>
           <w:szCs w:val="24"/>
         </w:rPr>
-        <w:t xml:space="preserve">The thesis will be divided into several phases, starting with a literature review, familiarization with the platform, and definition of a representative reference system aligned to a real-world hybrid energy system. The second phase will be concentrated on the development of the model, the next one will be focused on the simulation study of the developed model and the development process of optional deliverables. Finally, in the last phase, the results are going to be summarized in the report and </w:t>
-      </w:r>
-      <w:r>
+      </w:pPr>
+    </w:p>
+    <w:p>
+      <w:pPr>
+        <w:jc w:val="both"/>
         <w:rPr>
           <w:rFonts w:asciiTheme="majorHAnsi" w:hAnsiTheme="majorHAnsi"/>
           <w:sz w:val="24"/>
           <w:szCs w:val="24"/>
         </w:rPr>
-        <w:t xml:space="preserve">orally </w:t>
-      </w:r>
-      <w:r>
+      </w:pPr>
+    </w:p>
+    <w:p>
+      <w:pPr>
+        <w:jc w:val="both"/>
         <w:rPr>
           <w:rFonts w:asciiTheme="majorHAnsi" w:hAnsiTheme="majorHAnsi"/>
           <w:sz w:val="24"/>
           <w:szCs w:val="24"/>
         </w:rPr>
-        <w:t>presented.</w:t>
-      </w:r>
+      </w:pPr>
+    </w:p>
+    <w:p>
+      <w:pPr>
+        <w:jc w:val="both"/>
+        <w:rPr>
+          <w:rFonts w:asciiTheme="majorHAnsi" w:hAnsiTheme="majorHAnsi"/>
+          <w:sz w:val="24"/>
+          <w:szCs w:val="24"/>
+        </w:rPr>
+      </w:pPr>
     </w:p>
     <w:p>
       <w:pPr>
@@ -2589,6 +2666,7 @@
           <w:sz w:val="28"/>
           <w:szCs w:val="28"/>
         </w:rPr>
+        <w:lastRenderedPageBreak/>
         <w:t>Research questions</w:t>
       </w:r>
     </w:p>
@@ -2749,7 +2827,6 @@
           <w:sz w:val="24"/>
           <w:szCs w:val="24"/>
         </w:rPr>
-        <w:lastRenderedPageBreak/>
         <w:t>Finally, the fourth research question addresses how to optimize the operation of the system. This question is important as it addresses the potential for cost savings and improved performance through the optimization of the system's operation.</w:t>
       </w:r>
     </w:p>
@@ -3252,7 +3329,6 @@
           <w:sz w:val="71"/>
           <w:szCs w:val="71"/>
         </w:rPr>
-        <w:lastRenderedPageBreak/>
         <w:t>3</w:t>
       </w:r>
     </w:p>
@@ -3476,6 +3552,7 @@
           <w:sz w:val="28"/>
           <w:szCs w:val="28"/>
         </w:rPr>
+        <w:lastRenderedPageBreak/>
         <w:t>Energy systems modelling</w:t>
       </w:r>
     </w:p>
